--- a/Documents/PrecRtdSim-datasheet.docx
+++ b/Documents/PrecRtdSim-datasheet.docx
@@ -5699,7 +5699,7 @@
           </w:tcPr>
           <w:p>
             <w:r>
-              <w:t>FLOAT32</w:t>
+              <w:t>INT</w:t>
             </w:r>
           </w:p>
         </w:tc>
@@ -5725,7 +5725,7 @@
               <w:rPr>
                 <w:i/>
               </w:rPr>
-              <w:t xml:space="preserve">Minimum: 120. Maximum: 100225. </w:t>
+              <w:t xml:space="preserve">Minimum: 10. Maximum: 290000. </w:t>
             </w:r>
             <w:r>
               <w:t xml:space="preserve">Unit: Ohm. </w:t>
@@ -5786,7 +5786,7 @@
               <w:rPr>
                 <w:i/>
               </w:rPr>
-              <w:t xml:space="preserve">Minimum: -200. Maximum: 600. </w:t>
+              <w:t xml:space="preserve">Minimum: -30. Maximum: 200. </w:t>
             </w:r>
             <w:r>
               <w:t xml:space="preserve">Unit: °C. </w:t>

--- a/Documents/PrecRtdSim-datasheet.docx
+++ b/Documents/PrecRtdSim-datasheet.docx
@@ -1,6 +1,6 @@
 
 <file path=word/document.xml><?xml version="1.0" encoding="utf-8"?>
-<w:document xmlns:wpc="http://schemas.microsoft.com/office/word/2010/wordprocessingCanvas" xmlns:cx="http://schemas.microsoft.com/office/drawing/2014/chartex" xmlns:cx1="http://schemas.microsoft.com/office/drawing/2015/9/8/chartex" xmlns:cx2="http://schemas.microsoft.com/office/drawing/2015/10/21/chartex" xmlns:cx3="http://schemas.microsoft.com/office/drawing/2016/5/9/chartex" xmlns:cx4="http://schemas.microsoft.com/office/drawing/2016/5/10/chartex" xmlns:cx5="http://schemas.microsoft.com/office/drawing/2016/5/11/chartex" xmlns:cx6="http://schemas.microsoft.com/office/drawing/2016/5/12/chartex" xmlns:cx7="http://schemas.microsoft.com/office/drawing/2016/5/13/chartex" xmlns:cx8="http://schemas.microsoft.com/office/drawing/2016/5/14/chartex" xmlns:mc="http://schemas.openxmlformats.org/markup-compatibility/2006" xmlns:aink="http://schemas.microsoft.com/office/drawing/2016/ink" xmlns:am3d="http://schemas.microsoft.com/office/drawing/2017/model3d" xmlns:o="urn:schemas-microsoft-com:office:office" xmlns:oel="http://schemas.microsoft.com/office/2019/extlst" xmlns:r="http://schemas.openxmlformats.org/officeDocument/2006/relationships" xmlns:m="http://schemas.openxmlformats.org/officeDocument/2006/math" xmlns:v="urn:schemas-microsoft-com:vml" xmlns:wp14="http://schemas.microsoft.com/office/word/2010/wordprocessingDrawing" xmlns:wp="http://schemas.openxmlformats.org/drawingml/2006/wordprocessingDrawing" xmlns:w10="urn:schemas-microsoft-com:office:word" xmlns:w="http://schemas.openxmlformats.org/wordprocessingml/2006/main" xmlns:w14="http://schemas.microsoft.com/office/word/2010/wordml" xmlns:w15="http://schemas.microsoft.com/office/word/2012/wordml" xmlns:w16cex="http://schemas.microsoft.com/office/word/2018/wordml/cex" xmlns:w16cid="http://schemas.microsoft.com/office/word/2016/wordml/cid" xmlns:w16="http://schemas.microsoft.com/office/word/2018/wordml" xmlns:w16sdtdh="http://schemas.microsoft.com/office/word/2020/wordml/sdtdatahash" xmlns:w16se="http://schemas.microsoft.com/office/word/2015/wordml/symex" xmlns:wpg="http://schemas.microsoft.com/office/word/2010/wordprocessingGroup" xmlns:wpi="http://schemas.microsoft.com/office/word/2010/wordprocessingInk" xmlns:wne="http://schemas.microsoft.com/office/word/2006/wordml" xmlns:wps="http://schemas.microsoft.com/office/word/2010/wordprocessingShape" mc:Ignorable="w14 w15 w16se w16cid w16 w16cex w16sdtdh wp14">
+<w:document xmlns:wpc="http://schemas.microsoft.com/office/word/2010/wordprocessingCanvas" xmlns:cx="http://schemas.microsoft.com/office/drawing/2014/chartex" xmlns:cx1="http://schemas.microsoft.com/office/drawing/2015/9/8/chartex" xmlns:cx2="http://schemas.microsoft.com/office/drawing/2015/10/21/chartex" xmlns:cx3="http://schemas.microsoft.com/office/drawing/2016/5/9/chartex" xmlns:cx4="http://schemas.microsoft.com/office/drawing/2016/5/10/chartex" xmlns:cx5="http://schemas.microsoft.com/office/drawing/2016/5/11/chartex" xmlns:cx6="http://schemas.microsoft.com/office/drawing/2016/5/12/chartex" xmlns:cx7="http://schemas.microsoft.com/office/drawing/2016/5/13/chartex" xmlns:cx8="http://schemas.microsoft.com/office/drawing/2016/5/14/chartex" xmlns:mc="http://schemas.openxmlformats.org/markup-compatibility/2006" xmlns:aink="http://schemas.microsoft.com/office/drawing/2016/ink" xmlns:am3d="http://schemas.microsoft.com/office/drawing/2017/model3d" xmlns:o="urn:schemas-microsoft-com:office:office" xmlns:oel="http://schemas.microsoft.com/office/2019/extlst" xmlns:r="http://schemas.openxmlformats.org/officeDocument/2006/relationships" xmlns:m="http://schemas.openxmlformats.org/officeDocument/2006/math" xmlns:v="urn:schemas-microsoft-com:vml" xmlns:wp14="http://schemas.microsoft.com/office/word/2010/wordprocessingDrawing" xmlns:wp="http://schemas.openxmlformats.org/drawingml/2006/wordprocessingDrawing" xmlns:w10="urn:schemas-microsoft-com:office:word" xmlns:w="http://schemas.openxmlformats.org/wordprocessingml/2006/main" xmlns:w14="http://schemas.microsoft.com/office/word/2010/wordml" xmlns:w15="http://schemas.microsoft.com/office/word/2012/wordml" xmlns:w16cex="http://schemas.microsoft.com/office/word/2018/wordml/cex" xmlns:w16cid="http://schemas.microsoft.com/office/word/2016/wordml/cid" xmlns:w16="http://schemas.microsoft.com/office/word/2018/wordml" xmlns:w16du="http://schemas.microsoft.com/office/word/2023/wordml/word16du" xmlns:w16sdtdh="http://schemas.microsoft.com/office/word/2020/wordml/sdtdatahash" xmlns:w16se="http://schemas.microsoft.com/office/word/2015/wordml/symex" xmlns:wpg="http://schemas.microsoft.com/office/word/2010/wordprocessingGroup" xmlns:wpi="http://schemas.microsoft.com/office/word/2010/wordprocessingInk" xmlns:wne="http://schemas.microsoft.com/office/word/2006/wordml" xmlns:wps="http://schemas.microsoft.com/office/word/2010/wordprocessingShape" mc:Ignorable="w14 w15 w16se w16cid w16 w16cex w16sdtdh w16du wp14">
   <w:body>
     <w:p>
       <w:pPr>
@@ -31,10 +31,13 @@
         <w:t xml:space="preserve"> or temperature</w:t>
       </w:r>
       <w:r>
-        <w:t xml:space="preserve"> on </w:t>
-      </w:r>
-      <w:r>
-        <w:t>each port</w:t>
+        <w:t xml:space="preserve"> on</w:t>
+      </w:r>
+      <w:r>
+        <w:t xml:space="preserve"> </w:t>
+      </w:r>
+      <w:r>
+        <w:t>port</w:t>
       </w:r>
       <w:r>
         <w:t xml:space="preserve">. </w:t>
@@ -132,19 +135,7 @@
         </w:numPr>
       </w:pPr>
       <w:r>
-        <w:t>Platinum sensors are supported (</w:t>
-      </w:r>
-      <w:r>
-        <w:t>low absolute</w:t>
-      </w:r>
-      <w:r>
-        <w:t xml:space="preserve"> </w:t>
-      </w:r>
-      <w:r>
-        <w:t>accuracy, can be used for dynamic response testing</w:t>
-      </w:r>
-      <w:r>
-        <w:t>)</w:t>
+        <w:t xml:space="preserve">Platinum sensors are supported </w:t>
       </w:r>
     </w:p>
     <w:p>
@@ -472,7 +463,7 @@
               <w:rPr>
                 <w:b w:val="0"/>
               </w:rPr>
-              <w:t>Width</w:t>
+              <w:t>Size</w:t>
             </w:r>
           </w:p>
         </w:tc>
@@ -495,7 +486,19 @@
               <w:cnfStyle w:val="000000100000" w:firstRow="0" w:lastRow="0" w:firstColumn="0" w:lastColumn="0" w:oddVBand="0" w:evenVBand="0" w:oddHBand="1" w:evenHBand="0" w:firstRowFirstColumn="0" w:firstRowLastColumn="0" w:lastRowFirstColumn="0" w:lastRowLastColumn="0"/>
             </w:pPr>
             <w:r>
-              <w:t>3 modules</w:t>
+              <w:t>90</w:t>
+            </w:r>
+            <w:r>
+              <w:t xml:space="preserve"> </w:t>
+            </w:r>
+            <w:r>
+              <w:t>x</w:t>
+            </w:r>
+            <w:r>
+              <w:t xml:space="preserve"> </w:t>
+            </w:r>
+            <w:r>
+              <w:t>72 mm</w:t>
             </w:r>
           </w:p>
         </w:tc>
@@ -638,7 +641,10 @@
               <w:cnfStyle w:val="000000100000" w:firstRow="0" w:lastRow="0" w:firstColumn="0" w:lastColumn="0" w:oddVBand="0" w:evenVBand="0" w:oddHBand="1" w:evenHBand="0" w:firstRowFirstColumn="0" w:firstRowLastColumn="0" w:lastRowFirstColumn="0" w:lastRowLastColumn="0"/>
             </w:pPr>
             <w:r>
-              <w:t>4 RTD channels</w:t>
+              <w:t>1</w:t>
+            </w:r>
+            <w:r>
+              <w:t xml:space="preserve"> RTD channel</w:t>
             </w:r>
           </w:p>
         </w:tc>
@@ -704,7 +710,7 @@
               <w:t>-</w:t>
             </w:r>
             <w:r>
-              <w:t>20</w:t>
+              <w:t>30</w:t>
             </w:r>
             <w:r>
               <w:t xml:space="preserve"> °C</w:t>
@@ -748,7 +754,7 @@
               <w:cnfStyle w:val="000000000000" w:firstRow="0" w:lastRow="0" w:firstColumn="0" w:lastColumn="0" w:oddVBand="0" w:evenVBand="0" w:oddHBand="0" w:evenHBand="0" w:firstRowFirstColumn="0" w:firstRowLastColumn="0" w:lastRowFirstColumn="0" w:lastRowLastColumn="0"/>
             </w:pPr>
             <w:r>
-              <w:t>60</w:t>
+              <w:t>200</w:t>
             </w:r>
             <w:r>
               <w:t xml:space="preserve"> °C</w:t>
@@ -809,7 +815,7 @@
               <w:cnfStyle w:val="000000100000" w:firstRow="0" w:lastRow="0" w:firstColumn="0" w:lastColumn="0" w:oddVBand="0" w:evenVBand="0" w:oddHBand="1" w:evenHBand="0" w:firstRowFirstColumn="0" w:firstRowLastColumn="0" w:lastRowFirstColumn="0" w:lastRowLastColumn="0"/>
             </w:pPr>
             <w:r>
-              <w:t>6</w:t>
+              <w:t>8</w:t>
             </w:r>
             <w:r>
               <w:t xml:space="preserve"> V</w:t>
@@ -930,7 +936,10 @@
               <w:cnfStyle w:val="000000000000" w:firstRow="0" w:lastRow="0" w:firstColumn="0" w:lastColumn="0" w:oddVBand="0" w:evenVBand="0" w:oddHBand="0" w:evenHBand="0" w:firstRowFirstColumn="0" w:firstRowLastColumn="0" w:lastRowFirstColumn="0" w:lastRowLastColumn="0"/>
             </w:pPr>
             <w:r>
-              <w:t>22 mA</w:t>
+              <w:t>16</w:t>
+            </w:r>
+            <w:r>
+              <w:t xml:space="preserve"> mA</w:t>
             </w:r>
           </w:p>
         </w:tc>
@@ -952,7 +961,10 @@
               <w:cnfStyle w:val="000000000000" w:firstRow="0" w:lastRow="0" w:firstColumn="0" w:lastColumn="0" w:oddVBand="0" w:evenVBand="0" w:oddHBand="0" w:evenHBand="0" w:firstRowFirstColumn="0" w:firstRowLastColumn="0" w:lastRowFirstColumn="0" w:lastRowLastColumn="0"/>
             </w:pPr>
             <w:r>
-              <w:t>28 mA</w:t>
+              <w:t>18</w:t>
+            </w:r>
+            <w:r>
+              <w:t xml:space="preserve"> mA</w:t>
             </w:r>
           </w:p>
         </w:tc>
@@ -975,7 +987,10 @@
               <w:cnfStyle w:val="000000000000" w:firstRow="0" w:lastRow="0" w:firstColumn="0" w:lastColumn="0" w:oddVBand="0" w:evenVBand="0" w:oddHBand="0" w:evenHBand="0" w:firstRowFirstColumn="0" w:firstRowLastColumn="0" w:lastRowFirstColumn="0" w:lastRowLastColumn="0"/>
             </w:pPr>
             <w:r>
-              <w:t>35 mA</w:t>
+              <w:t>25</w:t>
+            </w:r>
+            <w:r>
+              <w:t xml:space="preserve"> mA</w:t>
             </w:r>
           </w:p>
         </w:tc>
@@ -1054,7 +1069,13 @@
               <w:cnfStyle w:val="000000100000" w:firstRow="0" w:lastRow="0" w:firstColumn="0" w:lastColumn="0" w:oddVBand="0" w:evenVBand="0" w:oddHBand="1" w:evenHBand="0" w:firstRowFirstColumn="0" w:firstRowLastColumn="0" w:lastRowFirstColumn="0" w:lastRowLastColumn="0"/>
             </w:pPr>
             <w:r>
-              <w:t>120 Ohm</w:t>
+              <w:t>1</w:t>
+            </w:r>
+            <w:r>
+              <w:t xml:space="preserve">0 </w:t>
+            </w:r>
+            <w:r>
+              <w:t>Ohm</w:t>
             </w:r>
           </w:p>
         </w:tc>
@@ -1096,7 +1117,10 @@
               <w:cnfStyle w:val="000000100000" w:firstRow="0" w:lastRow="0" w:firstColumn="0" w:lastColumn="0" w:oddVBand="0" w:evenVBand="0" w:oddHBand="1" w:evenHBand="0" w:firstRowFirstColumn="0" w:firstRowLastColumn="0" w:lastRowFirstColumn="0" w:lastRowLastColumn="0"/>
             </w:pPr>
             <w:r>
-              <w:t>100225 Ohm</w:t>
+              <w:t>290000</w:t>
+            </w:r>
+            <w:r>
+              <w:t xml:space="preserve"> Ohm</w:t>
             </w:r>
           </w:p>
         </w:tc>
@@ -1161,7 +1185,10 @@
               <w:cnfStyle w:val="000000000000" w:firstRow="0" w:lastRow="0" w:firstColumn="0" w:lastColumn="0" w:oddVBand="0" w:evenVBand="0" w:oddHBand="0" w:evenHBand="0" w:firstRowFirstColumn="0" w:firstRowLastColumn="0" w:lastRowFirstColumn="0" w:lastRowLastColumn="0"/>
             </w:pPr>
             <w:r>
-              <w:t>1.953</w:t>
+              <w:t>1.</w:t>
+            </w:r>
+            <w:r>
+              <w:t>2</w:t>
             </w:r>
             <w:r>
               <w:t xml:space="preserve"> Ohm</w:t>
@@ -1251,7 +1278,7 @@
               <w:rPr>
                 <w:lang w:val="cs-CZ"/>
               </w:rPr>
-              <w:t>25</w:t>
+              <w:t>1</w:t>
             </w:r>
             <w:r>
               <w:rPr>
@@ -1315,7 +1342,13 @@
             </w:pPr>
             <w:bookmarkStart w:id="1" w:name="_Hlk42762308"/>
             <w:r>
-              <w:t>-1 °C @ 60 °C</w:t>
+              <w:t>-</w:t>
+            </w:r>
+            <w:r>
+              <w:t>0.5</w:t>
+            </w:r>
+            <w:r>
+              <w:t xml:space="preserve"> °C @ 60 °C</w:t>
             </w:r>
             <w:bookmarkEnd w:id="1"/>
           </w:p>
@@ -1358,7 +1391,13 @@
               <w:cnfStyle w:val="000000000000" w:firstRow="0" w:lastRow="0" w:firstColumn="0" w:lastColumn="0" w:oddVBand="0" w:evenVBand="0" w:oddHBand="0" w:evenHBand="0" w:firstRowFirstColumn="0" w:firstRowLastColumn="0" w:lastRowFirstColumn="0" w:lastRowLastColumn="0"/>
             </w:pPr>
             <w:r>
-              <w:t>+1 °C @ -20 °C</w:t>
+              <w:t>+</w:t>
+            </w:r>
+            <w:r>
+              <w:t>0.5</w:t>
+            </w:r>
+            <w:r>
+              <w:t xml:space="preserve"> °C @ -20 °C</w:t>
             </w:r>
           </w:p>
         </w:tc>
@@ -1389,12 +1428,21 @@
                 <w:bCs w:val="0"/>
               </w:rPr>
             </w:pPr>
+            <w:proofErr w:type="spellStart"/>
             <w:r>
               <w:rPr>
                 <w:b w:val="0"/>
                 <w:bCs w:val="0"/>
               </w:rPr>
-              <w:t>RTDx pins voltage to GND-ISO</w:t>
+              <w:t>RTDx</w:t>
+            </w:r>
+            <w:proofErr w:type="spellEnd"/>
+            <w:r>
+              <w:rPr>
+                <w:b w:val="0"/>
+                <w:bCs w:val="0"/>
+              </w:rPr>
+              <w:t xml:space="preserve"> pins voltage to GND-ISO</w:t>
             </w:r>
           </w:p>
         </w:tc>
@@ -1458,7 +1506,13 @@
               <w:cnfStyle w:val="000000100000" w:firstRow="0" w:lastRow="0" w:firstColumn="0" w:lastColumn="0" w:oddVBand="0" w:evenVBand="0" w:oddHBand="1" w:evenHBand="0" w:firstRowFirstColumn="0" w:firstRowLastColumn="0" w:lastRowFirstColumn="0" w:lastRowLastColumn="0"/>
             </w:pPr>
             <w:r>
-              <w:t>3.3 V</w:t>
+              <w:t>3.</w:t>
+            </w:r>
+            <w:r>
+              <w:t>5</w:t>
+            </w:r>
+            <w:r>
+              <w:t xml:space="preserve"> V</w:t>
             </w:r>
           </w:p>
         </w:tc>
@@ -1493,7 +1547,23 @@
                 <w:b w:val="0"/>
                 <w:bCs w:val="0"/>
               </w:rPr>
-              <w:t>Current through RTDx port</w:t>
+              <w:t xml:space="preserve">Current through </w:t>
+            </w:r>
+            <w:proofErr w:type="spellStart"/>
+            <w:r>
+              <w:rPr>
+                <w:b w:val="0"/>
+                <w:bCs w:val="0"/>
+              </w:rPr>
+              <w:t>RTDx</w:t>
+            </w:r>
+            <w:proofErr w:type="spellEnd"/>
+            <w:r>
+              <w:rPr>
+                <w:b w:val="0"/>
+                <w:bCs w:val="0"/>
+              </w:rPr>
+              <w:t xml:space="preserve"> port</w:t>
             </w:r>
           </w:p>
         </w:tc>
@@ -1515,10 +1585,13 @@
               <w:cnfStyle w:val="000000000000" w:firstRow="0" w:lastRow="0" w:firstColumn="0" w:lastColumn="0" w:oddVBand="0" w:evenVBand="0" w:oddHBand="0" w:evenHBand="0" w:firstRowFirstColumn="0" w:firstRowLastColumn="0" w:lastRowFirstColumn="0" w:lastRowLastColumn="0"/>
             </w:pPr>
             <w:r>
-              <w:t>-1</w:t>
-            </w:r>
-            <w:r>
-              <w:t>0 mA</w:t>
+              <w:t>-</w:t>
+            </w:r>
+            <w:r>
+              <w:t>350</w:t>
+            </w:r>
+            <w:r>
+              <w:t xml:space="preserve"> mA</w:t>
             </w:r>
           </w:p>
         </w:tc>
@@ -1560,7 +1633,10 @@
               <w:cnfStyle w:val="000000000000" w:firstRow="0" w:lastRow="0" w:firstColumn="0" w:lastColumn="0" w:oddVBand="0" w:evenVBand="0" w:oddHBand="0" w:evenHBand="0" w:firstRowFirstColumn="0" w:firstRowLastColumn="0" w:lastRowFirstColumn="0" w:lastRowLastColumn="0"/>
             </w:pPr>
             <w:r>
-              <w:t>10 mA</w:t>
+              <w:t>350</w:t>
+            </w:r>
+            <w:r>
+              <w:t xml:space="preserve"> mA</w:t>
             </w:r>
           </w:p>
         </w:tc>
@@ -1630,9 +1706,11 @@
             <w:r>
               <w:t xml:space="preserve"> bits, </w:t>
             </w:r>
+            <w:proofErr w:type="gramStart"/>
             <w:r>
               <w:t>Even</w:t>
             </w:r>
+            <w:proofErr w:type="gramEnd"/>
             <w:r>
               <w:t xml:space="preserve"> parity, 1 stop bit</w:t>
             </w:r>
@@ -1721,16 +1799,40 @@
       </w:r>
     </w:p>
     <w:p/>
+    <w:p/>
     <w:p>
+      <w:pPr>
+        <w:pStyle w:val="Popisekobrazku"/>
+        <w:ind w:left="0"/>
+      </w:pPr>
+      <w:r>
+        <w:t xml:space="preserve"> </w:t>
+      </w:r>
+      <w:r>
+        <w:tab/>
+      </w:r>
+      <w:r>
+        <w:tab/>
+      </w:r>
+      <w:r>
+        <w:tab/>
+        <w:t xml:space="preserve"> </w:t>
+      </w:r>
+    </w:p>
+    <w:p>
+      <w:pPr>
+        <w:pStyle w:val="Popisekobrazku"/>
+        <w:ind w:left="0"/>
+      </w:pPr>
       <w:r>
         <w:rPr>
           <w:noProof/>
         </w:rPr>
         <w:drawing>
-          <wp:inline distT="0" distB="0" distL="0" distR="0" wp14:anchorId="295BE05B" wp14:editId="381118D7">
-            <wp:extent cx="2994025" cy="3369123"/>
-            <wp:effectExtent l="19050" t="19050" r="15875" b="22225"/>
-            <wp:docPr id="10" name="Obrázek 10"/>
+          <wp:inline distT="0" distB="0" distL="0" distR="0" wp14:anchorId="131A4CCF" wp14:editId="73015712">
+            <wp:extent cx="3060700" cy="1626235"/>
+            <wp:effectExtent l="0" t="0" r="6350" b="0"/>
+            <wp:docPr id="1827189338" name="Obrázek 3" descr="Obsah obrázku elektronika, obvod, Elektronická součástka, Elektronické inženýrství&#10;&#10;Popis byl vytvořen automaticky"/>
             <wp:cNvGraphicFramePr>
               <a:graphicFrameLocks xmlns:a="http://schemas.openxmlformats.org/drawingml/2006/main" noChangeAspect="1"/>
             </wp:cNvGraphicFramePr>
@@ -1738,12 +1840,12 @@
               <a:graphicData uri="http://schemas.openxmlformats.org/drawingml/2006/picture">
                 <pic:pic xmlns:pic="http://schemas.openxmlformats.org/drawingml/2006/picture">
                   <pic:nvPicPr>
-                    <pic:cNvPr id="0" name="Picture 3"/>
+                    <pic:cNvPr id="1299736959" name="Obrázek 3" descr="Obsah obrázku elektronika, obvod, Elektronická součástka, Elektronické inženýrství&#10;&#10;Popis byl vytvořen automaticky"/>
                     <pic:cNvPicPr>
                       <a:picLocks noChangeAspect="1" noChangeArrowheads="1"/>
                     </pic:cNvPicPr>
                   </pic:nvPicPr>
-                  <pic:blipFill>
+                  <pic:blipFill rotWithShape="1">
                     <a:blip r:embed="rId8" cstate="print">
                       <a:extLst>
                         <a:ext uri="{28A0092B-C50C-407E-A947-70E740481C1C}">
@@ -1751,42 +1853,20 @@
                         </a:ext>
                       </a:extLst>
                     </a:blip>
-                    <a:stretch>
-                      <a:fillRect/>
-                    </a:stretch>
+                    <a:srcRect l="5230" t="16625" r="12261" b="5425"/>
+                    <a:stretch/>
                   </pic:blipFill>
                   <pic:spPr bwMode="auto">
                     <a:xfrm>
                       <a:off x="0" y="0"/>
-                      <a:ext cx="3001030" cy="3377005"/>
+                      <a:ext cx="3060700" cy="1626235"/>
                     </a:xfrm>
                     <a:prstGeom prst="rect">
                       <a:avLst/>
                     </a:prstGeom>
                     <a:noFill/>
-                    <a:ln w="9525" cap="flat" cmpd="sng" algn="ctr">
-                      <a:solidFill>
-                        <a:sysClr val="windowText" lastClr="000000"/>
-                      </a:solidFill>
-                      <a:prstDash val="solid"/>
-                      <a:round/>
-                      <a:headEnd type="none" w="med" len="med"/>
-                      <a:tailEnd type="none" w="med" len="med"/>
-                      <a:extLst>
-                        <a:ext uri="{C807C97D-BFC1-408E-A445-0C87EB9F89A2}">
-                          <ask:lineSketchStyleProps xmlns:ask="http://schemas.microsoft.com/office/drawing/2018/sketchyshapes" sd="0">
-                            <a:custGeom>
-                              <a:avLst/>
-                              <a:gdLst/>
-                              <a:ahLst/>
-                              <a:cxnLst/>
-                              <a:rect l="0" t="0" r="0" b="0"/>
-                              <a:pathLst/>
-                            </a:custGeom>
-                            <ask:type/>
-                          </ask:lineSketchStyleProps>
-                        </a:ext>
-                      </a:extLst>
+                    <a:ln>
+                      <a:noFill/>
                     </a:ln>
                     <a:extLst>
                       <a:ext uri="{53640926-AAD7-44D8-BBD7-CCE9431645EC}">
@@ -1805,29 +1885,8 @@
       <w:pPr>
         <w:pStyle w:val="Popisekobrazku"/>
         <w:ind w:left="0"/>
-      </w:pPr>
-      <w:r>
-        <w:t xml:space="preserve"> </w:t>
-      </w:r>
-      <w:r>
-        <w:tab/>
-      </w:r>
-      <w:r>
-        <w:tab/>
-      </w:r>
-      <w:r>
-        <w:tab/>
-        <w:t xml:space="preserve">   </w:t>
-      </w:r>
-      <w:r>
-        <w:t xml:space="preserve">  </w:t>
-      </w:r>
-      <w:r>
-        <w:t xml:space="preserve">          </w:t>
-      </w:r>
-      <w:r>
-        <w:t xml:space="preserve"> </w:t>
-      </w:r>
+        <w:jc w:val="center"/>
+      </w:pPr>
       <w:r>
         <w:t>RTD Emulator</w:t>
       </w:r>
@@ -1840,12 +1899,8 @@
     <w:p>
       <w:pPr>
         <w:sectPr>
-          <w:headerReference w:type="even" r:id="rId9"/>
-          <w:headerReference w:type="default" r:id="rId10"/>
-          <w:footerReference w:type="even" r:id="rId11"/>
-          <w:footerReference w:type="default" r:id="rId12"/>
-          <w:headerReference w:type="first" r:id="rId13"/>
-          <w:footerReference w:type="first" r:id="rId14"/>
+          <w:headerReference w:type="default" r:id="rId9"/>
+          <w:footerReference w:type="default" r:id="rId10"/>
           <w:pgSz w:w="11906" w:h="16838"/>
           <w:pgMar w:top="1664" w:right="707" w:bottom="1417" w:left="851" w:header="426" w:footer="474" w:gutter="0"/>
           <w:cols w:num="2" w:space="708"/>
@@ -1888,74 +1943,6 @@
         <w:pStyle w:val="Nadpis2"/>
       </w:pPr>
       <w:r>
-        <w:rPr>
-          <w:noProof/>
-          <w:lang w:val="cs-CZ" w:eastAsia="cs-CZ"/>
-        </w:rPr>
-        <w:drawing>
-          <wp:anchor distT="0" distB="0" distL="114300" distR="114300" simplePos="0" relativeHeight="251659264" behindDoc="1" locked="0" layoutInCell="1" allowOverlap="1" wp14:anchorId="4C7D5A79" wp14:editId="0004AAF4">
-            <wp:simplePos x="0" y="0"/>
-            <wp:positionH relativeFrom="column">
-              <wp:posOffset>-1270</wp:posOffset>
-            </wp:positionH>
-            <wp:positionV relativeFrom="paragraph">
-              <wp:posOffset>54307</wp:posOffset>
-            </wp:positionV>
-            <wp:extent cx="2313295" cy="2971061"/>
-            <wp:effectExtent l="0" t="0" r="0" b="0"/>
-            <wp:wrapNone/>
-            <wp:docPr id="1" name="Obrázek 1"/>
-            <wp:cNvGraphicFramePr>
-              <a:graphicFrameLocks xmlns:a="http://schemas.openxmlformats.org/drawingml/2006/main" noChangeAspect="1"/>
-            </wp:cNvGraphicFramePr>
-            <a:graphic xmlns:a="http://schemas.openxmlformats.org/drawingml/2006/main">
-              <a:graphicData uri="http://schemas.openxmlformats.org/drawingml/2006/picture">
-                <pic:pic xmlns:pic="http://schemas.openxmlformats.org/drawingml/2006/picture">
-                  <pic:nvPicPr>
-                    <pic:cNvPr id="0" name="Picture 1"/>
-                    <pic:cNvPicPr>
-                      <a:picLocks noChangeAspect="1" noChangeArrowheads="1"/>
-                    </pic:cNvPicPr>
-                  </pic:nvPicPr>
-                  <pic:blipFill>
-                    <a:blip r:embed="rId15" cstate="print">
-                      <a:extLst>
-                        <a:ext uri="{28A0092B-C50C-407E-A947-70E740481C1C}">
-                          <a14:useLocalDpi xmlns:a14="http://schemas.microsoft.com/office/drawing/2010/main" val="0"/>
-                        </a:ext>
-                      </a:extLst>
-                    </a:blip>
-                    <a:srcRect/>
-                    <a:stretch>
-                      <a:fillRect/>
-                    </a:stretch>
-                  </pic:blipFill>
-                  <pic:spPr bwMode="auto">
-                    <a:xfrm>
-                      <a:off x="0" y="0"/>
-                      <a:ext cx="2313295" cy="2971061"/>
-                    </a:xfrm>
-                    <a:prstGeom prst="rect">
-                      <a:avLst/>
-                    </a:prstGeom>
-                    <a:noFill/>
-                    <a:ln>
-                      <a:noFill/>
-                    </a:ln>
-                  </pic:spPr>
-                </pic:pic>
-              </a:graphicData>
-            </a:graphic>
-            <wp14:sizeRelH relativeFrom="page">
-              <wp14:pctWidth>0</wp14:pctWidth>
-            </wp14:sizeRelH>
-            <wp14:sizeRelV relativeFrom="page">
-              <wp14:pctHeight>0</wp14:pctHeight>
-            </wp14:sizeRelV>
-          </wp:anchor>
-        </w:drawing>
-      </w:r>
-      <w:r>
         <w:t xml:space="preserve">Pin </w:t>
       </w:r>
       <w:r>
@@ -1966,6 +1953,9 @@
       </w:r>
     </w:p>
     <w:p>
+      <w:pPr>
+        <w:jc w:val="center"/>
+      </w:pPr>
       <w:r>
         <w:rPr>
           <w:noProof/>
@@ -1974,99 +1964,18 @@
         <mc:AlternateContent>
           <mc:Choice Requires="wps">
             <w:drawing>
-              <wp:anchor distT="0" distB="0" distL="114300" distR="114300" simplePos="0" relativeHeight="251627008" behindDoc="0" locked="0" layoutInCell="1" allowOverlap="1" wp14:anchorId="4E1F01B2" wp14:editId="1690E634">
+              <wp:anchor distT="0" distB="0" distL="114300" distR="114300" simplePos="0" relativeHeight="251733504" behindDoc="0" locked="0" layoutInCell="1" allowOverlap="1" wp14:anchorId="15763E62" wp14:editId="7443FE5B">
                 <wp:simplePos x="0" y="0"/>
                 <wp:positionH relativeFrom="column">
-                  <wp:posOffset>2161872</wp:posOffset>
+                  <wp:posOffset>132304</wp:posOffset>
                 </wp:positionH>
                 <wp:positionV relativeFrom="paragraph">
-                  <wp:posOffset>85261</wp:posOffset>
+                  <wp:posOffset>140000</wp:posOffset>
                 </wp:positionV>
-                <wp:extent cx="1102398" cy="45719"/>
-                <wp:effectExtent l="38100" t="76200" r="21590" b="69215"/>
+                <wp:extent cx="986790" cy="668215"/>
+                <wp:effectExtent l="0" t="0" r="22860" b="17780"/>
                 <wp:wrapNone/>
-                <wp:docPr id="29" name="Přímá spojnice se šipkou 29"/>
-                <wp:cNvGraphicFramePr/>
-                <a:graphic xmlns:a="http://schemas.openxmlformats.org/drawingml/2006/main">
-                  <a:graphicData uri="http://schemas.microsoft.com/office/word/2010/wordprocessingShape">
-                    <wps:wsp>
-                      <wps:cNvCnPr/>
-                      <wps:spPr>
-                        <a:xfrm flipH="1" flipV="1">
-                          <a:off x="0" y="0"/>
-                          <a:ext cx="1102398" cy="45719"/>
-                        </a:xfrm>
-                        <a:prstGeom prst="straightConnector1">
-                          <a:avLst/>
-                        </a:prstGeom>
-                        <a:ln>
-                          <a:solidFill>
-                            <a:schemeClr val="tx1"/>
-                          </a:solidFill>
-                          <a:prstDash val="sysDash"/>
-                          <a:tailEnd type="arrow"/>
-                        </a:ln>
-                      </wps:spPr>
-                      <wps:style>
-                        <a:lnRef idx="1">
-                          <a:schemeClr val="accent1"/>
-                        </a:lnRef>
-                        <a:fillRef idx="0">
-                          <a:schemeClr val="accent1"/>
-                        </a:fillRef>
-                        <a:effectRef idx="0">
-                          <a:schemeClr val="accent1"/>
-                        </a:effectRef>
-                        <a:fontRef idx="minor">
-                          <a:schemeClr val="tx1"/>
-                        </a:fontRef>
-                      </wps:style>
-                      <wps:bodyPr/>
-                    </wps:wsp>
-                  </a:graphicData>
-                </a:graphic>
-                <wp14:sizeRelH relativeFrom="margin">
-                  <wp14:pctWidth>0</wp14:pctWidth>
-                </wp14:sizeRelH>
-                <wp14:sizeRelV relativeFrom="margin">
-                  <wp14:pctHeight>0</wp14:pctHeight>
-                </wp14:sizeRelV>
-              </wp:anchor>
-            </w:drawing>
-          </mc:Choice>
-          <mc:Fallback>
-            <w:pict>
-              <v:shapetype w14:anchorId="6F8B1A29" id="_x0000_t32" coordsize="21600,21600" o:spt="32" o:oned="t" path="m,l21600,21600e" filled="f">
-                <v:path arrowok="t" fillok="f" o:connecttype="none"/>
-                <o:lock v:ext="edit" shapetype="t"/>
-              </v:shapetype>
-              <v:shape id="Přímá spojnice se šipkou 29" o:spid="_x0000_s1026" type="#_x0000_t32" style="position:absolute;margin-left:170.25pt;margin-top:6.7pt;width:86.8pt;height:3.6pt;flip:x y;z-index:251627008;visibility:visible;mso-wrap-style:square;mso-width-percent:0;mso-height-percent:0;mso-wrap-distance-left:9pt;mso-wrap-distance-top:0;mso-wrap-distance-right:9pt;mso-wrap-distance-bottom:0;mso-position-horizontal:absolute;mso-position-horizontal-relative:text;mso-position-vertical:absolute;mso-position-vertical-relative:text;mso-width-percent:0;mso-height-percent:0;mso-width-relative:margin;mso-height-relative:margin" o:gfxdata="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" strokecolor="black [3213]">
-                <v:stroke dashstyle="3 1" endarrow="open"/>
-              </v:shape>
-            </w:pict>
-          </mc:Fallback>
-        </mc:AlternateContent>
-      </w:r>
-      <w:r>
-        <w:rPr>
-          <w:noProof/>
-          <w:lang w:val="cs-CZ" w:eastAsia="cs-CZ"/>
-        </w:rPr>
-        <mc:AlternateContent>
-          <mc:Choice Requires="wps">
-            <w:drawing>
-              <wp:anchor distT="0" distB="0" distL="114300" distR="114300" simplePos="0" relativeHeight="251624960" behindDoc="0" locked="0" layoutInCell="1" allowOverlap="1" wp14:anchorId="4FDC26BE" wp14:editId="4BC7164C">
-                <wp:simplePos x="0" y="0"/>
-                <wp:positionH relativeFrom="column">
-                  <wp:posOffset>3322041</wp:posOffset>
-                </wp:positionH>
-                <wp:positionV relativeFrom="paragraph">
-                  <wp:posOffset>-76</wp:posOffset>
-                </wp:positionV>
-                <wp:extent cx="2377440" cy="260350"/>
-                <wp:effectExtent l="0" t="0" r="22860" b="25400"/>
-                <wp:wrapNone/>
-                <wp:docPr id="25" name="Textové pole 25"/>
+                <wp:docPr id="19" name="Textové pole 19"/>
                 <wp:cNvGraphicFramePr/>
                 <a:graphic xmlns:a="http://schemas.openxmlformats.org/drawingml/2006/main">
                   <a:graphicData uri="http://schemas.microsoft.com/office/word/2010/wordprocessingShape">
@@ -2075,7 +1984,7 @@
                       <wps:spPr>
                         <a:xfrm>
                           <a:off x="0" y="0"/>
-                          <a:ext cx="2377440" cy="260350"/>
+                          <a:ext cx="986790" cy="668215"/>
                         </a:xfrm>
                         <a:prstGeom prst="rect">
                           <a:avLst/>
@@ -2109,12 +2018,55 @@
                           <w:p>
                             <w:pPr>
                               <w:pStyle w:val="Texttabulky"/>
+                              <w:jc w:val="center"/>
                             </w:pPr>
                             <w:r>
-                              <w:t>Input connector for</w:t>
+                              <w:t xml:space="preserve">Power </w:t>
                             </w:r>
                             <w:r>
-                              <w:t xml:space="preserve"> emulated RTDs</w:t>
+                              <w:t>connector</w:t>
+                            </w:r>
+                          </w:p>
+                          <w:p>
+                            <w:pPr>
+                              <w:pStyle w:val="Texttabulky"/>
+                              <w:jc w:val="right"/>
+                              <w:rPr>
+                                <w:color w:val="F79646" w:themeColor="accent6"/>
+                              </w:rPr>
+                            </w:pPr>
+                            <w:r>
+                              <w:rPr>
+                                <w:color w:val="F79646" w:themeColor="accent6"/>
+                              </w:rPr>
+                              <w:t>+12 V</w:t>
+                            </w:r>
+                          </w:p>
+                          <w:p>
+                            <w:pPr>
+                              <w:pStyle w:val="Texttabulky"/>
+                              <w:jc w:val="right"/>
+                              <w:rPr>
+                                <w:color w:val="F79646" w:themeColor="accent6"/>
+                              </w:rPr>
+                            </w:pPr>
+                            <w:r>
+                              <w:rPr>
+                                <w:color w:val="F79646" w:themeColor="accent6"/>
+                              </w:rPr>
+                              <w:t>GND</w:t>
+                            </w:r>
+                          </w:p>
+                          <w:p>
+                            <w:pPr>
+                              <w:pStyle w:val="Texttabulky"/>
+                              <w:jc w:val="right"/>
+                            </w:pPr>
+                            <w:r>
+                              <w:rPr>
+                                <w:color w:val="F79646" w:themeColor="accent6"/>
+                              </w:rPr>
+                              <w:t>NC</w:t>
                             </w:r>
                           </w:p>
                         </w:txbxContent>
@@ -2139,22 +2091,65 @@
           </mc:Choice>
           <mc:Fallback>
             <w:pict>
-              <v:shapetype w14:anchorId="4FDC26BE" id="_x0000_t202" coordsize="21600,21600" o:spt="202" path="m,l,21600r21600,l21600,xe">
+              <v:shapetype w14:anchorId="15763E62" id="_x0000_t202" coordsize="21600,21600" o:spt="202" path="m,l,21600r21600,l21600,xe">
                 <v:stroke joinstyle="miter"/>
                 <v:path gradientshapeok="t" o:connecttype="rect"/>
               </v:shapetype>
-              <v:shape id="Textové pole 25" o:spid="_x0000_s1026" type="#_x0000_t202" style="position:absolute;left:0;text-align:left;margin-left:261.6pt;margin-top:0;width:187.2pt;height:20.5pt;z-index:251624960;visibility:visible;mso-wrap-style:square;mso-width-percent:0;mso-height-percent:0;mso-wrap-distance-left:9pt;mso-wrap-distance-top:0;mso-wrap-distance-right:9pt;mso-wrap-distance-bottom:0;mso-position-horizontal:absolute;mso-position-horizontal-relative:text;mso-position-vertical:absolute;mso-position-vertical-relative:text;mso-width-percent:0;mso-height-percent:0;mso-width-relative:margin;mso-height-relative:margin;v-text-anchor:top" o:gfxdata="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" fillcolor="white [3201]" strokeweight=".5pt">
+              <v:shape id="Textové pole 19" o:spid="_x0000_s1026" type="#_x0000_t202" style="position:absolute;left:0;text-align:left;margin-left:10.4pt;margin-top:11pt;width:77.7pt;height:52.6pt;z-index:251733504;visibility:visible;mso-wrap-style:square;mso-width-percent:0;mso-height-percent:0;mso-wrap-distance-left:9pt;mso-wrap-distance-top:0;mso-wrap-distance-right:9pt;mso-wrap-distance-bottom:0;mso-position-horizontal:absolute;mso-position-horizontal-relative:text;mso-position-vertical:absolute;mso-position-vertical-relative:text;mso-width-percent:0;mso-height-percent:0;mso-width-relative:margin;mso-height-relative:margin;v-text-anchor:top" o:gfxdata="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" fillcolor="white [3201]" strokeweight=".5pt">
                 <v:textbox>
                   <w:txbxContent>
                     <w:p>
                       <w:pPr>
                         <w:pStyle w:val="Texttabulky"/>
+                        <w:jc w:val="center"/>
                       </w:pPr>
                       <w:r>
-                        <w:t>Input connector for</w:t>
+                        <w:t xml:space="preserve">Power </w:t>
                       </w:r>
                       <w:r>
-                        <w:t xml:space="preserve"> emulated RTDs</w:t>
+                        <w:t>connector</w:t>
+                      </w:r>
+                    </w:p>
+                    <w:p>
+                      <w:pPr>
+                        <w:pStyle w:val="Texttabulky"/>
+                        <w:jc w:val="right"/>
+                        <w:rPr>
+                          <w:color w:val="F79646" w:themeColor="accent6"/>
+                        </w:rPr>
+                      </w:pPr>
+                      <w:r>
+                        <w:rPr>
+                          <w:color w:val="F79646" w:themeColor="accent6"/>
+                        </w:rPr>
+                        <w:t>+12 V</w:t>
+                      </w:r>
+                    </w:p>
+                    <w:p>
+                      <w:pPr>
+                        <w:pStyle w:val="Texttabulky"/>
+                        <w:jc w:val="right"/>
+                        <w:rPr>
+                          <w:color w:val="F79646" w:themeColor="accent6"/>
+                        </w:rPr>
+                      </w:pPr>
+                      <w:r>
+                        <w:rPr>
+                          <w:color w:val="F79646" w:themeColor="accent6"/>
+                        </w:rPr>
+                        <w:t>GND</w:t>
+                      </w:r>
+                    </w:p>
+                    <w:p>
+                      <w:pPr>
+                        <w:pStyle w:val="Texttabulky"/>
+                        <w:jc w:val="right"/>
+                      </w:pPr>
+                      <w:r>
+                        <w:rPr>
+                          <w:color w:val="F79646" w:themeColor="accent6"/>
+                        </w:rPr>
+                        <w:t>NC</w:t>
                       </w:r>
                     </w:p>
                   </w:txbxContent>
@@ -2164,9 +2159,6 @@
           </mc:Fallback>
         </mc:AlternateContent>
       </w:r>
-    </w:p>
-    <w:p/>
-    <w:p>
       <w:r>
         <w:rPr>
           <w:noProof/>
@@ -2175,18 +2167,366 @@
         <mc:AlternateContent>
           <mc:Choice Requires="wps">
             <w:drawing>
-              <wp:anchor distT="0" distB="0" distL="114300" distR="114300" simplePos="0" relativeHeight="251683328" behindDoc="0" locked="0" layoutInCell="1" allowOverlap="1" wp14:anchorId="2FAF4231" wp14:editId="718B30CF">
+              <wp:anchor distT="0" distB="0" distL="114300" distR="114300" simplePos="0" relativeHeight="251905536" behindDoc="0" locked="0" layoutInCell="1" allowOverlap="1" wp14:anchorId="6F81D135" wp14:editId="6243CAAC">
                 <wp:simplePos x="0" y="0"/>
                 <wp:positionH relativeFrom="column">
-                  <wp:posOffset>1954097</wp:posOffset>
+                  <wp:posOffset>5351532</wp:posOffset>
                 </wp:positionH>
                 <wp:positionV relativeFrom="paragraph">
-                  <wp:posOffset>162052</wp:posOffset>
+                  <wp:posOffset>1940173</wp:posOffset>
                 </wp:positionV>
-                <wp:extent cx="1343381" cy="226771"/>
-                <wp:effectExtent l="38100" t="0" r="28575" b="97155"/>
+                <wp:extent cx="1331843" cy="715618"/>
+                <wp:effectExtent l="0" t="0" r="20955" b="27940"/>
                 <wp:wrapNone/>
-                <wp:docPr id="30" name="Přímá spojnice se šipkou 30"/>
+                <wp:docPr id="171789227" name="Textové pole 171789227"/>
+                <wp:cNvGraphicFramePr/>
+                <a:graphic xmlns:a="http://schemas.openxmlformats.org/drawingml/2006/main">
+                  <a:graphicData uri="http://schemas.microsoft.com/office/word/2010/wordprocessingShape">
+                    <wps:wsp>
+                      <wps:cNvSpPr txBox="1"/>
+                      <wps:spPr>
+                        <a:xfrm>
+                          <a:off x="0" y="0"/>
+                          <a:ext cx="1331843" cy="715618"/>
+                        </a:xfrm>
+                        <a:prstGeom prst="rect">
+                          <a:avLst/>
+                        </a:prstGeom>
+                        <a:solidFill>
+                          <a:schemeClr val="lt1"/>
+                        </a:solidFill>
+                        <a:ln w="6350">
+                          <a:solidFill>
+                            <a:prstClr val="black"/>
+                          </a:solidFill>
+                        </a:ln>
+                        <a:effectLst/>
+                      </wps:spPr>
+                      <wps:style>
+                        <a:lnRef idx="0">
+                          <a:schemeClr val="accent1"/>
+                        </a:lnRef>
+                        <a:fillRef idx="0">
+                          <a:schemeClr val="accent1"/>
+                        </a:fillRef>
+                        <a:effectRef idx="0">
+                          <a:schemeClr val="accent1"/>
+                        </a:effectRef>
+                        <a:fontRef idx="minor">
+                          <a:schemeClr val="dk1"/>
+                        </a:fontRef>
+                      </wps:style>
+                      <wps:txbx>
+                        <w:txbxContent>
+                          <w:p>
+                            <w:pPr>
+                              <w:pStyle w:val="Textbubliny"/>
+                              <w:jc w:val="center"/>
+                            </w:pPr>
+                            <w:r>
+                              <w:t>Input connector</w:t>
+                            </w:r>
+                          </w:p>
+                          <w:p>
+                            <w:pPr>
+                              <w:pStyle w:val="Textbubliny"/>
+                              <w:jc w:val="center"/>
+                            </w:pPr>
+                            <w:r>
+                              <w:t>for</w:t>
+                            </w:r>
+                            <w:r>
+                              <w:t xml:space="preserve"> emulated RTD</w:t>
+                            </w:r>
+                          </w:p>
+                          <w:p>
+                            <w:pPr>
+                              <w:pStyle w:val="Textbubliny"/>
+                              <w:rPr>
+                                <w:color w:val="F79646" w:themeColor="accent6"/>
+                              </w:rPr>
+                            </w:pPr>
+                            <w:r>
+                              <w:rPr>
+                                <w:color w:val="F79646" w:themeColor="accent6"/>
+                              </w:rPr>
+                              <w:t xml:space="preserve">RTD </w:t>
+                            </w:r>
+                            <w:r>
+                              <w:rPr>
+                                <w:color w:val="F79646" w:themeColor="accent6"/>
+                              </w:rPr>
+                              <w:br/>
+                              <w:t>RTD</w:t>
+                            </w:r>
+                          </w:p>
+                          <w:p>
+                            <w:pPr>
+                              <w:pStyle w:val="Textbubliny"/>
+                              <w:rPr>
+                                <w:color w:val="F79646" w:themeColor="accent6"/>
+                              </w:rPr>
+                            </w:pPr>
+                            <w:r>
+                              <w:rPr>
+                                <w:color w:val="F79646" w:themeColor="accent6"/>
+                              </w:rPr>
+                              <w:t>GND-ISO</w:t>
+                            </w:r>
+                          </w:p>
+                        </w:txbxContent>
+                      </wps:txbx>
+                      <wps:bodyPr rot="0" spcFirstLastPara="0" vertOverflow="overflow" horzOverflow="overflow" vert="horz" wrap="square" lIns="91440" tIns="45720" rIns="91440" bIns="45720" numCol="1" spcCol="0" rtlCol="0" fromWordArt="0" anchor="t" anchorCtr="0" forceAA="0" compatLnSpc="1">
+                        <a:prstTxWarp prst="textNoShape">
+                          <a:avLst/>
+                        </a:prstTxWarp>
+                        <a:noAutofit/>
+                      </wps:bodyPr>
+                    </wps:wsp>
+                  </a:graphicData>
+                </a:graphic>
+                <wp14:sizeRelH relativeFrom="margin">
+                  <wp14:pctWidth>0</wp14:pctWidth>
+                </wp14:sizeRelH>
+                <wp14:sizeRelV relativeFrom="margin">
+                  <wp14:pctHeight>0</wp14:pctHeight>
+                </wp14:sizeRelV>
+              </wp:anchor>
+            </w:drawing>
+          </mc:Choice>
+          <mc:Fallback>
+            <w:pict>
+              <v:shape w14:anchorId="6F81D135" id="Textové pole 171789227" o:spid="_x0000_s1027" type="#_x0000_t202" style="position:absolute;left:0;text-align:left;margin-left:421.4pt;margin-top:152.75pt;width:104.85pt;height:56.35pt;z-index:251905536;visibility:visible;mso-wrap-style:square;mso-width-percent:0;mso-height-percent:0;mso-wrap-distance-left:9pt;mso-wrap-distance-top:0;mso-wrap-distance-right:9pt;mso-wrap-distance-bottom:0;mso-position-horizontal:absolute;mso-position-horizontal-relative:text;mso-position-vertical:absolute;mso-position-vertical-relative:text;mso-width-percent:0;mso-height-percent:0;mso-width-relative:margin;mso-height-relative:margin;v-text-anchor:top" o:gfxdata="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" fillcolor="white [3201]" strokeweight=".5pt">
+                <v:textbox>
+                  <w:txbxContent>
+                    <w:p>
+                      <w:pPr>
+                        <w:pStyle w:val="Textbubliny"/>
+                        <w:jc w:val="center"/>
+                      </w:pPr>
+                      <w:r>
+                        <w:t>Input connector</w:t>
+                      </w:r>
+                    </w:p>
+                    <w:p>
+                      <w:pPr>
+                        <w:pStyle w:val="Textbubliny"/>
+                        <w:jc w:val="center"/>
+                      </w:pPr>
+                      <w:r>
+                        <w:t>for</w:t>
+                      </w:r>
+                      <w:r>
+                        <w:t xml:space="preserve"> emulated RTD</w:t>
+                      </w:r>
+                    </w:p>
+                    <w:p>
+                      <w:pPr>
+                        <w:pStyle w:val="Textbubliny"/>
+                        <w:rPr>
+                          <w:color w:val="F79646" w:themeColor="accent6"/>
+                        </w:rPr>
+                      </w:pPr>
+                      <w:r>
+                        <w:rPr>
+                          <w:color w:val="F79646" w:themeColor="accent6"/>
+                        </w:rPr>
+                        <w:t xml:space="preserve">RTD </w:t>
+                      </w:r>
+                      <w:r>
+                        <w:rPr>
+                          <w:color w:val="F79646" w:themeColor="accent6"/>
+                        </w:rPr>
+                        <w:br/>
+                        <w:t>RTD</w:t>
+                      </w:r>
+                    </w:p>
+                    <w:p>
+                      <w:pPr>
+                        <w:pStyle w:val="Textbubliny"/>
+                        <w:rPr>
+                          <w:color w:val="F79646" w:themeColor="accent6"/>
+                        </w:rPr>
+                      </w:pPr>
+                      <w:r>
+                        <w:rPr>
+                          <w:color w:val="F79646" w:themeColor="accent6"/>
+                        </w:rPr>
+                        <w:t>GND-ISO</w:t>
+                      </w:r>
+                    </w:p>
+                  </w:txbxContent>
+                </v:textbox>
+              </v:shape>
+            </w:pict>
+          </mc:Fallback>
+        </mc:AlternateContent>
+      </w:r>
+      <w:r>
+        <w:rPr>
+          <w:noProof/>
+        </w:rPr>
+        <mc:AlternateContent>
+          <mc:Choice Requires="wps">
+            <w:drawing>
+              <wp:anchor distT="0" distB="0" distL="114300" distR="114300" simplePos="0" relativeHeight="251902464" behindDoc="0" locked="0" layoutInCell="1" allowOverlap="1" wp14:anchorId="5DC32264" wp14:editId="220B447A">
+                <wp:simplePos x="0" y="0"/>
+                <wp:positionH relativeFrom="column">
+                  <wp:posOffset>4004945</wp:posOffset>
+                </wp:positionH>
+                <wp:positionV relativeFrom="paragraph">
+                  <wp:posOffset>2825750</wp:posOffset>
+                </wp:positionV>
+                <wp:extent cx="0" cy="314960"/>
+                <wp:effectExtent l="95250" t="38100" r="57150" b="27940"/>
+                <wp:wrapNone/>
+                <wp:docPr id="2023318772" name="Přímá spojnice se šipkou 19"/>
+                <wp:cNvGraphicFramePr/>
+                <a:graphic xmlns:a="http://schemas.openxmlformats.org/drawingml/2006/main">
+                  <a:graphicData uri="http://schemas.microsoft.com/office/word/2010/wordprocessingShape">
+                    <wps:wsp>
+                      <wps:cNvCnPr/>
+                      <wps:spPr>
+                        <a:xfrm flipV="1">
+                          <a:off x="0" y="0"/>
+                          <a:ext cx="0" cy="314960"/>
+                        </a:xfrm>
+                        <a:prstGeom prst="straightConnector1">
+                          <a:avLst/>
+                        </a:prstGeom>
+                        <a:ln>
+                          <a:solidFill>
+                            <a:schemeClr val="tx1"/>
+                          </a:solidFill>
+                          <a:prstDash val="dash"/>
+                          <a:headEnd type="none" w="med" len="med"/>
+                          <a:tailEnd type="arrow" w="med" len="med"/>
+                        </a:ln>
+                      </wps:spPr>
+                      <wps:style>
+                        <a:lnRef idx="1">
+                          <a:schemeClr val="accent1"/>
+                        </a:lnRef>
+                        <a:fillRef idx="0">
+                          <a:schemeClr val="accent1"/>
+                        </a:fillRef>
+                        <a:effectRef idx="0">
+                          <a:schemeClr val="accent1"/>
+                        </a:effectRef>
+                        <a:fontRef idx="minor">
+                          <a:schemeClr val="tx1"/>
+                        </a:fontRef>
+                      </wps:style>
+                      <wps:bodyPr/>
+                    </wps:wsp>
+                  </a:graphicData>
+                </a:graphic>
+              </wp:anchor>
+            </w:drawing>
+          </mc:Choice>
+          <mc:Fallback>
+            <w:pict>
+              <v:shapetype w14:anchorId="0383097C" id="_x0000_t32" coordsize="21600,21600" o:spt="32" o:oned="t" path="m,l21600,21600e" filled="f">
+                <v:path arrowok="t" fillok="f" o:connecttype="none"/>
+                <o:lock v:ext="edit" shapetype="t"/>
+              </v:shapetype>
+              <v:shape id="Přímá spojnice se šipkou 19" o:spid="_x0000_s1026" type="#_x0000_t32" style="position:absolute;margin-left:315.35pt;margin-top:222.5pt;width:0;height:24.8pt;flip:y;z-index:251902464;visibility:visible;mso-wrap-style:square;mso-wrap-distance-left:9pt;mso-wrap-distance-top:0;mso-wrap-distance-right:9pt;mso-wrap-distance-bottom:0;mso-position-horizontal:absolute;mso-position-horizontal-relative:text;mso-position-vertical:absolute;mso-position-vertical-relative:text" o:gfxdata="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" strokecolor="black [3213]">
+                <v:stroke dashstyle="dash" endarrow="open"/>
+              </v:shape>
+            </w:pict>
+          </mc:Fallback>
+        </mc:AlternateContent>
+      </w:r>
+      <w:r>
+        <w:rPr>
+          <w:noProof/>
+        </w:rPr>
+        <mc:AlternateContent>
+          <mc:Choice Requires="wps">
+            <w:drawing>
+              <wp:anchor distT="0" distB="0" distL="114300" distR="114300" simplePos="0" relativeHeight="251892224" behindDoc="0" locked="0" layoutInCell="1" allowOverlap="1" wp14:anchorId="254EB03F" wp14:editId="56CC3601">
+                <wp:simplePos x="0" y="0"/>
+                <wp:positionH relativeFrom="column">
+                  <wp:posOffset>2957195</wp:posOffset>
+                </wp:positionH>
+                <wp:positionV relativeFrom="paragraph">
+                  <wp:posOffset>2754630</wp:posOffset>
+                </wp:positionV>
+                <wp:extent cx="0" cy="398780"/>
+                <wp:effectExtent l="95250" t="38100" r="57150" b="20320"/>
+                <wp:wrapNone/>
+                <wp:docPr id="115584239" name="Přímá spojnice se šipkou 18"/>
+                <wp:cNvGraphicFramePr/>
+                <a:graphic xmlns:a="http://schemas.openxmlformats.org/drawingml/2006/main">
+                  <a:graphicData uri="http://schemas.microsoft.com/office/word/2010/wordprocessingShape">
+                    <wps:wsp>
+                      <wps:cNvCnPr/>
+                      <wps:spPr>
+                        <a:xfrm flipV="1">
+                          <a:off x="0" y="0"/>
+                          <a:ext cx="0" cy="398780"/>
+                        </a:xfrm>
+                        <a:prstGeom prst="straightConnector1">
+                          <a:avLst/>
+                        </a:prstGeom>
+                        <a:ln>
+                          <a:solidFill>
+                            <a:schemeClr val="tx1"/>
+                          </a:solidFill>
+                          <a:prstDash val="sysDash"/>
+                          <a:headEnd type="none" w="med" len="med"/>
+                          <a:tailEnd type="arrow" w="med" len="med"/>
+                        </a:ln>
+                      </wps:spPr>
+                      <wps:style>
+                        <a:lnRef idx="1">
+                          <a:schemeClr val="accent1"/>
+                        </a:lnRef>
+                        <a:fillRef idx="0">
+                          <a:schemeClr val="accent1"/>
+                        </a:fillRef>
+                        <a:effectRef idx="0">
+                          <a:schemeClr val="accent1"/>
+                        </a:effectRef>
+                        <a:fontRef idx="minor">
+                          <a:schemeClr val="tx1"/>
+                        </a:fontRef>
+                      </wps:style>
+                      <wps:bodyPr/>
+                    </wps:wsp>
+                  </a:graphicData>
+                </a:graphic>
+              </wp:anchor>
+            </w:drawing>
+          </mc:Choice>
+          <mc:Fallback>
+            <w:pict>
+              <v:shape w14:anchorId="64810CF1" id="Přímá spojnice se šipkou 18" o:spid="_x0000_s1026" type="#_x0000_t32" style="position:absolute;margin-left:232.85pt;margin-top:216.9pt;width:0;height:31.4pt;flip:y;z-index:251892224;visibility:visible;mso-wrap-style:square;mso-wrap-distance-left:9pt;mso-wrap-distance-top:0;mso-wrap-distance-right:9pt;mso-wrap-distance-bottom:0;mso-position-horizontal:absolute;mso-position-horizontal-relative:text;mso-position-vertical:absolute;mso-position-vertical-relative:text" o:gfxdata="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" strokecolor="black [3213]">
+                <v:stroke dashstyle="3 1" endarrow="open"/>
+              </v:shape>
+            </w:pict>
+          </mc:Fallback>
+        </mc:AlternateContent>
+      </w:r>
+      <w:r>
+        <w:rPr>
+          <w:noProof/>
+        </w:rPr>
+        <mc:AlternateContent>
+          <mc:Choice Requires="wps">
+            <w:drawing>
+              <wp:anchor distT="0" distB="0" distL="114300" distR="114300" simplePos="0" relativeHeight="251887104" behindDoc="0" locked="0" layoutInCell="1" allowOverlap="1" wp14:anchorId="7340AB63" wp14:editId="12FBEBCE">
+                <wp:simplePos x="0" y="0"/>
+                <wp:positionH relativeFrom="column">
+                  <wp:posOffset>4957445</wp:posOffset>
+                </wp:positionH>
+                <wp:positionV relativeFrom="paragraph">
+                  <wp:posOffset>2501900</wp:posOffset>
+                </wp:positionV>
+                <wp:extent cx="365760" cy="0"/>
+                <wp:effectExtent l="38100" t="76200" r="0" b="114300"/>
+                <wp:wrapNone/>
+                <wp:docPr id="832038564" name="Přímá spojnice se šipkou 17"/>
                 <wp:cNvGraphicFramePr/>
                 <a:graphic xmlns:a="http://schemas.openxmlformats.org/drawingml/2006/main">
                   <a:graphicData uri="http://schemas.microsoft.com/office/word/2010/wordprocessingShape">
@@ -2195,25 +2535,29 @@
                       <wps:spPr>
                         <a:xfrm flipH="1">
                           <a:off x="0" y="0"/>
-                          <a:ext cx="1343381" cy="226771"/>
+                          <a:ext cx="365760" cy="0"/>
                         </a:xfrm>
                         <a:prstGeom prst="straightConnector1">
                           <a:avLst/>
                         </a:prstGeom>
                         <a:ln>
+                          <a:solidFill>
+                            <a:schemeClr val="tx1"/>
+                          </a:solidFill>
                           <a:prstDash val="sysDash"/>
-                          <a:tailEnd type="arrow"/>
+                          <a:headEnd type="none" w="med" len="med"/>
+                          <a:tailEnd type="arrow" w="med" len="med"/>
                         </a:ln>
                       </wps:spPr>
                       <wps:style>
                         <a:lnRef idx="1">
-                          <a:schemeClr val="dk1"/>
+                          <a:schemeClr val="accent1"/>
                         </a:lnRef>
                         <a:fillRef idx="0">
-                          <a:schemeClr val="dk1"/>
+                          <a:schemeClr val="accent1"/>
                         </a:fillRef>
                         <a:effectRef idx="0">
-                          <a:schemeClr val="dk1"/>
+                          <a:schemeClr val="accent1"/>
                         </a:effectRef>
                         <a:fontRef idx="minor">
                           <a:schemeClr val="tx1"/>
@@ -2234,7 +2578,229 @@
           </mc:Choice>
           <mc:Fallback>
             <w:pict>
-              <v:shape w14:anchorId="1046341E" id="Přímá spojnice se šipkou 30" o:spid="_x0000_s1026" type="#_x0000_t32" style="position:absolute;margin-left:153.85pt;margin-top:12.75pt;width:105.8pt;height:17.85pt;flip:x;z-index:251683328;visibility:visible;mso-wrap-style:square;mso-width-percent:0;mso-height-percent:0;mso-wrap-distance-left:9pt;mso-wrap-distance-top:0;mso-wrap-distance-right:9pt;mso-wrap-distance-bottom:0;mso-position-horizontal:absolute;mso-position-horizontal-relative:text;mso-position-vertical:absolute;mso-position-vertical-relative:text;mso-width-percent:0;mso-height-percent:0;mso-width-relative:margin;mso-height-relative:margin" o:gfxdata="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" strokecolor="black [3040]">
+              <v:shape w14:anchorId="33BE25F6" id="Přímá spojnice se šipkou 17" o:spid="_x0000_s1026" type="#_x0000_t32" style="position:absolute;margin-left:390.35pt;margin-top:197pt;width:28.8pt;height:0;flip:x;z-index:251887104;visibility:visible;mso-wrap-style:square;mso-width-percent:0;mso-height-percent:0;mso-wrap-distance-left:9pt;mso-wrap-distance-top:0;mso-wrap-distance-right:9pt;mso-wrap-distance-bottom:0;mso-position-horizontal:absolute;mso-position-horizontal-relative:text;mso-position-vertical:absolute;mso-position-vertical-relative:text;mso-width-percent:0;mso-height-percent:0;mso-width-relative:margin;mso-height-relative:margin" o:gfxdata="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" strokecolor="black [3213]">
+                <v:stroke dashstyle="3 1" endarrow="open"/>
+              </v:shape>
+            </w:pict>
+          </mc:Fallback>
+        </mc:AlternateContent>
+      </w:r>
+      <w:r>
+        <w:rPr>
+          <w:noProof/>
+        </w:rPr>
+        <mc:AlternateContent>
+          <mc:Choice Requires="wps">
+            <w:drawing>
+              <wp:anchor distT="0" distB="0" distL="114300" distR="114300" simplePos="0" relativeHeight="251879936" behindDoc="0" locked="0" layoutInCell="1" allowOverlap="1" wp14:anchorId="6591F49B" wp14:editId="2B61D60C">
+                <wp:simplePos x="0" y="0"/>
+                <wp:positionH relativeFrom="column">
+                  <wp:posOffset>1167765</wp:posOffset>
+                </wp:positionH>
+                <wp:positionV relativeFrom="paragraph">
+                  <wp:posOffset>374015</wp:posOffset>
+                </wp:positionV>
+                <wp:extent cx="530284" cy="0"/>
+                <wp:effectExtent l="0" t="76200" r="22225" b="114300"/>
+                <wp:wrapNone/>
+                <wp:docPr id="24410306" name="Přímá spojnice se šipkou 16"/>
+                <wp:cNvGraphicFramePr/>
+                <a:graphic xmlns:a="http://schemas.openxmlformats.org/drawingml/2006/main">
+                  <a:graphicData uri="http://schemas.microsoft.com/office/word/2010/wordprocessingShape">
+                    <wps:wsp>
+                      <wps:cNvCnPr/>
+                      <wps:spPr>
+                        <a:xfrm>
+                          <a:off x="0" y="0"/>
+                          <a:ext cx="530284" cy="0"/>
+                        </a:xfrm>
+                        <a:prstGeom prst="straightConnector1">
+                          <a:avLst/>
+                        </a:prstGeom>
+                        <a:ln>
+                          <a:solidFill>
+                            <a:schemeClr val="tx1"/>
+                          </a:solidFill>
+                          <a:prstDash val="sysDash"/>
+                          <a:headEnd type="none" w="med" len="med"/>
+                          <a:tailEnd type="arrow" w="med" len="med"/>
+                        </a:ln>
+                      </wps:spPr>
+                      <wps:style>
+                        <a:lnRef idx="1">
+                          <a:schemeClr val="accent1"/>
+                        </a:lnRef>
+                        <a:fillRef idx="0">
+                          <a:schemeClr val="accent1"/>
+                        </a:fillRef>
+                        <a:effectRef idx="0">
+                          <a:schemeClr val="accent1"/>
+                        </a:effectRef>
+                        <a:fontRef idx="minor">
+                          <a:schemeClr val="tx1"/>
+                        </a:fontRef>
+                      </wps:style>
+                      <wps:bodyPr/>
+                    </wps:wsp>
+                  </a:graphicData>
+                </a:graphic>
+                <wp14:sizeRelH relativeFrom="margin">
+                  <wp14:pctWidth>0</wp14:pctWidth>
+                </wp14:sizeRelH>
+              </wp:anchor>
+            </w:drawing>
+          </mc:Choice>
+          <mc:Fallback>
+            <w:pict>
+              <v:shape w14:anchorId="54B8BB17" id="Přímá spojnice se šipkou 16" o:spid="_x0000_s1026" type="#_x0000_t32" style="position:absolute;margin-left:91.95pt;margin-top:29.45pt;width:41.75pt;height:0;z-index:251879936;visibility:visible;mso-wrap-style:square;mso-width-percent:0;mso-wrap-distance-left:9pt;mso-wrap-distance-top:0;mso-wrap-distance-right:9pt;mso-wrap-distance-bottom:0;mso-position-horizontal:absolute;mso-position-horizontal-relative:text;mso-position-vertical:absolute;mso-position-vertical-relative:text;mso-width-percent:0;mso-width-relative:margin" o:gfxdata="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" strokecolor="black [3213]">
+                <v:stroke dashstyle="3 1" endarrow="open"/>
+              </v:shape>
+            </w:pict>
+          </mc:Fallback>
+        </mc:AlternateContent>
+      </w:r>
+      <w:r>
+        <w:rPr>
+          <w:noProof/>
+        </w:rPr>
+        <mc:AlternateContent>
+          <mc:Choice Requires="wps">
+            <w:drawing>
+              <wp:anchor distT="0" distB="0" distL="114300" distR="114300" simplePos="0" relativeHeight="251871744" behindDoc="0" locked="0" layoutInCell="1" allowOverlap="1" wp14:anchorId="635D47E0" wp14:editId="0C9B3B16">
+                <wp:simplePos x="0" y="0"/>
+                <wp:positionH relativeFrom="column">
+                  <wp:posOffset>1168468</wp:posOffset>
+                </wp:positionH>
+                <wp:positionV relativeFrom="paragraph">
+                  <wp:posOffset>2188262</wp:posOffset>
+                </wp:positionV>
+                <wp:extent cx="530284" cy="0"/>
+                <wp:effectExtent l="0" t="76200" r="22225" b="114300"/>
+                <wp:wrapNone/>
+                <wp:docPr id="916109488" name="Přímá spojnice se šipkou 16"/>
+                <wp:cNvGraphicFramePr/>
+                <a:graphic xmlns:a="http://schemas.openxmlformats.org/drawingml/2006/main">
+                  <a:graphicData uri="http://schemas.microsoft.com/office/word/2010/wordprocessingShape">
+                    <wps:wsp>
+                      <wps:cNvCnPr/>
+                      <wps:spPr>
+                        <a:xfrm>
+                          <a:off x="0" y="0"/>
+                          <a:ext cx="530284" cy="0"/>
+                        </a:xfrm>
+                        <a:prstGeom prst="straightConnector1">
+                          <a:avLst/>
+                        </a:prstGeom>
+                        <a:ln>
+                          <a:solidFill>
+                            <a:schemeClr val="tx1"/>
+                          </a:solidFill>
+                          <a:prstDash val="sysDash"/>
+                          <a:headEnd type="none" w="med" len="med"/>
+                          <a:tailEnd type="arrow" w="med" len="med"/>
+                        </a:ln>
+                      </wps:spPr>
+                      <wps:style>
+                        <a:lnRef idx="1">
+                          <a:schemeClr val="accent1"/>
+                        </a:lnRef>
+                        <a:fillRef idx="0">
+                          <a:schemeClr val="accent1"/>
+                        </a:fillRef>
+                        <a:effectRef idx="0">
+                          <a:schemeClr val="accent1"/>
+                        </a:effectRef>
+                        <a:fontRef idx="minor">
+                          <a:schemeClr val="tx1"/>
+                        </a:fontRef>
+                      </wps:style>
+                      <wps:bodyPr/>
+                    </wps:wsp>
+                  </a:graphicData>
+                </a:graphic>
+                <wp14:sizeRelH relativeFrom="margin">
+                  <wp14:pctWidth>0</wp14:pctWidth>
+                </wp14:sizeRelH>
+              </wp:anchor>
+            </w:drawing>
+          </mc:Choice>
+          <mc:Fallback>
+            <w:pict>
+              <v:shape w14:anchorId="5BF80218" id="Přímá spojnice se šipkou 16" o:spid="_x0000_s1026" type="#_x0000_t32" style="position:absolute;margin-left:92pt;margin-top:172.3pt;width:41.75pt;height:0;z-index:251871744;visibility:visible;mso-wrap-style:square;mso-width-percent:0;mso-wrap-distance-left:9pt;mso-wrap-distance-top:0;mso-wrap-distance-right:9pt;mso-wrap-distance-bottom:0;mso-position-horizontal:absolute;mso-position-horizontal-relative:text;mso-position-vertical:absolute;mso-position-vertical-relative:text;mso-width-percent:0;mso-width-relative:margin" o:gfxdata="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" strokecolor="black [3213]">
+                <v:stroke dashstyle="3 1" endarrow="open"/>
+              </v:shape>
+            </w:pict>
+          </mc:Fallback>
+        </mc:AlternateContent>
+      </w:r>
+      <w:r>
+        <w:rPr>
+          <w:noProof/>
+        </w:rPr>
+        <mc:AlternateContent>
+          <mc:Choice Requires="wps">
+            <w:drawing>
+              <wp:anchor distT="0" distB="0" distL="114300" distR="114300" simplePos="0" relativeHeight="251858432" behindDoc="0" locked="0" layoutInCell="1" allowOverlap="1" wp14:anchorId="3A36853F" wp14:editId="58A29BF3">
+                <wp:simplePos x="0" y="0"/>
+                <wp:positionH relativeFrom="column">
+                  <wp:posOffset>1169441</wp:posOffset>
+                </wp:positionH>
+                <wp:positionV relativeFrom="paragraph">
+                  <wp:posOffset>1679152</wp:posOffset>
+                </wp:positionV>
+                <wp:extent cx="530284" cy="0"/>
+                <wp:effectExtent l="0" t="76200" r="22225" b="114300"/>
+                <wp:wrapNone/>
+                <wp:docPr id="1734915986" name="Přímá spojnice se šipkou 16"/>
+                <wp:cNvGraphicFramePr/>
+                <a:graphic xmlns:a="http://schemas.openxmlformats.org/drawingml/2006/main">
+                  <a:graphicData uri="http://schemas.microsoft.com/office/word/2010/wordprocessingShape">
+                    <wps:wsp>
+                      <wps:cNvCnPr/>
+                      <wps:spPr>
+                        <a:xfrm>
+                          <a:off x="0" y="0"/>
+                          <a:ext cx="530284" cy="0"/>
+                        </a:xfrm>
+                        <a:prstGeom prst="straightConnector1">
+                          <a:avLst/>
+                        </a:prstGeom>
+                        <a:ln>
+                          <a:solidFill>
+                            <a:schemeClr val="tx1"/>
+                          </a:solidFill>
+                          <a:prstDash val="sysDash"/>
+                          <a:headEnd type="none" w="med" len="med"/>
+                          <a:tailEnd type="arrow" w="med" len="med"/>
+                        </a:ln>
+                      </wps:spPr>
+                      <wps:style>
+                        <a:lnRef idx="1">
+                          <a:schemeClr val="accent1"/>
+                        </a:lnRef>
+                        <a:fillRef idx="0">
+                          <a:schemeClr val="accent1"/>
+                        </a:fillRef>
+                        <a:effectRef idx="0">
+                          <a:schemeClr val="accent1"/>
+                        </a:effectRef>
+                        <a:fontRef idx="minor">
+                          <a:schemeClr val="tx1"/>
+                        </a:fontRef>
+                      </wps:style>
+                      <wps:bodyPr/>
+                    </wps:wsp>
+                  </a:graphicData>
+                </a:graphic>
+                <wp14:sizeRelH relativeFrom="margin">
+                  <wp14:pctWidth>0</wp14:pctWidth>
+                </wp14:sizeRelH>
+              </wp:anchor>
+            </w:drawing>
+          </mc:Choice>
+          <mc:Fallback>
+            <w:pict>
+              <v:shape w14:anchorId="3FBCCF6C" id="Přímá spojnice se šipkou 16" o:spid="_x0000_s1026" type="#_x0000_t32" style="position:absolute;margin-left:92.1pt;margin-top:132.2pt;width:41.75pt;height:0;z-index:251858432;visibility:visible;mso-wrap-style:square;mso-width-percent:0;mso-wrap-distance-left:9pt;mso-wrap-distance-top:0;mso-wrap-distance-right:9pt;mso-wrap-distance-bottom:0;mso-position-horizontal:absolute;mso-position-horizontal-relative:text;mso-position-vertical:absolute;mso-position-vertical-relative:text;mso-width-percent:0;mso-width-relative:margin" o:gfxdata="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" strokecolor="black [3213]">
                 <v:stroke dashstyle="3 1" endarrow="open"/>
               </v:shape>
             </w:pict>
@@ -2249,16 +2815,249 @@
         <mc:AlternateContent>
           <mc:Choice Requires="wps">
             <w:drawing>
-              <wp:anchor distT="0" distB="0" distL="114300" distR="114300" simplePos="0" relativeHeight="251687424" behindDoc="0" locked="0" layoutInCell="1" allowOverlap="1" wp14:anchorId="03DC5B55" wp14:editId="37A86F2C">
+              <wp:anchor distT="0" distB="0" distL="114300" distR="114300" simplePos="0" relativeHeight="251789824" behindDoc="0" locked="0" layoutInCell="1" allowOverlap="1" wp14:anchorId="71459FDA" wp14:editId="17126196">
                 <wp:simplePos x="0" y="0"/>
                 <wp:positionH relativeFrom="column">
-                  <wp:posOffset>3322041</wp:posOffset>
+                  <wp:posOffset>-124922</wp:posOffset>
                 </wp:positionH>
                 <wp:positionV relativeFrom="paragraph">
-                  <wp:posOffset>15748</wp:posOffset>
+                  <wp:posOffset>2073275</wp:posOffset>
                 </wp:positionV>
-                <wp:extent cx="2377440" cy="260350"/>
-                <wp:effectExtent l="0" t="0" r="22860" b="25400"/>
+                <wp:extent cx="1262879" cy="679450"/>
+                <wp:effectExtent l="0" t="0" r="13970" b="25400"/>
+                <wp:wrapNone/>
+                <wp:docPr id="1401874015" name="Textové pole 1401874015"/>
+                <wp:cNvGraphicFramePr/>
+                <a:graphic xmlns:a="http://schemas.openxmlformats.org/drawingml/2006/main">
+                  <a:graphicData uri="http://schemas.microsoft.com/office/word/2010/wordprocessingShape">
+                    <wps:wsp>
+                      <wps:cNvSpPr txBox="1"/>
+                      <wps:spPr>
+                        <a:xfrm>
+                          <a:off x="0" y="0"/>
+                          <a:ext cx="1262879" cy="679450"/>
+                        </a:xfrm>
+                        <a:prstGeom prst="rect">
+                          <a:avLst/>
+                        </a:prstGeom>
+                        <a:solidFill>
+                          <a:schemeClr val="lt1"/>
+                        </a:solidFill>
+                        <a:ln w="6350">
+                          <a:solidFill>
+                            <a:prstClr val="black"/>
+                          </a:solidFill>
+                        </a:ln>
+                        <a:effectLst/>
+                      </wps:spPr>
+                      <wps:style>
+                        <a:lnRef idx="0">
+                          <a:schemeClr val="accent1"/>
+                        </a:lnRef>
+                        <a:fillRef idx="0">
+                          <a:schemeClr val="accent1"/>
+                        </a:fillRef>
+                        <a:effectRef idx="0">
+                          <a:schemeClr val="accent1"/>
+                        </a:effectRef>
+                        <a:fontRef idx="minor">
+                          <a:schemeClr val="dk1"/>
+                        </a:fontRef>
+                      </wps:style>
+                      <wps:txbx>
+                        <w:txbxContent>
+                          <w:p>
+                            <w:pPr>
+                              <w:pStyle w:val="Texttabulky"/>
+                              <w:jc w:val="right"/>
+                            </w:pPr>
+                            <w:r>
+                              <w:t>RS-485 bus connector</w:t>
+                            </w:r>
+                          </w:p>
+                          <w:p>
+                            <w:pPr>
+                              <w:pStyle w:val="Texttabulky"/>
+                              <w:jc w:val="right"/>
+                              <w:rPr>
+                                <w:color w:val="F79646" w:themeColor="accent6"/>
+                              </w:rPr>
+                            </w:pPr>
+                            <w:r>
+                              <w:rPr>
+                                <w:color w:val="F79646" w:themeColor="accent6"/>
+                              </w:rPr>
+                              <w:t xml:space="preserve">RS485+ </w:t>
+                            </w:r>
+                            <w:r>
+                              <w:rPr>
+                                <w:color w:val="F79646" w:themeColor="accent6"/>
+                              </w:rPr>
+                              <w:t>A</w:t>
+                            </w:r>
+                            <w:r>
+                              <w:rPr>
+                                <w:color w:val="F79646" w:themeColor="accent6"/>
+                              </w:rPr>
+                              <w:br/>
+                            </w:r>
+                            <w:r>
+                              <w:rPr>
+                                <w:color w:val="F79646" w:themeColor="accent6"/>
+                              </w:rPr>
+                              <w:t xml:space="preserve">RS485- </w:t>
+                            </w:r>
+                            <w:r>
+                              <w:rPr>
+                                <w:color w:val="F79646" w:themeColor="accent6"/>
+                              </w:rPr>
+                              <w:t>B</w:t>
+                            </w:r>
+                          </w:p>
+                          <w:p>
+                            <w:pPr>
+                              <w:pStyle w:val="Texttabulky"/>
+                              <w:jc w:val="right"/>
+                              <w:rPr>
+                                <w:color w:val="F79646" w:themeColor="accent6"/>
+                              </w:rPr>
+                            </w:pPr>
+                            <w:r>
+                              <w:rPr>
+                                <w:color w:val="F79646" w:themeColor="accent6"/>
+                              </w:rPr>
+                              <w:t>GND</w:t>
+                            </w:r>
+                          </w:p>
+                          <w:p>
+                            <w:pPr>
+                              <w:pStyle w:val="Texttabulky"/>
+                            </w:pPr>
+                            <w:r>
+                              <w:t>.</w:t>
+                            </w:r>
+                          </w:p>
+                        </w:txbxContent>
+                      </wps:txbx>
+                      <wps:bodyPr rot="0" spcFirstLastPara="0" vertOverflow="overflow" horzOverflow="overflow" vert="horz" wrap="square" lIns="91440" tIns="45720" rIns="91440" bIns="45720" numCol="1" spcCol="0" rtlCol="0" fromWordArt="0" anchor="t" anchorCtr="0" forceAA="0" compatLnSpc="1">
+                        <a:prstTxWarp prst="textNoShape">
+                          <a:avLst/>
+                        </a:prstTxWarp>
+                        <a:noAutofit/>
+                      </wps:bodyPr>
+                    </wps:wsp>
+                  </a:graphicData>
+                </a:graphic>
+                <wp14:sizeRelH relativeFrom="margin">
+                  <wp14:pctWidth>0</wp14:pctWidth>
+                </wp14:sizeRelH>
+                <wp14:sizeRelV relativeFrom="margin">
+                  <wp14:pctHeight>0</wp14:pctHeight>
+                </wp14:sizeRelV>
+              </wp:anchor>
+            </w:drawing>
+          </mc:Choice>
+          <mc:Fallback>
+            <w:pict>
+              <v:shape w14:anchorId="71459FDA" id="Textové pole 1401874015" o:spid="_x0000_s1028" type="#_x0000_t202" style="position:absolute;left:0;text-align:left;margin-left:-9.85pt;margin-top:163.25pt;width:99.45pt;height:53.5pt;z-index:251789824;visibility:visible;mso-wrap-style:square;mso-width-percent:0;mso-height-percent:0;mso-wrap-distance-left:9pt;mso-wrap-distance-top:0;mso-wrap-distance-right:9pt;mso-wrap-distance-bottom:0;mso-position-horizontal:absolute;mso-position-horizontal-relative:text;mso-position-vertical:absolute;mso-position-vertical-relative:text;mso-width-percent:0;mso-height-percent:0;mso-width-relative:margin;mso-height-relative:margin;v-text-anchor:top" o:gfxdata="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" fillcolor="white [3201]" strokeweight=".5pt">
+                <v:textbox>
+                  <w:txbxContent>
+                    <w:p>
+                      <w:pPr>
+                        <w:pStyle w:val="Texttabulky"/>
+                        <w:jc w:val="right"/>
+                      </w:pPr>
+                      <w:r>
+                        <w:t>RS-485 bus connector</w:t>
+                      </w:r>
+                    </w:p>
+                    <w:p>
+                      <w:pPr>
+                        <w:pStyle w:val="Texttabulky"/>
+                        <w:jc w:val="right"/>
+                        <w:rPr>
+                          <w:color w:val="F79646" w:themeColor="accent6"/>
+                        </w:rPr>
+                      </w:pPr>
+                      <w:r>
+                        <w:rPr>
+                          <w:color w:val="F79646" w:themeColor="accent6"/>
+                        </w:rPr>
+                        <w:t xml:space="preserve">RS485+ </w:t>
+                      </w:r>
+                      <w:r>
+                        <w:rPr>
+                          <w:color w:val="F79646" w:themeColor="accent6"/>
+                        </w:rPr>
+                        <w:t>A</w:t>
+                      </w:r>
+                      <w:r>
+                        <w:rPr>
+                          <w:color w:val="F79646" w:themeColor="accent6"/>
+                        </w:rPr>
+                        <w:br/>
+                      </w:r>
+                      <w:r>
+                        <w:rPr>
+                          <w:color w:val="F79646" w:themeColor="accent6"/>
+                        </w:rPr>
+                        <w:t xml:space="preserve">RS485- </w:t>
+                      </w:r>
+                      <w:r>
+                        <w:rPr>
+                          <w:color w:val="F79646" w:themeColor="accent6"/>
+                        </w:rPr>
+                        <w:t>B</w:t>
+                      </w:r>
+                    </w:p>
+                    <w:p>
+                      <w:pPr>
+                        <w:pStyle w:val="Texttabulky"/>
+                        <w:jc w:val="right"/>
+                        <w:rPr>
+                          <w:color w:val="F79646" w:themeColor="accent6"/>
+                        </w:rPr>
+                      </w:pPr>
+                      <w:r>
+                        <w:rPr>
+                          <w:color w:val="F79646" w:themeColor="accent6"/>
+                        </w:rPr>
+                        <w:t>GND</w:t>
+                      </w:r>
+                    </w:p>
+                    <w:p>
+                      <w:pPr>
+                        <w:pStyle w:val="Texttabulky"/>
+                      </w:pPr>
+                      <w:r>
+                        <w:t>.</w:t>
+                      </w:r>
+                    </w:p>
+                  </w:txbxContent>
+                </v:textbox>
+              </v:shape>
+            </w:pict>
+          </mc:Fallback>
+        </mc:AlternateContent>
+      </w:r>
+      <w:r>
+        <w:rPr>
+          <w:noProof/>
+          <w:lang w:val="cs-CZ" w:eastAsia="cs-CZ"/>
+        </w:rPr>
+        <mc:AlternateContent>
+          <mc:Choice Requires="wps">
+            <w:drawing>
+              <wp:anchor distT="0" distB="0" distL="114300" distR="114300" simplePos="0" relativeHeight="251683328" behindDoc="0" locked="0" layoutInCell="1" allowOverlap="1" wp14:anchorId="373686D8" wp14:editId="41DFCDA8">
+                <wp:simplePos x="0" y="0"/>
+                <wp:positionH relativeFrom="column">
+                  <wp:posOffset>132740</wp:posOffset>
+                </wp:positionH>
+                <wp:positionV relativeFrom="paragraph">
+                  <wp:posOffset>1433195</wp:posOffset>
+                </wp:positionV>
+                <wp:extent cx="1009767" cy="465614"/>
+                <wp:effectExtent l="0" t="0" r="19050" b="10795"/>
                 <wp:wrapNone/>
                 <wp:docPr id="6" name="Textové pole 6"/>
                 <wp:cNvGraphicFramePr/>
@@ -2269,7 +3068,7 @@
                       <wps:spPr>
                         <a:xfrm>
                           <a:off x="0" y="0"/>
-                          <a:ext cx="2377440" cy="260350"/>
+                          <a:ext cx="1009767" cy="465614"/>
                         </a:xfrm>
                         <a:prstGeom prst="rect">
                           <a:avLst/>
@@ -2330,7 +3129,7 @@
           </mc:Choice>
           <mc:Fallback>
             <w:pict>
-              <v:shape w14:anchorId="03DC5B55" id="Textové pole 6" o:spid="_x0000_s1027" type="#_x0000_t202" style="position:absolute;left:0;text-align:left;margin-left:261.6pt;margin-top:1.25pt;width:187.2pt;height:20.5pt;z-index:251687424;visibility:visible;mso-wrap-style:square;mso-width-percent:0;mso-height-percent:0;mso-wrap-distance-left:9pt;mso-wrap-distance-top:0;mso-wrap-distance-right:9pt;mso-wrap-distance-bottom:0;mso-position-horizontal:absolute;mso-position-horizontal-relative:text;mso-position-vertical:absolute;mso-position-vertical-relative:text;mso-width-percent:0;mso-height-percent:0;mso-width-relative:margin;mso-height-relative:margin;v-text-anchor:top" o:gfxdata="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" fillcolor="white [3201]" strokeweight=".5pt">
+              <v:shape w14:anchorId="373686D8" id="Textové pole 6" o:spid="_x0000_s1029" type="#_x0000_t202" style="position:absolute;left:0;text-align:left;margin-left:10.45pt;margin-top:112.85pt;width:79.5pt;height:36.65pt;z-index:251683328;visibility:visible;mso-wrap-style:square;mso-width-percent:0;mso-height-percent:0;mso-wrap-distance-left:9pt;mso-wrap-distance-top:0;mso-wrap-distance-right:9pt;mso-wrap-distance-bottom:0;mso-position-horizontal:absolute;mso-position-horizontal-relative:text;mso-position-vertical:absolute;mso-position-vertical-relative:text;mso-width-percent:0;mso-height-percent:0;mso-width-relative:margin;mso-height-relative:margin;v-text-anchor:top" o:gfxdata="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" fillcolor="white [3201]" strokeweight=".5pt">
                 <v:textbox>
                   <w:txbxContent>
                     <w:p>
@@ -2348,8 +3147,60 @@
           </mc:Fallback>
         </mc:AlternateContent>
       </w:r>
+      <w:r>
+        <w:rPr>
+          <w:noProof/>
+        </w:rPr>
+        <w:drawing>
+          <wp:inline distT="0" distB="0" distL="0" distR="0" wp14:anchorId="41E180EB" wp14:editId="031B9DE1">
+            <wp:extent cx="3775212" cy="3021496"/>
+            <wp:effectExtent l="0" t="0" r="0" b="7620"/>
+            <wp:docPr id="1251049106" name="Obrázek 14"/>
+            <wp:cNvGraphicFramePr>
+              <a:graphicFrameLocks xmlns:a="http://schemas.openxmlformats.org/drawingml/2006/main" noChangeAspect="1"/>
+            </wp:cNvGraphicFramePr>
+            <a:graphic xmlns:a="http://schemas.openxmlformats.org/drawingml/2006/main">
+              <a:graphicData uri="http://schemas.openxmlformats.org/drawingml/2006/picture">
+                <pic:pic xmlns:pic="http://schemas.openxmlformats.org/drawingml/2006/picture">
+                  <pic:nvPicPr>
+                    <pic:cNvPr id="0" name="Picture 1"/>
+                    <pic:cNvPicPr>
+                      <a:picLocks noChangeAspect="1" noChangeArrowheads="1"/>
+                    </pic:cNvPicPr>
+                  </pic:nvPicPr>
+                  <pic:blipFill>
+                    <a:blip r:embed="rId11">
+                      <a:extLst>
+                        <a:ext uri="{28A0092B-C50C-407E-A947-70E740481C1C}">
+                          <a14:useLocalDpi xmlns:a14="http://schemas.microsoft.com/office/drawing/2010/main" val="0"/>
+                        </a:ext>
+                      </a:extLst>
+                    </a:blip>
+                    <a:srcRect/>
+                    <a:stretch>
+                      <a:fillRect/>
+                    </a:stretch>
+                  </pic:blipFill>
+                  <pic:spPr bwMode="auto">
+                    <a:xfrm>
+                      <a:off x="0" y="0"/>
+                      <a:ext cx="3792783" cy="3035559"/>
+                    </a:xfrm>
+                    <a:prstGeom prst="rect">
+                      <a:avLst/>
+                    </a:prstGeom>
+                    <a:noFill/>
+                    <a:ln>
+                      <a:noFill/>
+                    </a:ln>
+                  </pic:spPr>
+                </pic:pic>
+              </a:graphicData>
+            </a:graphic>
+          </wp:inline>
+        </w:drawing>
+      </w:r>
     </w:p>
-    <w:p/>
     <w:p>
       <w:r>
         <w:rPr>
@@ -2359,18 +3210,18 @@
         <mc:AlternateContent>
           <mc:Choice Requires="wps">
             <w:drawing>
-              <wp:anchor distT="0" distB="0" distL="114300" distR="114300" simplePos="0" relativeHeight="251681792" behindDoc="0" locked="0" layoutInCell="1" allowOverlap="1" wp14:anchorId="53BDB3AA" wp14:editId="2FA261F1">
+              <wp:anchor distT="0" distB="0" distL="114300" distR="114300" simplePos="0" relativeHeight="251827712" behindDoc="0" locked="0" layoutInCell="1" allowOverlap="1" wp14:anchorId="5584606F" wp14:editId="527455CC">
                 <wp:simplePos x="0" y="0"/>
                 <wp:positionH relativeFrom="column">
-                  <wp:posOffset>3322041</wp:posOffset>
+                  <wp:posOffset>3709670</wp:posOffset>
                 </wp:positionH>
                 <wp:positionV relativeFrom="paragraph">
-                  <wp:posOffset>9627</wp:posOffset>
+                  <wp:posOffset>158313</wp:posOffset>
                 </wp:positionV>
-                <wp:extent cx="2377440" cy="260350"/>
-                <wp:effectExtent l="0" t="0" r="22860" b="25400"/>
+                <wp:extent cx="2040941" cy="365760"/>
+                <wp:effectExtent l="0" t="0" r="16510" b="15240"/>
                 <wp:wrapNone/>
-                <wp:docPr id="15" name="Textové pole 15"/>
+                <wp:docPr id="1020519348" name="Textové pole 1020519348"/>
                 <wp:cNvGraphicFramePr/>
                 <a:graphic xmlns:a="http://schemas.openxmlformats.org/drawingml/2006/main">
                   <a:graphicData uri="http://schemas.microsoft.com/office/word/2010/wordprocessingShape">
@@ -2379,7 +3230,7 @@
                       <wps:spPr>
                         <a:xfrm>
                           <a:off x="0" y="0"/>
-                          <a:ext cx="2377440" cy="260350"/>
+                          <a:ext cx="2040941" cy="365760"/>
                         </a:xfrm>
                         <a:prstGeom prst="rect">
                           <a:avLst/>
@@ -2415,15 +3266,10 @@
                               <w:pStyle w:val="Texttabulky"/>
                             </w:pPr>
                             <w:r>
-                              <w:t>RS-485 bus address selection.</w:t>
+                              <w:t xml:space="preserve">Extension connector </w:t>
                             </w:r>
-                          </w:p>
-                          <w:p>
-                            <w:pPr>
-                              <w:pStyle w:val="Texttabulky"/>
-                            </w:pPr>
                             <w:r>
-                              <w:t>.</w:t>
+                              <w:t>for external RTD modules</w:t>
                             </w:r>
                           </w:p>
                         </w:txbxContent>
@@ -2448,7 +3294,7 @@
           </mc:Choice>
           <mc:Fallback>
             <w:pict>
-              <v:shape w14:anchorId="53BDB3AA" id="Textové pole 15" o:spid="_x0000_s1028" type="#_x0000_t202" style="position:absolute;left:0;text-align:left;margin-left:261.6pt;margin-top:.75pt;width:187.2pt;height:20.5pt;z-index:251681792;visibility:visible;mso-wrap-style:square;mso-width-percent:0;mso-height-percent:0;mso-wrap-distance-left:9pt;mso-wrap-distance-top:0;mso-wrap-distance-right:9pt;mso-wrap-distance-bottom:0;mso-position-horizontal:absolute;mso-position-horizontal-relative:text;mso-position-vertical:absolute;mso-position-vertical-relative:text;mso-width-percent:0;mso-height-percent:0;mso-width-relative:margin;mso-height-relative:margin;v-text-anchor:top" o:gfxdata="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" fillcolor="white [3201]" strokeweight=".5pt">
+              <v:shape w14:anchorId="5584606F" id="Textové pole 1020519348" o:spid="_x0000_s1030" type="#_x0000_t202" style="position:absolute;left:0;text-align:left;margin-left:292.1pt;margin-top:12.45pt;width:160.7pt;height:28.8pt;z-index:251827712;visibility:visible;mso-wrap-style:square;mso-width-percent:0;mso-height-percent:0;mso-wrap-distance-left:9pt;mso-wrap-distance-top:0;mso-wrap-distance-right:9pt;mso-wrap-distance-bottom:0;mso-position-horizontal:absolute;mso-position-horizontal-relative:text;mso-position-vertical:absolute;mso-position-vertical-relative:text;mso-width-percent:0;mso-height-percent:0;mso-width-relative:margin;mso-height-relative:margin;v-text-anchor:top" o:gfxdata="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" fillcolor="white [3201]" strokeweight=".5pt">
                 <v:textbox>
                   <w:txbxContent>
                     <w:p>
@@ -2456,15 +3302,10 @@
                         <w:pStyle w:val="Texttabulky"/>
                       </w:pPr>
                       <w:r>
-                        <w:t>RS-485 bus address selection.</w:t>
+                        <w:t xml:space="preserve">Extension connector </w:t>
                       </w:r>
-                    </w:p>
-                    <w:p>
-                      <w:pPr>
-                        <w:pStyle w:val="Texttabulky"/>
-                      </w:pPr>
                       <w:r>
-                        <w:t>.</w:t>
+                        <w:t>for external RTD modules</w:t>
                       </w:r>
                     </w:p>
                   </w:txbxContent>
@@ -2474,8 +3315,6 @@
           </mc:Fallback>
         </mc:AlternateContent>
       </w:r>
-    </w:p>
-    <w:p>
       <w:r>
         <w:rPr>
           <w:noProof/>
@@ -2484,94 +3323,18 @@
         <mc:AlternateContent>
           <mc:Choice Requires="wps">
             <w:drawing>
-              <wp:anchor distT="0" distB="0" distL="114300" distR="114300" simplePos="0" relativeHeight="251672576" behindDoc="0" locked="0" layoutInCell="1" allowOverlap="1" wp14:anchorId="03942495" wp14:editId="654C2D49">
+              <wp:anchor distT="0" distB="0" distL="114300" distR="114300" simplePos="0" relativeHeight="251821568" behindDoc="0" locked="0" layoutInCell="1" allowOverlap="1" wp14:anchorId="540C4AED" wp14:editId="76A33B70">
                 <wp:simplePos x="0" y="0"/>
                 <wp:positionH relativeFrom="column">
-                  <wp:posOffset>1939467</wp:posOffset>
+                  <wp:posOffset>1558890</wp:posOffset>
                 </wp:positionH>
                 <wp:positionV relativeFrom="paragraph">
-                  <wp:posOffset>17221</wp:posOffset>
+                  <wp:posOffset>161820</wp:posOffset>
                 </wp:positionV>
-                <wp:extent cx="1357249" cy="321869"/>
-                <wp:effectExtent l="19050" t="0" r="14605" b="78740"/>
+                <wp:extent cx="1645870" cy="260350"/>
+                <wp:effectExtent l="0" t="0" r="12065" b="25400"/>
                 <wp:wrapNone/>
-                <wp:docPr id="31" name="Přímá spojnice se šipkou 31"/>
-                <wp:cNvGraphicFramePr/>
-                <a:graphic xmlns:a="http://schemas.openxmlformats.org/drawingml/2006/main">
-                  <a:graphicData uri="http://schemas.microsoft.com/office/word/2010/wordprocessingShape">
-                    <wps:wsp>
-                      <wps:cNvCnPr/>
-                      <wps:spPr>
-                        <a:xfrm flipH="1">
-                          <a:off x="0" y="0"/>
-                          <a:ext cx="1357249" cy="321869"/>
-                        </a:xfrm>
-                        <a:prstGeom prst="straightConnector1">
-                          <a:avLst/>
-                        </a:prstGeom>
-                        <a:ln>
-                          <a:prstDash val="sysDash"/>
-                          <a:tailEnd type="arrow"/>
-                        </a:ln>
-                      </wps:spPr>
-                      <wps:style>
-                        <a:lnRef idx="1">
-                          <a:schemeClr val="dk1"/>
-                        </a:lnRef>
-                        <a:fillRef idx="0">
-                          <a:schemeClr val="dk1"/>
-                        </a:fillRef>
-                        <a:effectRef idx="0">
-                          <a:schemeClr val="dk1"/>
-                        </a:effectRef>
-                        <a:fontRef idx="minor">
-                          <a:schemeClr val="tx1"/>
-                        </a:fontRef>
-                      </wps:style>
-                      <wps:bodyPr/>
-                    </wps:wsp>
-                  </a:graphicData>
-                </a:graphic>
-                <wp14:sizeRelH relativeFrom="margin">
-                  <wp14:pctWidth>0</wp14:pctWidth>
-                </wp14:sizeRelH>
-                <wp14:sizeRelV relativeFrom="margin">
-                  <wp14:pctHeight>0</wp14:pctHeight>
-                </wp14:sizeRelV>
-              </wp:anchor>
-            </w:drawing>
-          </mc:Choice>
-          <mc:Fallback>
-            <w:pict>
-              <v:shape w14:anchorId="21FE6042" id="Přímá spojnice se šipkou 31" o:spid="_x0000_s1026" type="#_x0000_t32" style="position:absolute;margin-left:152.7pt;margin-top:1.35pt;width:106.85pt;height:25.35pt;flip:x;z-index:251672576;visibility:visible;mso-wrap-style:square;mso-width-percent:0;mso-height-percent:0;mso-wrap-distance-left:9pt;mso-wrap-distance-top:0;mso-wrap-distance-right:9pt;mso-wrap-distance-bottom:0;mso-position-horizontal:absolute;mso-position-horizontal-relative:text;mso-position-vertical:absolute;mso-position-vertical-relative:text;mso-width-percent:0;mso-height-percent:0;mso-width-relative:margin;mso-height-relative:margin" o:gfxdata="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" strokecolor="black [3040]">
-                <v:stroke dashstyle="3 1" endarrow="open"/>
-              </v:shape>
-            </w:pict>
-          </mc:Fallback>
-        </mc:AlternateContent>
-      </w:r>
-    </w:p>
-    <w:p>
-      <w:r>
-        <w:rPr>
-          <w:noProof/>
-          <w:lang w:val="cs-CZ" w:eastAsia="cs-CZ"/>
-        </w:rPr>
-        <mc:AlternateContent>
-          <mc:Choice Requires="wps">
-            <w:drawing>
-              <wp:anchor distT="0" distB="0" distL="114300" distR="114300" simplePos="0" relativeHeight="251684864" behindDoc="0" locked="0" layoutInCell="1" allowOverlap="1" wp14:anchorId="36723C76" wp14:editId="578646C5">
-                <wp:simplePos x="0" y="0"/>
-                <wp:positionH relativeFrom="column">
-                  <wp:posOffset>3322041</wp:posOffset>
-                </wp:positionH>
-                <wp:positionV relativeFrom="paragraph">
-                  <wp:posOffset>40081</wp:posOffset>
-                </wp:positionV>
-                <wp:extent cx="2377440" cy="260350"/>
-                <wp:effectExtent l="0" t="0" r="22860" b="25400"/>
-                <wp:wrapNone/>
-                <wp:docPr id="18" name="Textové pole 18"/>
+                <wp:docPr id="834343286" name="Textové pole 834343286"/>
                 <wp:cNvGraphicFramePr/>
                 <a:graphic xmlns:a="http://schemas.openxmlformats.org/drawingml/2006/main">
                   <a:graphicData uri="http://schemas.microsoft.com/office/word/2010/wordprocessingShape">
@@ -2580,7 +3343,7 @@
                       <wps:spPr>
                         <a:xfrm>
                           <a:off x="0" y="0"/>
-                          <a:ext cx="2377440" cy="260350"/>
+                          <a:ext cx="1645870" cy="260350"/>
                         </a:xfrm>
                         <a:prstGeom prst="rect">
                           <a:avLst/>
@@ -2616,7 +3379,7 @@
                               <w:pStyle w:val="Texttabulky"/>
                             </w:pPr>
                             <w:r>
-                              <w:t>RS-485 bus termination selection.</w:t>
+                              <w:t>RS-485 bus address selection</w:t>
                             </w:r>
                           </w:p>
                           <w:p>
@@ -2649,7 +3412,7 @@
           </mc:Choice>
           <mc:Fallback>
             <w:pict>
-              <v:shape w14:anchorId="36723C76" id="Textové pole 18" o:spid="_x0000_s1029" type="#_x0000_t202" style="position:absolute;left:0;text-align:left;margin-left:261.6pt;margin-top:3.15pt;width:187.2pt;height:20.5pt;z-index:251684864;visibility:visible;mso-wrap-style:square;mso-width-percent:0;mso-height-percent:0;mso-wrap-distance-left:9pt;mso-wrap-distance-top:0;mso-wrap-distance-right:9pt;mso-wrap-distance-bottom:0;mso-position-horizontal:absolute;mso-position-horizontal-relative:text;mso-position-vertical:absolute;mso-position-vertical-relative:text;mso-width-percent:0;mso-height-percent:0;mso-width-relative:margin;mso-height-relative:margin;v-text-anchor:top" o:gfxdata="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" fillcolor="white [3201]" strokeweight=".5pt">
+              <v:shape w14:anchorId="540C4AED" id="Textové pole 834343286" o:spid="_x0000_s1031" type="#_x0000_t202" style="position:absolute;left:0;text-align:left;margin-left:122.75pt;margin-top:12.75pt;width:129.6pt;height:20.5pt;z-index:251821568;visibility:visible;mso-wrap-style:square;mso-width-percent:0;mso-height-percent:0;mso-wrap-distance-left:9pt;mso-wrap-distance-top:0;mso-wrap-distance-right:9pt;mso-wrap-distance-bottom:0;mso-position-horizontal:absolute;mso-position-horizontal-relative:text;mso-position-vertical:absolute;mso-position-vertical-relative:text;mso-width-percent:0;mso-height-percent:0;mso-width-relative:margin;mso-height-relative:margin;v-text-anchor:top" o:gfxdata="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" fillcolor="white [3201]" strokeweight=".5pt">
                 <v:textbox>
                   <w:txbxContent>
                     <w:p>
@@ -2657,7 +3420,7 @@
                         <w:pStyle w:val="Texttabulky"/>
                       </w:pPr>
                       <w:r>
-                        <w:t>RS-485 bus termination selection.</w:t>
+                        <w:t>RS-485 bus address selection</w:t>
                       </w:r>
                     </w:p>
                     <w:p>
@@ -2676,294 +3439,6 @@
         </mc:AlternateContent>
       </w:r>
     </w:p>
-    <w:p>
-      <w:r>
-        <w:rPr>
-          <w:noProof/>
-          <w:lang w:val="cs-CZ" w:eastAsia="cs-CZ"/>
-        </w:rPr>
-        <mc:AlternateContent>
-          <mc:Choice Requires="wps">
-            <w:drawing>
-              <wp:anchor distT="0" distB="0" distL="114300" distR="114300" simplePos="0" relativeHeight="251677696" behindDoc="0" locked="0" layoutInCell="1" allowOverlap="1" wp14:anchorId="5555CD7B" wp14:editId="57B8C053">
-                <wp:simplePos x="0" y="0"/>
-                <wp:positionH relativeFrom="column">
-                  <wp:posOffset>1977626</wp:posOffset>
-                </wp:positionH>
-                <wp:positionV relativeFrom="paragraph">
-                  <wp:posOffset>20415</wp:posOffset>
-                </wp:positionV>
-                <wp:extent cx="1328600" cy="409433"/>
-                <wp:effectExtent l="38100" t="0" r="24130" b="86360"/>
-                <wp:wrapNone/>
-                <wp:docPr id="32" name="Přímá spojnice se šipkou 32"/>
-                <wp:cNvGraphicFramePr/>
-                <a:graphic xmlns:a="http://schemas.openxmlformats.org/drawingml/2006/main">
-                  <a:graphicData uri="http://schemas.microsoft.com/office/word/2010/wordprocessingShape">
-                    <wps:wsp>
-                      <wps:cNvCnPr/>
-                      <wps:spPr>
-                        <a:xfrm flipH="1">
-                          <a:off x="0" y="0"/>
-                          <a:ext cx="1328600" cy="409433"/>
-                        </a:xfrm>
-                        <a:prstGeom prst="straightConnector1">
-                          <a:avLst/>
-                        </a:prstGeom>
-                        <a:ln>
-                          <a:prstDash val="sysDash"/>
-                          <a:tailEnd type="arrow"/>
-                        </a:ln>
-                      </wps:spPr>
-                      <wps:style>
-                        <a:lnRef idx="1">
-                          <a:schemeClr val="dk1"/>
-                        </a:lnRef>
-                        <a:fillRef idx="0">
-                          <a:schemeClr val="dk1"/>
-                        </a:fillRef>
-                        <a:effectRef idx="0">
-                          <a:schemeClr val="dk1"/>
-                        </a:effectRef>
-                        <a:fontRef idx="minor">
-                          <a:schemeClr val="tx1"/>
-                        </a:fontRef>
-                      </wps:style>
-                      <wps:bodyPr/>
-                    </wps:wsp>
-                  </a:graphicData>
-                </a:graphic>
-                <wp14:sizeRelH relativeFrom="margin">
-                  <wp14:pctWidth>0</wp14:pctWidth>
-                </wp14:sizeRelH>
-                <wp14:sizeRelV relativeFrom="margin">
-                  <wp14:pctHeight>0</wp14:pctHeight>
-                </wp14:sizeRelV>
-              </wp:anchor>
-            </w:drawing>
-          </mc:Choice>
-          <mc:Fallback>
-            <w:pict>
-              <v:shape w14:anchorId="0BCFFE1A" id="Přímá spojnice se šipkou 32" o:spid="_x0000_s1026" type="#_x0000_t32" style="position:absolute;margin-left:155.7pt;margin-top:1.6pt;width:104.6pt;height:32.25pt;flip:x;z-index:251677696;visibility:visible;mso-wrap-style:square;mso-width-percent:0;mso-height-percent:0;mso-wrap-distance-left:9pt;mso-wrap-distance-top:0;mso-wrap-distance-right:9pt;mso-wrap-distance-bottom:0;mso-position-horizontal:absolute;mso-position-horizontal-relative:text;mso-position-vertical:absolute;mso-position-vertical-relative:text;mso-width-percent:0;mso-height-percent:0;mso-width-relative:margin;mso-height-relative:margin" o:gfxdata="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" strokecolor="black [3040]">
-                <v:stroke dashstyle="3 1" endarrow="open"/>
-              </v:shape>
-            </w:pict>
-          </mc:Fallback>
-        </mc:AlternateContent>
-      </w:r>
-    </w:p>
-    <w:p>
-      <w:r>
-        <w:rPr>
-          <w:noProof/>
-          <w:lang w:val="cs-CZ" w:eastAsia="cs-CZ"/>
-        </w:rPr>
-        <mc:AlternateContent>
-          <mc:Choice Requires="wps">
-            <w:drawing>
-              <wp:anchor distT="0" distB="0" distL="114300" distR="114300" simplePos="0" relativeHeight="251688960" behindDoc="0" locked="0" layoutInCell="1" allowOverlap="1" wp14:anchorId="65B7056B" wp14:editId="3957CED6">
-                <wp:simplePos x="0" y="0"/>
-                <wp:positionH relativeFrom="column">
-                  <wp:posOffset>3322041</wp:posOffset>
-                </wp:positionH>
-                <wp:positionV relativeFrom="paragraph">
-                  <wp:posOffset>63221</wp:posOffset>
-                </wp:positionV>
-                <wp:extent cx="2377440" cy="260350"/>
-                <wp:effectExtent l="0" t="0" r="22860" b="25400"/>
-                <wp:wrapNone/>
-                <wp:docPr id="19" name="Textové pole 19"/>
-                <wp:cNvGraphicFramePr/>
-                <a:graphic xmlns:a="http://schemas.openxmlformats.org/drawingml/2006/main">
-                  <a:graphicData uri="http://schemas.microsoft.com/office/word/2010/wordprocessingShape">
-                    <wps:wsp>
-                      <wps:cNvSpPr txBox="1"/>
-                      <wps:spPr>
-                        <a:xfrm>
-                          <a:off x="0" y="0"/>
-                          <a:ext cx="2377440" cy="260350"/>
-                        </a:xfrm>
-                        <a:prstGeom prst="rect">
-                          <a:avLst/>
-                        </a:prstGeom>
-                        <a:solidFill>
-                          <a:schemeClr val="lt1"/>
-                        </a:solidFill>
-                        <a:ln w="6350">
-                          <a:solidFill>
-                            <a:prstClr val="black"/>
-                          </a:solidFill>
-                        </a:ln>
-                        <a:effectLst/>
-                      </wps:spPr>
-                      <wps:style>
-                        <a:lnRef idx="0">
-                          <a:schemeClr val="accent1"/>
-                        </a:lnRef>
-                        <a:fillRef idx="0">
-                          <a:schemeClr val="accent1"/>
-                        </a:fillRef>
-                        <a:effectRef idx="0">
-                          <a:schemeClr val="accent1"/>
-                        </a:effectRef>
-                        <a:fontRef idx="minor">
-                          <a:schemeClr val="dk1"/>
-                        </a:fontRef>
-                      </wps:style>
-                      <wps:txbx>
-                        <w:txbxContent>
-                          <w:p>
-                            <w:pPr>
-                              <w:pStyle w:val="Texttabulky"/>
-                            </w:pPr>
-                            <w:r>
-                              <w:t xml:space="preserve">Power and </w:t>
-                            </w:r>
-                            <w:r>
-                              <w:t>RS-485 bus connector.</w:t>
-                            </w:r>
-                          </w:p>
-                          <w:p>
-                            <w:pPr>
-                              <w:pStyle w:val="Texttabulky"/>
-                            </w:pPr>
-                            <w:r>
-                              <w:t>.</w:t>
-                            </w:r>
-                          </w:p>
-                        </w:txbxContent>
-                      </wps:txbx>
-                      <wps:bodyPr rot="0" spcFirstLastPara="0" vertOverflow="overflow" horzOverflow="overflow" vert="horz" wrap="square" lIns="91440" tIns="45720" rIns="91440" bIns="45720" numCol="1" spcCol="0" rtlCol="0" fromWordArt="0" anchor="t" anchorCtr="0" forceAA="0" compatLnSpc="1">
-                        <a:prstTxWarp prst="textNoShape">
-                          <a:avLst/>
-                        </a:prstTxWarp>
-                        <a:noAutofit/>
-                      </wps:bodyPr>
-                    </wps:wsp>
-                  </a:graphicData>
-                </a:graphic>
-                <wp14:sizeRelH relativeFrom="margin">
-                  <wp14:pctWidth>0</wp14:pctWidth>
-                </wp14:sizeRelH>
-                <wp14:sizeRelV relativeFrom="margin">
-                  <wp14:pctHeight>0</wp14:pctHeight>
-                </wp14:sizeRelV>
-              </wp:anchor>
-            </w:drawing>
-          </mc:Choice>
-          <mc:Fallback>
-            <w:pict>
-              <v:shape w14:anchorId="65B7056B" id="Textové pole 19" o:spid="_x0000_s1030" type="#_x0000_t202" style="position:absolute;left:0;text-align:left;margin-left:261.6pt;margin-top:5pt;width:187.2pt;height:20.5pt;z-index:251688960;visibility:visible;mso-wrap-style:square;mso-width-percent:0;mso-height-percent:0;mso-wrap-distance-left:9pt;mso-wrap-distance-top:0;mso-wrap-distance-right:9pt;mso-wrap-distance-bottom:0;mso-position-horizontal:absolute;mso-position-horizontal-relative:text;mso-position-vertical:absolute;mso-position-vertical-relative:text;mso-width-percent:0;mso-height-percent:0;mso-width-relative:margin;mso-height-relative:margin;v-text-anchor:top" o:gfxdata="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" fillcolor="white [3201]" strokeweight=".5pt">
-                <v:textbox>
-                  <w:txbxContent>
-                    <w:p>
-                      <w:pPr>
-                        <w:pStyle w:val="Texttabulky"/>
-                      </w:pPr>
-                      <w:r>
-                        <w:t xml:space="preserve">Power and </w:t>
-                      </w:r>
-                      <w:r>
-                        <w:t>RS-485 bus connector.</w:t>
-                      </w:r>
-                    </w:p>
-                    <w:p>
-                      <w:pPr>
-                        <w:pStyle w:val="Texttabulky"/>
-                      </w:pPr>
-                      <w:r>
-                        <w:t>.</w:t>
-                      </w:r>
-                    </w:p>
-                  </w:txbxContent>
-                </v:textbox>
-              </v:shape>
-            </w:pict>
-          </mc:Fallback>
-        </mc:AlternateContent>
-      </w:r>
-    </w:p>
-    <w:p>
-      <w:r>
-        <w:rPr>
-          <w:noProof/>
-          <w:lang w:val="cs-CZ" w:eastAsia="cs-CZ"/>
-        </w:rPr>
-        <mc:AlternateContent>
-          <mc:Choice Requires="wps">
-            <w:drawing>
-              <wp:anchor distT="0" distB="0" distL="114300" distR="114300" simplePos="0" relativeHeight="251704320" behindDoc="0" locked="0" layoutInCell="1" allowOverlap="1" wp14:anchorId="78A6AFF8" wp14:editId="2DB9C132">
-                <wp:simplePos x="0" y="0"/>
-                <wp:positionH relativeFrom="column">
-                  <wp:posOffset>2094610</wp:posOffset>
-                </wp:positionH>
-                <wp:positionV relativeFrom="paragraph">
-                  <wp:posOffset>64135</wp:posOffset>
-                </wp:positionV>
-                <wp:extent cx="1185189" cy="826618"/>
-                <wp:effectExtent l="38100" t="0" r="15240" b="50165"/>
-                <wp:wrapNone/>
-                <wp:docPr id="7" name="Přímá spojnice se šipkou 7"/>
-                <wp:cNvGraphicFramePr/>
-                <a:graphic xmlns:a="http://schemas.openxmlformats.org/drawingml/2006/main">
-                  <a:graphicData uri="http://schemas.microsoft.com/office/word/2010/wordprocessingShape">
-                    <wps:wsp>
-                      <wps:cNvCnPr/>
-                      <wps:spPr>
-                        <a:xfrm flipH="1">
-                          <a:off x="0" y="0"/>
-                          <a:ext cx="1185189" cy="826618"/>
-                        </a:xfrm>
-                        <a:prstGeom prst="straightConnector1">
-                          <a:avLst/>
-                        </a:prstGeom>
-                        <a:ln>
-                          <a:prstDash val="sysDash"/>
-                          <a:tailEnd type="arrow"/>
-                        </a:ln>
-                      </wps:spPr>
-                      <wps:style>
-                        <a:lnRef idx="1">
-                          <a:schemeClr val="dk1"/>
-                        </a:lnRef>
-                        <a:fillRef idx="0">
-                          <a:schemeClr val="dk1"/>
-                        </a:fillRef>
-                        <a:effectRef idx="0">
-                          <a:schemeClr val="dk1"/>
-                        </a:effectRef>
-                        <a:fontRef idx="minor">
-                          <a:schemeClr val="tx1"/>
-                        </a:fontRef>
-                      </wps:style>
-                      <wps:bodyPr/>
-                    </wps:wsp>
-                  </a:graphicData>
-                </a:graphic>
-                <wp14:sizeRelH relativeFrom="margin">
-                  <wp14:pctWidth>0</wp14:pctWidth>
-                </wp14:sizeRelH>
-                <wp14:sizeRelV relativeFrom="margin">
-                  <wp14:pctHeight>0</wp14:pctHeight>
-                </wp14:sizeRelV>
-              </wp:anchor>
-            </w:drawing>
-          </mc:Choice>
-          <mc:Fallback>
-            <w:pict>
-              <v:shape w14:anchorId="7759BA37" id="Přímá spojnice se šipkou 7" o:spid="_x0000_s1026" type="#_x0000_t32" style="position:absolute;margin-left:164.95pt;margin-top:5.05pt;width:93.3pt;height:65.1pt;flip:x;z-index:251704320;visibility:visible;mso-wrap-style:square;mso-width-percent:0;mso-height-percent:0;mso-wrap-distance-left:9pt;mso-wrap-distance-top:0;mso-wrap-distance-right:9pt;mso-wrap-distance-bottom:0;mso-position-horizontal:absolute;mso-position-horizontal-relative:text;mso-position-vertical:absolute;mso-position-vertical-relative:text;mso-width-percent:0;mso-height-percent:0;mso-width-relative:margin;mso-height-relative:margin" o:gfxdata="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" strokecolor="black [3040]">
-                <v:stroke dashstyle="3 1" endarrow="open"/>
-              </v:shape>
-            </w:pict>
-          </mc:Fallback>
-        </mc:AlternateContent>
-      </w:r>
-    </w:p>
-    <w:p/>
-    <w:p/>
-    <w:p/>
-    <w:p/>
-    <w:p/>
     <w:p/>
     <w:p>
       <w:pPr>
@@ -3358,7 +3833,7 @@
             </w:pPr>
             <w:bookmarkStart w:id="2" w:name="_Hlk42700259"/>
             <w:r>
-              <w:t>RTD1</w:t>
+              <w:t>RTD</w:t>
             </w:r>
           </w:p>
         </w:tc>
@@ -3371,9 +3846,6 @@
             <w:pPr>
               <w:jc w:val="center"/>
             </w:pPr>
-            <w:r>
-              <w:t>RTD port 1</w:t>
-            </w:r>
           </w:p>
         </w:tc>
         <w:tc>
@@ -3382,87 +3854,13 @@
           </w:tcPr>
           <w:p>
             <w:r>
-              <w:t>Port for RTD emulation 1. Both pins are interchangeable. Voltage at either pin must not exceed working range 0 – 3.3 V</w:t>
-            </w:r>
-          </w:p>
-        </w:tc>
-      </w:tr>
-      <w:tr>
-        <w:tc>
-          <w:tcPr>
-            <w:tcW w:w="1526" w:type="dxa"/>
-            <w:vAlign w:val="center"/>
-          </w:tcPr>
-          <w:p>
-            <w:pPr>
-              <w:jc w:val="center"/>
-            </w:pPr>
-            <w:r>
-              <w:t>RTD2</w:t>
-            </w:r>
-          </w:p>
-        </w:tc>
-        <w:tc>
-          <w:tcPr>
-            <w:tcW w:w="2302" w:type="dxa"/>
-            <w:vAlign w:val="center"/>
-          </w:tcPr>
-          <w:p>
-            <w:pPr>
-              <w:jc w:val="center"/>
-            </w:pPr>
-            <w:r>
-              <w:t>RTD port 2</w:t>
-            </w:r>
-          </w:p>
-        </w:tc>
-        <w:tc>
-          <w:tcPr>
-            <w:tcW w:w="6237" w:type="dxa"/>
-          </w:tcPr>
-          <w:p>
-            <w:r>
-              <w:t>Port for RTD emulation 2.</w:t>
-            </w:r>
-          </w:p>
-        </w:tc>
-      </w:tr>
-      <w:tr>
-        <w:tc>
-          <w:tcPr>
-            <w:tcW w:w="1526" w:type="dxa"/>
-            <w:vAlign w:val="center"/>
-          </w:tcPr>
-          <w:p>
-            <w:pPr>
-              <w:jc w:val="center"/>
-            </w:pPr>
-            <w:r>
-              <w:t>RTD3</w:t>
-            </w:r>
-          </w:p>
-        </w:tc>
-        <w:tc>
-          <w:tcPr>
-            <w:tcW w:w="2302" w:type="dxa"/>
-            <w:vAlign w:val="center"/>
-          </w:tcPr>
-          <w:p>
-            <w:pPr>
-              <w:jc w:val="center"/>
-            </w:pPr>
-            <w:r>
-              <w:t>RTD port 3</w:t>
-            </w:r>
-          </w:p>
-        </w:tc>
-        <w:tc>
-          <w:tcPr>
-            <w:tcW w:w="6237" w:type="dxa"/>
-          </w:tcPr>
-          <w:p>
-            <w:r>
-              <w:t>Port for RTD emulation 3.</w:t>
+              <w:t>Port for RTD emulation. Both pins are interchangeable. Voltage at either pin must not exceed working range 0 – 3.</w:t>
+            </w:r>
+            <w:r>
+              <w:t>5</w:t>
+            </w:r>
+            <w:r>
+              <w:t xml:space="preserve"> V</w:t>
             </w:r>
           </w:p>
         </w:tc>
@@ -3479,7 +3877,10 @@
               <w:jc w:val="center"/>
             </w:pPr>
             <w:r>
-              <w:t>RTD4</w:t>
+              <w:t>GND</w:t>
+            </w:r>
+            <w:r>
+              <w:t>-ISO</w:t>
             </w:r>
           </w:p>
         </w:tc>
@@ -3493,7 +3894,7 @@
               <w:jc w:val="center"/>
             </w:pPr>
             <w:r>
-              <w:t>RTD port 4</w:t>
+              <w:t>Ground of isolated RTDs</w:t>
             </w:r>
           </w:p>
         </w:tc>
@@ -3503,90 +3904,7 @@
           </w:tcPr>
           <w:p>
             <w:r>
-              <w:t>Port for RTD emulation 4.</w:t>
-            </w:r>
-          </w:p>
-        </w:tc>
-      </w:tr>
-      <w:tr>
-        <w:tc>
-          <w:tcPr>
-            <w:tcW w:w="1526" w:type="dxa"/>
-            <w:vAlign w:val="center"/>
-          </w:tcPr>
-          <w:p>
-            <w:pPr>
-              <w:jc w:val="center"/>
-            </w:pPr>
-            <w:r>
-              <w:t>GND</w:t>
-            </w:r>
-            <w:r>
-              <w:t>-ISO</w:t>
-            </w:r>
-          </w:p>
-        </w:tc>
-        <w:tc>
-          <w:tcPr>
-            <w:tcW w:w="2302" w:type="dxa"/>
-            <w:vAlign w:val="center"/>
-          </w:tcPr>
-          <w:p>
-            <w:pPr>
-              <w:jc w:val="center"/>
-            </w:pPr>
-            <w:r>
-              <w:t>Ground of isolated RTDs</w:t>
-            </w:r>
-          </w:p>
-        </w:tc>
-        <w:tc>
-          <w:tcPr>
-            <w:tcW w:w="6237" w:type="dxa"/>
-          </w:tcPr>
-          <w:p>
-            <w:r>
               <w:t>Ground of isolated part of RTD emulator. This ground must be tied to the ground of measuring device.</w:t>
-            </w:r>
-          </w:p>
-        </w:tc>
-      </w:tr>
-      <w:tr>
-        <w:tc>
-          <w:tcPr>
-            <w:tcW w:w="1526" w:type="dxa"/>
-            <w:vAlign w:val="center"/>
-          </w:tcPr>
-          <w:p>
-            <w:pPr>
-              <w:jc w:val="center"/>
-            </w:pPr>
-            <w:r>
-              <w:t>Termination</w:t>
-            </w:r>
-          </w:p>
-        </w:tc>
-        <w:tc>
-          <w:tcPr>
-            <w:tcW w:w="2302" w:type="dxa"/>
-            <w:vAlign w:val="center"/>
-          </w:tcPr>
-          <w:p>
-            <w:pPr>
-              <w:jc w:val="center"/>
-            </w:pPr>
-            <w:r>
-              <w:t>Switch</w:t>
-            </w:r>
-          </w:p>
-        </w:tc>
-        <w:tc>
-          <w:tcPr>
-            <w:tcW w:w="6237" w:type="dxa"/>
-          </w:tcPr>
-          <w:p>
-            <w:r>
-              <w:t xml:space="preserve">Turn on termination resistor 150 R on RS-485 bus in case the device is placed in the end of RS-485 bus. </w:t>
             </w:r>
           </w:p>
         </w:tc>
@@ -3718,6 +4036,18 @@
     <w:p>
       <w:pPr>
         <w:pStyle w:val="Hlavicka"/>
+      </w:pPr>
+    </w:p>
+    <w:p>
+      <w:pPr>
+        <w:spacing w:after="200" w:line="276" w:lineRule="auto"/>
+        <w:jc w:val="left"/>
+      </w:pPr>
+    </w:p>
+    <w:p>
+      <w:pPr>
+        <w:spacing w:after="200" w:line="276" w:lineRule="auto"/>
+        <w:jc w:val="left"/>
       </w:pPr>
     </w:p>
     <w:p>
@@ -3732,9 +4062,6 @@
           <w:szCs w:val="32"/>
         </w:rPr>
       </w:pPr>
-      <w:r>
-        <w:br w:type="page"/>
-      </w:r>
     </w:p>
     <w:p>
       <w:pPr>
@@ -3880,7 +4207,7 @@
       <w:tr>
         <w:tc>
           <w:tcPr>
-            <w:tcW w:type="dxa" w:w="965"/>
+            <w:tcW w:w="965" w:type="dxa"/>
           </w:tcPr>
           <w:p>
             <w:r>
@@ -3890,7 +4217,7 @@
         </w:tc>
         <w:tc>
           <w:tcPr>
-            <w:tcW w:type="dxa" w:w="2437"/>
+            <w:tcW w:w="2437" w:type="dxa"/>
           </w:tcPr>
           <w:p>
             <w:r>
@@ -3900,7 +4227,7 @@
         </w:tc>
         <w:tc>
           <w:tcPr>
-            <w:tcW w:type="dxa" w:w="851"/>
+            <w:tcW w:w="851" w:type="dxa"/>
           </w:tcPr>
           <w:p>
             <w:r>
@@ -3910,7 +4237,7 @@
         </w:tc>
         <w:tc>
           <w:tcPr>
-            <w:tcW w:type="dxa" w:w="6095"/>
+            <w:tcW w:w="6095" w:type="dxa"/>
           </w:tcPr>
           <w:p>
             <w:pPr>
@@ -3929,7 +4256,7 @@
       <w:tr>
         <w:tc>
           <w:tcPr>
-            <w:tcW w:type="dxa" w:w="965"/>
+            <w:tcW w:w="965" w:type="dxa"/>
           </w:tcPr>
           <w:p>
             <w:r>
@@ -3939,7 +4266,7 @@
         </w:tc>
         <w:tc>
           <w:tcPr>
-            <w:tcW w:type="dxa" w:w="2437"/>
+            <w:tcW w:w="2437" w:type="dxa"/>
           </w:tcPr>
           <w:p>
             <w:r>
@@ -3949,7 +4276,7 @@
         </w:tc>
         <w:tc>
           <w:tcPr>
-            <w:tcW w:type="dxa" w:w="851"/>
+            <w:tcW w:w="851" w:type="dxa"/>
           </w:tcPr>
           <w:p>
             <w:r>
@@ -3959,7 +4286,7 @@
         </w:tc>
         <w:tc>
           <w:tcPr>
-            <w:tcW w:type="dxa" w:w="6095"/>
+            <w:tcW w:w="6095" w:type="dxa"/>
           </w:tcPr>
           <w:p>
             <w:pPr>
@@ -3967,10 +4294,16 @@
             </w:pPr>
             <w:r>
               <w:t>Version of register map in format xxxyyy.</w:t>
+            </w:r>
+            <w:r>
               <w:br/>
               <w:t>Xxx - major version of register map.</w:t>
+            </w:r>
+            <w:r>
               <w:br/>
               <w:t>Yyy - minor version of register map.</w:t>
+            </w:r>
+            <w:r>
               <w:br/>
               <w:t>Major version defines compatibility of different register maps. If major version of register map changes, the values previously stored in the flash memory are discarded and factory values are used</w:t>
             </w:r>
@@ -3987,7 +4320,7 @@
       <w:tr>
         <w:tc>
           <w:tcPr>
-            <w:tcW w:type="dxa" w:w="965"/>
+            <w:tcW w:w="965" w:type="dxa"/>
           </w:tcPr>
           <w:p>
             <w:r>
@@ -3997,7 +4330,7 @@
         </w:tc>
         <w:tc>
           <w:tcPr>
-            <w:tcW w:type="dxa" w:w="2437"/>
+            <w:tcW w:w="2437" w:type="dxa"/>
           </w:tcPr>
           <w:p>
             <w:r>
@@ -4007,7 +4340,7 @@
         </w:tc>
         <w:tc>
           <w:tcPr>
-            <w:tcW w:type="dxa" w:w="851"/>
+            <w:tcW w:w="851" w:type="dxa"/>
           </w:tcPr>
           <w:p>
             <w:r>
@@ -4017,7 +4350,7 @@
         </w:tc>
         <w:tc>
           <w:tcPr>
-            <w:tcW w:type="dxa" w:w="6095"/>
+            <w:tcW w:w="6095" w:type="dxa"/>
           </w:tcPr>
           <w:p>
             <w:pPr>
@@ -4025,18 +4358,32 @@
             </w:pPr>
             <w:r>
               <w:t>Binary map of different status flags</w:t>
+            </w:r>
+            <w:r>
               <w:br/>
               <w:t xml:space="preserve">Meaning of respective bits: </w:t>
+            </w:r>
+            <w:r>
               <w:br/>
               <w:t>Bit 0 - Generic error - Error in the device.</w:t>
+            </w:r>
+            <w:r>
               <w:br/>
               <w:t>Bit 1 - Testing mode - Testing mode is enabled.</w:t>
+            </w:r>
+            <w:r>
               <w:br/>
               <w:t>Bit 2 - Calibrated successfully - Calibration data read successfully.</w:t>
+            </w:r>
+            <w:r>
               <w:br/>
               <w:t>Bit 3 - Modbus timeout - No modbus communication for timeout period.</w:t>
+            </w:r>
+            <w:r>
               <w:br/>
               <w:t>Bit 16 - Configuration flash error - Error when working with configuration memory.</w:t>
+            </w:r>
+            <w:r>
               <w:br/>
               <w:t>Bit 17 - Reset by IWDG - Last reset was caused by Independent watchdog.</w:t>
             </w:r>
@@ -4046,7 +4393,7 @@
       <w:tr>
         <w:tc>
           <w:tcPr>
-            <w:tcW w:type="dxa" w:w="965"/>
+            <w:tcW w:w="965" w:type="dxa"/>
           </w:tcPr>
           <w:p>
             <w:r>
@@ -4056,7 +4403,7 @@
         </w:tc>
         <w:tc>
           <w:tcPr>
-            <w:tcW w:type="dxa" w:w="2437"/>
+            <w:tcW w:w="2437" w:type="dxa"/>
           </w:tcPr>
           <w:p>
             <w:r>
@@ -4066,7 +4413,7 @@
         </w:tc>
         <w:tc>
           <w:tcPr>
-            <w:tcW w:type="dxa" w:w="851"/>
+            <w:tcW w:w="851" w:type="dxa"/>
           </w:tcPr>
           <w:p>
             <w:r>
@@ -4076,7 +4423,7 @@
         </w:tc>
         <w:tc>
           <w:tcPr>
-            <w:tcW w:type="dxa" w:w="6095"/>
+            <w:tcW w:w="6095" w:type="dxa"/>
           </w:tcPr>
           <w:p>
             <w:pPr>
@@ -4084,10 +4431,16 @@
             </w:pPr>
             <w:r>
               <w:t xml:space="preserve">Set of input signals. </w:t>
+            </w:r>
+            <w:r>
               <w:br/>
               <w:t>Bits 0-4 - Modbus address offset</w:t>
+            </w:r>
+            <w:r>
               <w:br/>
               <w:t>Bits 5-8 - Bootstrap</w:t>
+            </w:r>
+            <w:r>
               <w:br/>
               <w:t>Bit 9 - Pushbutton</w:t>
             </w:r>
@@ -4104,7 +4457,7 @@
       <w:tr>
         <w:tc>
           <w:tcPr>
-            <w:tcW w:type="dxa" w:w="965"/>
+            <w:tcW w:w="965" w:type="dxa"/>
           </w:tcPr>
           <w:p>
             <w:r>
@@ -4114,7 +4467,7 @@
         </w:tc>
         <w:tc>
           <w:tcPr>
-            <w:tcW w:type="dxa" w:w="2437"/>
+            <w:tcW w:w="2437" w:type="dxa"/>
           </w:tcPr>
           <w:p>
             <w:r>
@@ -4124,7 +4477,7 @@
         </w:tc>
         <w:tc>
           <w:tcPr>
-            <w:tcW w:type="dxa" w:w="851"/>
+            <w:tcW w:w="851" w:type="dxa"/>
           </w:tcPr>
           <w:p>
             <w:r>
@@ -4134,7 +4487,7 @@
         </w:tc>
         <w:tc>
           <w:tcPr>
-            <w:tcW w:type="dxa" w:w="6095"/>
+            <w:tcW w:w="6095" w:type="dxa"/>
           </w:tcPr>
           <w:p>
             <w:pPr>
@@ -4142,10 +4495,16 @@
             </w:pPr>
             <w:r>
               <w:t>Serial number of product with common device ID in format xxyyzzzz.</w:t>
+            </w:r>
+            <w:r>
               <w:br/>
               <w:t>Xx - year of production</w:t>
+            </w:r>
+            <w:r>
               <w:br/>
               <w:t>Yy - month of production</w:t>
+            </w:r>
+            <w:r>
               <w:br/>
               <w:t>zzzz - serial incremental number of the product</w:t>
             </w:r>
@@ -4155,7 +4514,7 @@
       <w:tr>
         <w:tc>
           <w:tcPr>
-            <w:tcW w:type="dxa" w:w="965"/>
+            <w:tcW w:w="965" w:type="dxa"/>
           </w:tcPr>
           <w:p>
             <w:r>
@@ -4165,7 +4524,7 @@
         </w:tc>
         <w:tc>
           <w:tcPr>
-            <w:tcW w:type="dxa" w:w="2437"/>
+            <w:tcW w:w="2437" w:type="dxa"/>
           </w:tcPr>
           <w:p>
             <w:r>
@@ -4175,7 +4534,7 @@
         </w:tc>
         <w:tc>
           <w:tcPr>
-            <w:tcW w:type="dxa" w:w="851"/>
+            <w:tcW w:w="851" w:type="dxa"/>
           </w:tcPr>
           <w:p>
             <w:r>
@@ -4185,7 +4544,7 @@
         </w:tc>
         <w:tc>
           <w:tcPr>
-            <w:tcW w:type="dxa" w:w="6095"/>
+            <w:tcW w:w="6095" w:type="dxa"/>
           </w:tcPr>
           <w:p>
             <w:pPr>
@@ -4207,7 +4566,7 @@
       <w:tr>
         <w:tc>
           <w:tcPr>
-            <w:tcW w:type="dxa" w:w="965"/>
+            <w:tcW w:w="965" w:type="dxa"/>
           </w:tcPr>
           <w:p>
             <w:r>
@@ -4217,7 +4576,7 @@
         </w:tc>
         <w:tc>
           <w:tcPr>
-            <w:tcW w:type="dxa" w:w="2437"/>
+            <w:tcW w:w="2437" w:type="dxa"/>
           </w:tcPr>
           <w:p>
             <w:r>
@@ -4227,7 +4586,7 @@
         </w:tc>
         <w:tc>
           <w:tcPr>
-            <w:tcW w:type="dxa" w:w="851"/>
+            <w:tcW w:w="851" w:type="dxa"/>
           </w:tcPr>
           <w:p>
             <w:r>
@@ -4237,7 +4596,7 @@
         </w:tc>
         <w:tc>
           <w:tcPr>
-            <w:tcW w:type="dxa" w:w="6095"/>
+            <w:tcW w:w="6095" w:type="dxa"/>
           </w:tcPr>
           <w:p>
             <w:pPr>
@@ -4245,8 +4604,12 @@
             </w:pPr>
             <w:r>
               <w:t>Hardware revision of the device defined as xxxyyy:</w:t>
+            </w:r>
+            <w:r>
               <w:br/>
               <w:t>xxx - major revision (letter)</w:t>
+            </w:r>
+            <w:r>
               <w:br/>
               <w:t>yyy - minor revision (number)</w:t>
             </w:r>
@@ -4263,7 +4626,7 @@
       <w:tr>
         <w:tc>
           <w:tcPr>
-            <w:tcW w:type="dxa" w:w="965"/>
+            <w:tcW w:w="965" w:type="dxa"/>
           </w:tcPr>
           <w:p>
             <w:r>
@@ -4273,7 +4636,7 @@
         </w:tc>
         <w:tc>
           <w:tcPr>
-            <w:tcW w:type="dxa" w:w="2437"/>
+            <w:tcW w:w="2437" w:type="dxa"/>
           </w:tcPr>
           <w:p>
             <w:r>
@@ -4283,7 +4646,7 @@
         </w:tc>
         <w:tc>
           <w:tcPr>
-            <w:tcW w:type="dxa" w:w="851"/>
+            <w:tcW w:w="851" w:type="dxa"/>
           </w:tcPr>
           <w:p>
             <w:r>
@@ -4293,7 +4656,7 @@
         </w:tc>
         <w:tc>
           <w:tcPr>
-            <w:tcW w:type="dxa" w:w="6095"/>
+            <w:tcW w:w="6095" w:type="dxa"/>
           </w:tcPr>
           <w:p>
             <w:pPr>
@@ -4301,8 +4664,12 @@
             </w:pPr>
             <w:r>
               <w:t>Firmware revision of the bootloader as number xxxyyy:</w:t>
+            </w:r>
+            <w:r>
               <w:br/>
               <w:t>xxx - major version of bootloader</w:t>
+            </w:r>
+            <w:r>
               <w:br/>
               <w:t>yyy - minor version of bootloader</w:t>
             </w:r>
@@ -4319,7 +4686,7 @@
       <w:tr>
         <w:tc>
           <w:tcPr>
-            <w:tcW w:type="dxa" w:w="965"/>
+            <w:tcW w:w="965" w:type="dxa"/>
           </w:tcPr>
           <w:p>
             <w:r>
@@ -4329,7 +4696,7 @@
         </w:tc>
         <w:tc>
           <w:tcPr>
-            <w:tcW w:type="dxa" w:w="2437"/>
+            <w:tcW w:w="2437" w:type="dxa"/>
           </w:tcPr>
           <w:p>
             <w:r>
@@ -4339,7 +4706,7 @@
         </w:tc>
         <w:tc>
           <w:tcPr>
-            <w:tcW w:type="dxa" w:w="851"/>
+            <w:tcW w:w="851" w:type="dxa"/>
           </w:tcPr>
           <w:p>
             <w:r>
@@ -4349,7 +4716,7 @@
         </w:tc>
         <w:tc>
           <w:tcPr>
-            <w:tcW w:type="dxa" w:w="6095"/>
+            <w:tcW w:w="6095" w:type="dxa"/>
           </w:tcPr>
           <w:p>
             <w:pPr>
@@ -4371,7 +4738,7 @@
       <w:tr>
         <w:tc>
           <w:tcPr>
-            <w:tcW w:type="dxa" w:w="965"/>
+            <w:tcW w:w="965" w:type="dxa"/>
           </w:tcPr>
           <w:p>
             <w:r>
@@ -4381,7 +4748,7 @@
         </w:tc>
         <w:tc>
           <w:tcPr>
-            <w:tcW w:type="dxa" w:w="2437"/>
+            <w:tcW w:w="2437" w:type="dxa"/>
           </w:tcPr>
           <w:p>
             <w:r>
@@ -4391,7 +4758,7 @@
         </w:tc>
         <w:tc>
           <w:tcPr>
-            <w:tcW w:type="dxa" w:w="851"/>
+            <w:tcW w:w="851" w:type="dxa"/>
           </w:tcPr>
           <w:p>
             <w:r>
@@ -4401,7 +4768,7 @@
         </w:tc>
         <w:tc>
           <w:tcPr>
-            <w:tcW w:type="dxa" w:w="6095"/>
+            <w:tcW w:w="6095" w:type="dxa"/>
           </w:tcPr>
           <w:p>
             <w:pPr>
@@ -4409,10 +4776,16 @@
             </w:pPr>
             <w:r>
               <w:t>Assembly information of the current application in format xxxxyyzz:</w:t>
+            </w:r>
+            <w:r>
               <w:br/>
               <w:t>xxxx - year of FW build</w:t>
+            </w:r>
+            <w:r>
               <w:br/>
               <w:t>yy - month of FW build</w:t>
+            </w:r>
+            <w:r>
               <w:br/>
               <w:t>zz - day of FW build</w:t>
             </w:r>
@@ -4429,7 +4802,7 @@
       <w:tr>
         <w:tc>
           <w:tcPr>
-            <w:tcW w:type="dxa" w:w="965"/>
+            <w:tcW w:w="965" w:type="dxa"/>
           </w:tcPr>
           <w:p>
             <w:r>
@@ -4439,7 +4812,7 @@
         </w:tc>
         <w:tc>
           <w:tcPr>
-            <w:tcW w:type="dxa" w:w="2437"/>
+            <w:tcW w:w="2437" w:type="dxa"/>
           </w:tcPr>
           <w:p>
             <w:r>
@@ -4449,7 +4822,7 @@
         </w:tc>
         <w:tc>
           <w:tcPr>
-            <w:tcW w:type="dxa" w:w="851"/>
+            <w:tcW w:w="851" w:type="dxa"/>
           </w:tcPr>
           <w:p>
             <w:r>
@@ -4459,7 +4832,7 @@
         </w:tc>
         <w:tc>
           <w:tcPr>
-            <w:tcW w:type="dxa" w:w="6095"/>
+            <w:tcW w:w="6095" w:type="dxa"/>
           </w:tcPr>
           <w:p>
             <w:pPr>
@@ -4474,7 +4847,7 @@
       <w:tr>
         <w:tc>
           <w:tcPr>
-            <w:tcW w:type="dxa" w:w="965"/>
+            <w:tcW w:w="965" w:type="dxa"/>
           </w:tcPr>
           <w:p>
             <w:r>
@@ -4484,7 +4857,7 @@
         </w:tc>
         <w:tc>
           <w:tcPr>
-            <w:tcW w:type="dxa" w:w="2437"/>
+            <w:tcW w:w="2437" w:type="dxa"/>
           </w:tcPr>
           <w:p>
             <w:r>
@@ -4494,7 +4867,7 @@
         </w:tc>
         <w:tc>
           <w:tcPr>
-            <w:tcW w:type="dxa" w:w="851"/>
+            <w:tcW w:w="851" w:type="dxa"/>
           </w:tcPr>
           <w:p>
             <w:r>
@@ -4504,7 +4877,7 @@
         </w:tc>
         <w:tc>
           <w:tcPr>
-            <w:tcW w:type="dxa" w:w="6095"/>
+            <w:tcW w:w="6095" w:type="dxa"/>
           </w:tcPr>
           <w:p>
             <w:pPr>
@@ -4526,7 +4899,7 @@
       <w:tr>
         <w:tc>
           <w:tcPr>
-            <w:tcW w:type="dxa" w:w="965"/>
+            <w:tcW w:w="965" w:type="dxa"/>
           </w:tcPr>
           <w:p>
             <w:r>
@@ -4536,7 +4909,7 @@
         </w:tc>
         <w:tc>
           <w:tcPr>
-            <w:tcW w:type="dxa" w:w="2437"/>
+            <w:tcW w:w="2437" w:type="dxa"/>
           </w:tcPr>
           <w:p>
             <w:r>
@@ -4546,7 +4919,7 @@
         </w:tc>
         <w:tc>
           <w:tcPr>
-            <w:tcW w:type="dxa" w:w="851"/>
+            <w:tcW w:w="851" w:type="dxa"/>
           </w:tcPr>
           <w:p>
             <w:r>
@@ -4556,14 +4929,18 @@
         </w:tc>
         <w:tc>
           <w:tcPr>
-            <w:tcW w:type="dxa" w:w="6095"/>
+            <w:tcW w:w="6095" w:type="dxa"/>
           </w:tcPr>
           <w:p>
             <w:pPr>
               <w:jc w:val="left"/>
             </w:pPr>
             <w:r>
-              <w:t>Number of writes into internal configuration flash memory (size 4kB, entry 128 B, total endurance 10000 * 4096 / 128 = 320000)</w:t>
+              <w:t xml:space="preserve">Number of writes into internal configuration flash memory (size 4kB, entry </w:t>
+            </w:r>
+            <w:r>
+              <w:lastRenderedPageBreak/>
+              <w:t>128 B, total endurance 10000 * 4096 / 128 = 320000)</w:t>
             </w:r>
             <w:r>
               <w:rPr>
@@ -4641,7 +5018,7 @@
         </w:tc>
         <w:tc>
           <w:tcPr>
-            <w:tcW w:w="2437" w:type="dxa"/>
+            <w:tcW w:w="2429" w:type="dxa"/>
             <w:shd w:val="clear" w:color="auto" w:fill="F38B00"/>
           </w:tcPr>
           <w:p>
@@ -4663,7 +5040,7 @@
         </w:tc>
         <w:tc>
           <w:tcPr>
-            <w:tcW w:w="851" w:type="dxa"/>
+            <w:tcW w:w="999" w:type="dxa"/>
             <w:shd w:val="clear" w:color="auto" w:fill="F38B00"/>
             <w:vAlign w:val="center"/>
           </w:tcPr>
@@ -4686,7 +5063,7 @@
         </w:tc>
         <w:tc>
           <w:tcPr>
-            <w:tcW w:w="6095" w:type="dxa"/>
+            <w:tcW w:w="6063" w:type="dxa"/>
             <w:shd w:val="clear" w:color="auto" w:fill="F38B00"/>
           </w:tcPr>
           <w:p>
@@ -4709,7 +5086,7 @@
       <w:tr>
         <w:tc>
           <w:tcPr>
-            <w:tcW w:type="dxa" w:w="965"/>
+            <w:tcW w:w="965" w:type="dxa"/>
           </w:tcPr>
           <w:p>
             <w:r>
@@ -4719,7 +5096,7 @@
         </w:tc>
         <w:tc>
           <w:tcPr>
-            <w:tcW w:type="dxa" w:w="2429"/>
+            <w:tcW w:w="2429" w:type="dxa"/>
           </w:tcPr>
           <w:p>
             <w:r>
@@ -4729,7 +5106,7 @@
         </w:tc>
         <w:tc>
           <w:tcPr>
-            <w:tcW w:type="dxa" w:w="999"/>
+            <w:tcW w:w="999" w:type="dxa"/>
           </w:tcPr>
           <w:p>
             <w:r>
@@ -4739,7 +5116,7 @@
         </w:tc>
         <w:tc>
           <w:tcPr>
-            <w:tcW w:type="dxa" w:w="6063"/>
+            <w:tcW w:w="6063" w:type="dxa"/>
           </w:tcPr>
           <w:p>
             <w:pPr>
@@ -4747,14 +5124,24 @@
             </w:pPr>
             <w:r>
               <w:t>Following commands are supported:</w:t>
+            </w:r>
+            <w:r>
               <w:br/>
               <w:t>Value 9901 - Reset</w:t>
+            </w:r>
+            <w:r>
               <w:br/>
               <w:t>Value 8801 - Factory reset</w:t>
+            </w:r>
+            <w:r>
               <w:br/>
               <w:t>Value 7701 - Testing mode</w:t>
+            </w:r>
+            <w:r>
               <w:br/>
               <w:t>Value 66xx - Invoke error</w:t>
+            </w:r>
+            <w:r>
               <w:br/>
               <w:t>Value 5501 - Invoke watchdog reset</w:t>
             </w:r>
@@ -4777,7 +5164,7 @@
       <w:tr>
         <w:tc>
           <w:tcPr>
-            <w:tcW w:type="dxa" w:w="965"/>
+            <w:tcW w:w="965" w:type="dxa"/>
           </w:tcPr>
           <w:p>
             <w:r>
@@ -4787,7 +5174,7 @@
         </w:tc>
         <w:tc>
           <w:tcPr>
-            <w:tcW w:type="dxa" w:w="2429"/>
+            <w:tcW w:w="2429" w:type="dxa"/>
           </w:tcPr>
           <w:p>
             <w:r>
@@ -4797,7 +5184,7 @@
         </w:tc>
         <w:tc>
           <w:tcPr>
-            <w:tcW w:type="dxa" w:w="999"/>
+            <w:tcW w:w="999" w:type="dxa"/>
           </w:tcPr>
           <w:p>
             <w:r>
@@ -4807,7 +5194,7 @@
         </w:tc>
         <w:tc>
           <w:tcPr>
-            <w:tcW w:type="dxa" w:w="6063"/>
+            <w:tcW w:w="6063" w:type="dxa"/>
           </w:tcPr>
           <w:p>
             <w:pPr>
@@ -4822,7 +5209,7 @@
       <w:tr>
         <w:tc>
           <w:tcPr>
-            <w:tcW w:type="dxa" w:w="965"/>
+            <w:tcW w:w="965" w:type="dxa"/>
           </w:tcPr>
           <w:p>
             <w:r>
@@ -4832,7 +5219,7 @@
         </w:tc>
         <w:tc>
           <w:tcPr>
-            <w:tcW w:type="dxa" w:w="2429"/>
+            <w:tcW w:w="2429" w:type="dxa"/>
           </w:tcPr>
           <w:p>
             <w:r>
@@ -4842,7 +5229,7 @@
         </w:tc>
         <w:tc>
           <w:tcPr>
-            <w:tcW w:type="dxa" w:w="999"/>
+            <w:tcW w:w="999" w:type="dxa"/>
           </w:tcPr>
           <w:p>
             <w:r>
@@ -4852,7 +5239,7 @@
         </w:tc>
         <w:tc>
           <w:tcPr>
-            <w:tcW w:type="dxa" w:w="6063"/>
+            <w:tcW w:w="6063" w:type="dxa"/>
           </w:tcPr>
           <w:p>
             <w:pPr>
@@ -4860,16 +5247,28 @@
             </w:pPr>
             <w:r>
               <w:t>Modbus RTU serial port baud rate</w:t>
+            </w:r>
+            <w:r>
               <w:br/>
               <w:t xml:space="preserve">Allowed values: </w:t>
+            </w:r>
+            <w:r>
               <w:br/>
               <w:t>Value 0 - 9600 - 9600 baud/s.</w:t>
+            </w:r>
+            <w:r>
               <w:br/>
               <w:t>Value 1 - 19200 - 19200 baud/s.</w:t>
+            </w:r>
+            <w:r>
               <w:br/>
               <w:t>Value 2 - 38400 - 38400 baud/s.</w:t>
+            </w:r>
+            <w:r>
               <w:br/>
               <w:t>Value 3 - 57600 - 57600 baud/s.</w:t>
+            </w:r>
+            <w:r>
               <w:br/>
               <w:t>Value 4 - 115200 - 115200 baud/s.</w:t>
             </w:r>
@@ -4892,7 +5291,7 @@
       <w:tr>
         <w:tc>
           <w:tcPr>
-            <w:tcW w:type="dxa" w:w="965"/>
+            <w:tcW w:w="965" w:type="dxa"/>
           </w:tcPr>
           <w:p>
             <w:r>
@@ -4902,7 +5301,7 @@
         </w:tc>
         <w:tc>
           <w:tcPr>
-            <w:tcW w:type="dxa" w:w="2429"/>
+            <w:tcW w:w="2429" w:type="dxa"/>
           </w:tcPr>
           <w:p>
             <w:r>
@@ -4912,7 +5311,7 @@
         </w:tc>
         <w:tc>
           <w:tcPr>
-            <w:tcW w:type="dxa" w:w="999"/>
+            <w:tcW w:w="999" w:type="dxa"/>
           </w:tcPr>
           <w:p>
             <w:r>
@@ -4922,7 +5321,7 @@
         </w:tc>
         <w:tc>
           <w:tcPr>
-            <w:tcW w:type="dxa" w:w="6063"/>
+            <w:tcW w:w="6063" w:type="dxa"/>
           </w:tcPr>
           <w:p>
             <w:pPr>
@@ -4930,12 +5329,20 @@
             </w:pPr>
             <w:r>
               <w:t>Modbus RTU serial port parity</w:t>
+            </w:r>
+            <w:r>
               <w:br/>
               <w:t xml:space="preserve">Allowed values: </w:t>
+            </w:r>
+            <w:r>
               <w:br/>
               <w:t>Value 0 - NONE - NONE parity.</w:t>
+            </w:r>
+            <w:r>
               <w:br/>
               <w:t>Value 1 - EVEN - EVEN parity.</w:t>
+            </w:r>
+            <w:r>
               <w:br/>
               <w:t>Value 2 - ODD - ODD parity.</w:t>
             </w:r>
@@ -4958,7 +5365,7 @@
       <w:tr>
         <w:tc>
           <w:tcPr>
-            <w:tcW w:type="dxa" w:w="965"/>
+            <w:tcW w:w="965" w:type="dxa"/>
           </w:tcPr>
           <w:p>
             <w:r>
@@ -4968,7 +5375,7 @@
         </w:tc>
         <w:tc>
           <w:tcPr>
-            <w:tcW w:type="dxa" w:w="2429"/>
+            <w:tcW w:w="2429" w:type="dxa"/>
           </w:tcPr>
           <w:p>
             <w:r>
@@ -4978,7 +5385,7 @@
         </w:tc>
         <w:tc>
           <w:tcPr>
-            <w:tcW w:type="dxa" w:w="999"/>
+            <w:tcW w:w="999" w:type="dxa"/>
           </w:tcPr>
           <w:p>
             <w:r>
@@ -4988,7 +5395,7 @@
         </w:tc>
         <w:tc>
           <w:tcPr>
-            <w:tcW w:type="dxa" w:w="6063"/>
+            <w:tcW w:w="6063" w:type="dxa"/>
           </w:tcPr>
           <w:p>
             <w:pPr>
@@ -4996,10 +5403,16 @@
             </w:pPr>
             <w:r>
               <w:t>Modbus RTU serial port - number of stop bits</w:t>
+            </w:r>
+            <w:r>
               <w:br/>
               <w:t xml:space="preserve">Allowed values: </w:t>
+            </w:r>
+            <w:r>
               <w:br/>
               <w:t>Value 0 - 1 stop bit - 1 stop bit.</w:t>
+            </w:r>
+            <w:r>
               <w:br/>
               <w:t>Value 1 - 2 stop bits - 2 stop bits.</w:t>
             </w:r>
@@ -5022,7 +5435,7 @@
       <w:tr>
         <w:tc>
           <w:tcPr>
-            <w:tcW w:type="dxa" w:w="965"/>
+            <w:tcW w:w="965" w:type="dxa"/>
           </w:tcPr>
           <w:p>
             <w:r>
@@ -5032,7 +5445,7 @@
         </w:tc>
         <w:tc>
           <w:tcPr>
-            <w:tcW w:type="dxa" w:w="2429"/>
+            <w:tcW w:w="2429" w:type="dxa"/>
           </w:tcPr>
           <w:p>
             <w:r>
@@ -5042,7 +5455,7 @@
         </w:tc>
         <w:tc>
           <w:tcPr>
-            <w:tcW w:type="dxa" w:w="999"/>
+            <w:tcW w:w="999" w:type="dxa"/>
           </w:tcPr>
           <w:p>
             <w:r>
@@ -5052,7 +5465,7 @@
         </w:tc>
         <w:tc>
           <w:tcPr>
-            <w:tcW w:type="dxa" w:w="6063"/>
+            <w:tcW w:w="6063" w:type="dxa"/>
           </w:tcPr>
           <w:p>
             <w:pPr>
@@ -5060,6 +5473,8 @@
             </w:pPr>
             <w:r>
               <w:t>Apply new modbus communication parameters.</w:t>
+            </w:r>
+            <w:r>
               <w:br/>
               <w:t>Value 1 - Apply new settings</w:t>
             </w:r>
@@ -5082,7 +5497,7 @@
       <w:tr>
         <w:tc>
           <w:tcPr>
-            <w:tcW w:type="dxa" w:w="965"/>
+            <w:tcW w:w="965" w:type="dxa"/>
           </w:tcPr>
           <w:p>
             <w:r>
@@ -5092,7 +5507,7 @@
         </w:tc>
         <w:tc>
           <w:tcPr>
-            <w:tcW w:type="dxa" w:w="2429"/>
+            <w:tcW w:w="2429" w:type="dxa"/>
           </w:tcPr>
           <w:p>
             <w:r>
@@ -5102,7 +5517,7 @@
         </w:tc>
         <w:tc>
           <w:tcPr>
-            <w:tcW w:type="dxa" w:w="999"/>
+            <w:tcW w:w="999" w:type="dxa"/>
           </w:tcPr>
           <w:p>
             <w:r>
@@ -5112,7 +5527,7 @@
         </w:tc>
         <w:tc>
           <w:tcPr>
-            <w:tcW w:type="dxa" w:w="6063"/>
+            <w:tcW w:w="6063" w:type="dxa"/>
           </w:tcPr>
           <w:p>
             <w:pPr>
@@ -5120,6 +5535,8 @@
             </w:pPr>
             <w:r>
               <w:t>Longer silent period implies connection lost.</w:t>
+            </w:r>
+            <w:r>
               <w:br/>
               <w:t>Zero value disables timeout indication.</w:t>
             </w:r>
@@ -5143,54 +5560,65 @@
         </w:tc>
       </w:tr>
       <w:tr>
-        <w:tc>
-          <w:tcPr>
-            <w:tcW w:type="dxa" w:w="965"/>
-          </w:tcPr>
-          <w:p>
-            <w:r>
-              <w:t>9</w:t>
-            </w:r>
-          </w:p>
-        </w:tc>
-        <w:tc>
-          <w:tcPr>
-            <w:tcW w:type="dxa" w:w="2429"/>
-          </w:tcPr>
-          <w:p>
-            <w:r>
-              <w:t>Calibration mode</w:t>
-            </w:r>
-          </w:p>
-        </w:tc>
-        <w:tc>
-          <w:tcPr>
-            <w:tcW w:type="dxa" w:w="999"/>
-          </w:tcPr>
-          <w:p>
-            <w:r>
-              <w:t>INT</w:t>
-            </w:r>
-          </w:p>
-        </w:tc>
-        <w:tc>
-          <w:tcPr>
-            <w:tcW w:type="dxa" w:w="6063"/>
+        <w:trPr>
+          <w:trHeight w:val="2417"/>
+        </w:trPr>
+        <w:tc>
+          <w:tcPr>
+            <w:tcW w:w="965" w:type="dxa"/>
+          </w:tcPr>
+          <w:p>
+            <w:r>
+              <w:t>100</w:t>
+            </w:r>
+          </w:p>
+        </w:tc>
+        <w:tc>
+          <w:tcPr>
+            <w:tcW w:w="2429" w:type="dxa"/>
+          </w:tcPr>
+          <w:p>
+            <w:r>
+              <w:t>Emulation mode</w:t>
+            </w:r>
+          </w:p>
+        </w:tc>
+        <w:tc>
+          <w:tcPr>
+            <w:tcW w:w="999" w:type="dxa"/>
+          </w:tcPr>
+          <w:p>
+            <w:r>
+              <w:t>ENUM</w:t>
+            </w:r>
+          </w:p>
+        </w:tc>
+        <w:tc>
+          <w:tcPr>
+            <w:tcW w:w="6063" w:type="dxa"/>
           </w:tcPr>
           <w:p>
             <w:pPr>
               <w:jc w:val="left"/>
             </w:pPr>
             <w:r>
-              <w:t>Set calibration resistance values to all channels.</w:t>
+              <w:t xml:space="preserve">Set mode of RTD emulation. </w:t>
+            </w:r>
+            <w:r>
               <w:br/>
-              <w:t>Value 0 - calibration disabled</w:t>
+              <w:t xml:space="preserve">Allowed values: </w:t>
+            </w:r>
+            <w:r>
               <w:br/>
-              <w:t>Value 1 - 8 - 100k low values 0 - 7</w:t>
+              <w:t>Value 0 - Direct resistance - Set resistance is directly applied to RTD ports.</w:t>
+            </w:r>
+            <w:r>
               <w:br/>
-              <w:t>Value 9 - 16 - 100k FS values 31, 63, … 255</w:t>
+              <w:t>Value 1 - NTC thermistor - Set temperature is used for NTC resistance computation.</w:t>
+            </w:r>
+            <w:r>
               <w:br/>
-              <w:t>Value 17 - 24 - 2 x 1k FS values 31, 63, … 255</w:t>
+              <w:t>Value 2 - Platinum RTD - Set temperature is used for PT1000 resistance computation.</w:t>
             </w:r>
             <w:r>
               <w:rPr>
@@ -5203,7 +5631,7 @@
               <w:rPr>
                 <w:i/>
               </w:rPr>
-              <w:t xml:space="preserve">Minimum: 0. Maximum: 24. </w:t>
+              <w:t xml:space="preserve">Minimum: 0. Maximum: 2. </w:t>
             </w:r>
           </w:p>
         </w:tc>
@@ -5211,105 +5639,156 @@
       <w:tr>
         <w:tc>
           <w:tcPr>
-            <w:tcW w:type="dxa" w:w="965"/>
-          </w:tcPr>
-          <w:p>
-            <w:r>
-              <w:t>10</w:t>
-            </w:r>
-          </w:p>
-        </w:tc>
-        <w:tc>
-          <w:tcPr>
-            <w:tcW w:type="dxa" w:w="2429"/>
-          </w:tcPr>
-          <w:p>
-            <w:r>
-              <w:t>Reserved</w:t>
-            </w:r>
-          </w:p>
-        </w:tc>
-        <w:tc>
-          <w:tcPr>
-            <w:tcW w:type="dxa" w:w="999"/>
-          </w:tcPr>
-          <w:p>
-            <w:r>
-              <w:t>INT</w:t>
-            </w:r>
-          </w:p>
-        </w:tc>
-        <w:tc>
-          <w:tcPr>
-            <w:tcW w:type="dxa" w:w="6063"/>
+            <w:tcW w:w="965" w:type="dxa"/>
+          </w:tcPr>
+          <w:p>
+            <w:r>
+              <w:t>101</w:t>
+            </w:r>
+          </w:p>
+        </w:tc>
+        <w:tc>
+          <w:tcPr>
+            <w:tcW w:w="2429" w:type="dxa"/>
+          </w:tcPr>
+          <w:p>
+            <w:r>
+              <w:t xml:space="preserve">Temperature </w:t>
+            </w:r>
+            <w:r>
+              <w:t>correction</w:t>
+            </w:r>
+          </w:p>
+        </w:tc>
+        <w:tc>
+          <w:tcPr>
+            <w:tcW w:w="999" w:type="dxa"/>
+          </w:tcPr>
+          <w:p>
+            <w:r>
+              <w:t>ENUM</w:t>
+            </w:r>
+          </w:p>
+        </w:tc>
+        <w:tc>
+          <w:tcPr>
+            <w:tcW w:w="6063" w:type="dxa"/>
           </w:tcPr>
           <w:p>
             <w:pPr>
               <w:jc w:val="left"/>
-            </w:pPr>
-            <w:r>
-              <w:t>Reserved for future use</w:t>
-            </w:r>
+              <w:rPr>
+                <w:i/>
+              </w:rPr>
+            </w:pPr>
+            <w:r>
+              <w:t>Temperature correction mode. R</w:t>
+            </w:r>
+            <w:r>
+              <w:t xml:space="preserve">ecalculates decade resistance values </w:t>
+            </w:r>
+            <w:r>
+              <w:rPr>
+                <w:rFonts w:ascii="Arial" w:hAnsi="Arial" w:cs="Arial"/>
+              </w:rPr>
+              <w:t>​​</w:t>
+            </w:r>
+            <w:r>
+              <w:t>based on current temperature</w:t>
+            </w:r>
+            <w:r>
+              <w:t>.</w:t>
+            </w:r>
+            <w:r>
+              <w:br/>
+              <w:t xml:space="preserve">Allowed values: </w:t>
+            </w:r>
+            <w:r>
+              <w:br/>
+            </w:r>
+            <w:r>
+              <w:t xml:space="preserve">Value 0 – Temperature calibration off </w:t>
+            </w:r>
+            <w:r>
+              <w:br/>
+              <w:t>Value 1 - Temperature calibration on</w:t>
+            </w:r>
+            <w:r>
+              <w:rPr>
+                <w:b/>
+              </w:rPr>
+              <w:br/>
+              <w:t xml:space="preserve">Default: 0. </w:t>
+            </w:r>
+            <w:r>
+              <w:rPr>
+                <w:i/>
+              </w:rPr>
+              <w:t xml:space="preserve">Minimum: 0. Maximum: 1. </w:t>
+            </w:r>
+          </w:p>
+          <w:p>
+            <w:pPr>
+              <w:jc w:val="left"/>
+            </w:pPr>
           </w:p>
         </w:tc>
       </w:tr>
       <w:tr>
         <w:tc>
           <w:tcPr>
-            <w:tcW w:type="dxa" w:w="965"/>
-          </w:tcPr>
-          <w:p>
-            <w:r>
-              <w:t>11, 12</w:t>
-            </w:r>
-          </w:p>
-        </w:tc>
-        <w:tc>
-          <w:tcPr>
-            <w:tcW w:type="dxa" w:w="2429"/>
-          </w:tcPr>
-          <w:p>
-            <w:r>
-              <w:t>PT temperature correction</w:t>
-            </w:r>
-          </w:p>
-        </w:tc>
-        <w:tc>
-          <w:tcPr>
-            <w:tcW w:type="dxa" w:w="999"/>
-          </w:tcPr>
-          <w:p>
-            <w:r>
-              <w:t>FLOAT32</w:t>
-            </w:r>
-          </w:p>
-        </w:tc>
-        <w:tc>
-          <w:tcPr>
-            <w:tcW w:type="dxa" w:w="6063"/>
+            <w:tcW w:w="965" w:type="dxa"/>
+          </w:tcPr>
+          <w:p>
+            <w:r>
+              <w:lastRenderedPageBreak/>
+              <w:t>102</w:t>
+            </w:r>
+          </w:p>
+        </w:tc>
+        <w:tc>
+          <w:tcPr>
+            <w:tcW w:w="2429" w:type="dxa"/>
+          </w:tcPr>
+          <w:p>
+            <w:r>
+              <w:t>NTC beta</w:t>
+            </w:r>
+          </w:p>
+        </w:tc>
+        <w:tc>
+          <w:tcPr>
+            <w:tcW w:w="999" w:type="dxa"/>
+          </w:tcPr>
+          <w:p>
+            <w:r>
+              <w:t>INT</w:t>
+            </w:r>
+          </w:p>
+        </w:tc>
+        <w:tc>
+          <w:tcPr>
+            <w:tcW w:w="6063" w:type="dxa"/>
           </w:tcPr>
           <w:p>
             <w:pPr>
               <w:jc w:val="left"/>
             </w:pPr>
             <w:r>
-              <w:t>Temperature correction that is added to requested temperature when emulating PT sensors</w:t>
+              <w:t>NTC beta coefficient for computation</w:t>
             </w:r>
             <w:r>
               <w:rPr>
                 <w:b/>
               </w:rPr>
               <w:br/>
-              <w:t xml:space="preserve">Non-volatile, default: -10. </w:t>
+              <w:t xml:space="preserve">Default: 3977. </w:t>
             </w:r>
             <w:r>
               <w:rPr>
                 <w:i/>
               </w:rPr>
-              <w:t xml:space="preserve">Minimum: -50. Maximum: 50. </w:t>
-            </w:r>
-            <w:r>
-              <w:t xml:space="preserve">Unit: °C. </w:t>
+              <w:t xml:space="preserve">Minimum: 3000. Maximum: 5500. </w:t>
             </w:r>
           </w:p>
         </w:tc>
@@ -5317,57 +5796,63 @@
       <w:tr>
         <w:tc>
           <w:tcPr>
-            <w:tcW w:type="dxa" w:w="965"/>
-          </w:tcPr>
-          <w:p>
-            <w:r>
-              <w:t>13, 14</w:t>
-            </w:r>
-          </w:p>
-        </w:tc>
-        <w:tc>
-          <w:tcPr>
-            <w:tcW w:type="dxa" w:w="2429"/>
-          </w:tcPr>
-          <w:p>
-            <w:r>
-              <w:t>Resistance correction</w:t>
-            </w:r>
-          </w:p>
-        </w:tc>
-        <w:tc>
-          <w:tcPr>
-            <w:tcW w:type="dxa" w:w="999"/>
-          </w:tcPr>
-          <w:p>
-            <w:r>
-              <w:t>FLOAT32</w:t>
-            </w:r>
-          </w:p>
-        </w:tc>
-        <w:tc>
-          <w:tcPr>
-            <w:tcW w:type="dxa" w:w="6063"/>
+            <w:tcW w:w="965" w:type="dxa"/>
+          </w:tcPr>
+          <w:p>
+            <w:r>
+              <w:t>103</w:t>
+            </w:r>
+          </w:p>
+        </w:tc>
+        <w:tc>
+          <w:tcPr>
+            <w:tcW w:w="2429" w:type="dxa"/>
+          </w:tcPr>
+          <w:p>
+            <w:r>
+              <w:t>NTC stock resistance</w:t>
+            </w:r>
+          </w:p>
+        </w:tc>
+        <w:tc>
+          <w:tcPr>
+            <w:tcW w:w="999" w:type="dxa"/>
+          </w:tcPr>
+          <w:p>
+            <w:r>
+              <w:t>INT</w:t>
+            </w:r>
+          </w:p>
+        </w:tc>
+        <w:tc>
+          <w:tcPr>
+            <w:tcW w:w="6063" w:type="dxa"/>
           </w:tcPr>
           <w:p>
             <w:pPr>
               <w:jc w:val="left"/>
             </w:pPr>
             <w:r>
-              <w:t>Resistance correction that is added to requested resistance in all emulation modes</w:t>
+              <w:t xml:space="preserve">NTC stock resistance at 25 </w:t>
+            </w:r>
+            <w:r>
+              <w:t>°</w:t>
+            </w:r>
+            <w:r>
+              <w:t>C (10000 for common 10k NTC)</w:t>
             </w:r>
             <w:r>
               <w:rPr>
                 <w:b/>
               </w:rPr>
               <w:br/>
-              <w:t xml:space="preserve">Non-volatile, default: 0. </w:t>
+              <w:t xml:space="preserve">Default: 10000. </w:t>
             </w:r>
             <w:r>
               <w:rPr>
                 <w:i/>
               </w:rPr>
-              <w:t xml:space="preserve">Minimum: -500. Maximum: 500. </w:t>
+              <w:t xml:space="preserve">Minimum: 1000. Maximum: 10000. </w:t>
             </w:r>
             <w:r>
               <w:t xml:space="preserve">Unit: Ohm. </w:t>
@@ -5378,27 +5863,245 @@
       <w:tr>
         <w:tc>
           <w:tcPr>
-            <w:tcW w:type="dxa" w:w="965"/>
-          </w:tcPr>
-          <w:p>
-            <w:r>
-              <w:t>100</w:t>
-            </w:r>
-          </w:p>
-        </w:tc>
-        <w:tc>
-          <w:tcPr>
-            <w:tcW w:type="dxa" w:w="2429"/>
-          </w:tcPr>
-          <w:p>
-            <w:r>
-              <w:t>Emulation mode</w:t>
-            </w:r>
-          </w:p>
-        </w:tc>
-        <w:tc>
-          <w:tcPr>
-            <w:tcW w:type="dxa" w:w="999"/>
+            <w:tcW w:w="965" w:type="dxa"/>
+          </w:tcPr>
+          <w:p>
+            <w:r>
+              <w:t>104</w:t>
+            </w:r>
+          </w:p>
+        </w:tc>
+        <w:tc>
+          <w:tcPr>
+            <w:tcW w:w="2429" w:type="dxa"/>
+          </w:tcPr>
+          <w:p>
+            <w:r>
+              <w:t>Platinum stock resistance</w:t>
+            </w:r>
+          </w:p>
+        </w:tc>
+        <w:tc>
+          <w:tcPr>
+            <w:tcW w:w="999" w:type="dxa"/>
+          </w:tcPr>
+          <w:p>
+            <w:r>
+              <w:t>INT</w:t>
+            </w:r>
+          </w:p>
+        </w:tc>
+        <w:tc>
+          <w:tcPr>
+            <w:tcW w:w="6063" w:type="dxa"/>
+          </w:tcPr>
+          <w:p>
+            <w:pPr>
+              <w:jc w:val="left"/>
+            </w:pPr>
+            <w:r>
+              <w:t xml:space="preserve">Platinum stock resistance at 0 </w:t>
+            </w:r>
+            <w:r>
+              <w:t>°</w:t>
+            </w:r>
+            <w:r>
+              <w:t>C</w:t>
+            </w:r>
+          </w:p>
+          <w:p>
+            <w:pPr>
+              <w:jc w:val="left"/>
+            </w:pPr>
+            <w:r>
+              <w:t>Allowed values:</w:t>
+            </w:r>
+            <w:r>
+              <w:br/>
+              <w:t>Value 100 - PT100</w:t>
+            </w:r>
+            <w:r>
+              <w:br/>
+              <w:t>Value 500 - PT500</w:t>
+            </w:r>
+            <w:r>
+              <w:br/>
+              <w:t>Value 1000 - PT1000</w:t>
+            </w:r>
+            <w:r>
+              <w:rPr>
+                <w:b/>
+              </w:rPr>
+              <w:br/>
+              <w:t xml:space="preserve">Default: 1000. </w:t>
+            </w:r>
+            <w:r>
+              <w:rPr>
+                <w:i/>
+              </w:rPr>
+              <w:t xml:space="preserve">Minimum: 100. Maximum: 1000. </w:t>
+            </w:r>
+            <w:r>
+              <w:t xml:space="preserve">Unit: Ohm. </w:t>
+            </w:r>
+          </w:p>
+        </w:tc>
+      </w:tr>
+      <w:tr>
+        <w:tc>
+          <w:tcPr>
+            <w:tcW w:w="965" w:type="dxa"/>
+          </w:tcPr>
+          <w:p>
+            <w:r>
+              <w:t>105, 106</w:t>
+            </w:r>
+          </w:p>
+        </w:tc>
+        <w:tc>
+          <w:tcPr>
+            <w:tcW w:w="2429" w:type="dxa"/>
+          </w:tcPr>
+          <w:p>
+            <w:r>
+              <w:t>Set resistance</w:t>
+            </w:r>
+          </w:p>
+        </w:tc>
+        <w:tc>
+          <w:tcPr>
+            <w:tcW w:w="999" w:type="dxa"/>
+          </w:tcPr>
+          <w:p>
+            <w:r>
+              <w:t>INT</w:t>
+            </w:r>
+          </w:p>
+        </w:tc>
+        <w:tc>
+          <w:tcPr>
+            <w:tcW w:w="6063" w:type="dxa"/>
+          </w:tcPr>
+          <w:p>
+            <w:pPr>
+              <w:jc w:val="left"/>
+            </w:pPr>
+            <w:r>
+              <w:t>Resistance that should be set at RTD port 1</w:t>
+            </w:r>
+            <w:r>
+              <w:rPr>
+                <w:b/>
+              </w:rPr>
+              <w:br/>
+              <w:t xml:space="preserve">Default: 10000. </w:t>
+            </w:r>
+            <w:r>
+              <w:rPr>
+                <w:i/>
+              </w:rPr>
+              <w:t xml:space="preserve">Minimum: 10. Maximum: 290000. </w:t>
+            </w:r>
+            <w:r>
+              <w:t xml:space="preserve">Unit: Ohm. </w:t>
+            </w:r>
+          </w:p>
+        </w:tc>
+      </w:tr>
+      <w:tr>
+        <w:tc>
+          <w:tcPr>
+            <w:tcW w:w="965" w:type="dxa"/>
+          </w:tcPr>
+          <w:p>
+            <w:r>
+              <w:t>107, 108</w:t>
+            </w:r>
+          </w:p>
+        </w:tc>
+        <w:tc>
+          <w:tcPr>
+            <w:tcW w:w="2429" w:type="dxa"/>
+          </w:tcPr>
+          <w:p>
+            <w:r>
+              <w:t>Set t</w:t>
+            </w:r>
+            <w:r>
+              <w:t>emperature</w:t>
+            </w:r>
+          </w:p>
+        </w:tc>
+        <w:tc>
+          <w:tcPr>
+            <w:tcW w:w="999" w:type="dxa"/>
+          </w:tcPr>
+          <w:p>
+            <w:r>
+              <w:t>FLOAT32</w:t>
+            </w:r>
+          </w:p>
+        </w:tc>
+        <w:tc>
+          <w:tcPr>
+            <w:tcW w:w="6063" w:type="dxa"/>
+          </w:tcPr>
+          <w:p>
+            <w:pPr>
+              <w:jc w:val="left"/>
+            </w:pPr>
+            <w:r>
+              <w:t>Set temperature for RTD port</w:t>
+            </w:r>
+            <w:r>
+              <w:rPr>
+                <w:b/>
+              </w:rPr>
+              <w:br/>
+              <w:t xml:space="preserve">Default: 25. </w:t>
+            </w:r>
+            <w:r>
+              <w:rPr>
+                <w:i/>
+              </w:rPr>
+              <w:t xml:space="preserve">Minimum: -30. Maximum: 200. </w:t>
+            </w:r>
+            <w:r>
+              <w:t xml:space="preserve">Unit: </w:t>
+            </w:r>
+            <w:r>
+              <w:t>°</w:t>
+            </w:r>
+            <w:r>
+              <w:t xml:space="preserve">C. </w:t>
+            </w:r>
+          </w:p>
+        </w:tc>
+      </w:tr>
+      <w:tr>
+        <w:tc>
+          <w:tcPr>
+            <w:tcW w:w="965" w:type="dxa"/>
+          </w:tcPr>
+          <w:p>
+            <w:r>
+              <w:t>109</w:t>
+            </w:r>
+          </w:p>
+        </w:tc>
+        <w:tc>
+          <w:tcPr>
+            <w:tcW w:w="2429" w:type="dxa"/>
+          </w:tcPr>
+          <w:p>
+            <w:r>
+              <w:t>Temp slew rate mode</w:t>
+            </w:r>
+          </w:p>
+        </w:tc>
+        <w:tc>
+          <w:tcPr>
+            <w:tcW w:w="999" w:type="dxa"/>
           </w:tcPr>
           <w:p>
             <w:r>
@@ -5408,22 +6111,34 @@
         </w:tc>
         <w:tc>
           <w:tcPr>
-            <w:tcW w:type="dxa" w:w="6063"/>
+            <w:tcW w:w="6063" w:type="dxa"/>
           </w:tcPr>
           <w:p>
             <w:pPr>
               <w:jc w:val="left"/>
             </w:pPr>
             <w:r>
-              <w:t>Mode of RTD emulation. Selected mode is common for all 4 channels</w:t>
+              <w:t xml:space="preserve">Temperature slew rate mode. </w:t>
+            </w:r>
+          </w:p>
+          <w:p>
+            <w:pPr>
+              <w:jc w:val="left"/>
+            </w:pPr>
+            <w:r>
+              <w:t>Allowed values:</w:t>
+            </w:r>
+          </w:p>
+          <w:p>
+            <w:pPr>
+              <w:jc w:val="left"/>
+            </w:pPr>
+            <w:r>
+              <w:t>Value 0 – Slew rate mode off - disables this feature</w:t>
+            </w:r>
+            <w:r>
               <w:br/>
-              <w:t xml:space="preserve">Allowed values: </w:t>
-              <w:br/>
-              <w:t>Value 0 - Direct resistance - Set resistance is directly applied to RTD ports.</w:t>
-              <w:br/>
-              <w:t>Value 1 - NTC thermistor - Set temperature is used for NTC resistance computation.</w:t>
-              <w:br/>
-              <w:t>Value 2 - Platinum RTD - Set temperature is used for PT1000 resistance computation.</w:t>
+              <w:t>Value 1 - Slew rate mode on</w:t>
             </w:r>
             <w:r>
               <w:rPr>
@@ -5436,7 +6151,7 @@
               <w:rPr>
                 <w:i/>
               </w:rPr>
-              <w:t xml:space="preserve">Minimum: 0. Maximum: 2. </w:t>
+              <w:t>Minimum: 0. Maximum: 1</w:t>
             </w:r>
           </w:p>
         </w:tc>
@@ -5444,44 +6159,69 @@
       <w:tr>
         <w:tc>
           <w:tcPr>
-            <w:tcW w:type="dxa" w:w="965"/>
-          </w:tcPr>
-          <w:p>
-            <w:r>
-              <w:t>101</w:t>
-            </w:r>
-          </w:p>
-        </w:tc>
-        <w:tc>
-          <w:tcPr>
-            <w:tcW w:type="dxa" w:w="2429"/>
-          </w:tcPr>
-          <w:p>
-            <w:r>
-              <w:t>Reserved</w:t>
-            </w:r>
-          </w:p>
-        </w:tc>
-        <w:tc>
-          <w:tcPr>
-            <w:tcW w:type="dxa" w:w="999"/>
-          </w:tcPr>
-          <w:p>
-            <w:r>
-              <w:t>INT</w:t>
-            </w:r>
-          </w:p>
-        </w:tc>
-        <w:tc>
-          <w:tcPr>
-            <w:tcW w:type="dxa" w:w="6063"/>
+            <w:tcW w:w="965" w:type="dxa"/>
+          </w:tcPr>
+          <w:p>
+            <w:r>
+              <w:t>110</w:t>
+            </w:r>
+          </w:p>
+        </w:tc>
+        <w:tc>
+          <w:tcPr>
+            <w:tcW w:w="2429" w:type="dxa"/>
+          </w:tcPr>
+          <w:p>
+            <w:r>
+              <w:t xml:space="preserve">Temperature slew rate </w:t>
+            </w:r>
+          </w:p>
+        </w:tc>
+        <w:tc>
+          <w:tcPr>
+            <w:tcW w:w="999" w:type="dxa"/>
+          </w:tcPr>
+          <w:p>
+            <w:r>
+              <w:t>FLOAT</w:t>
+            </w:r>
+          </w:p>
+        </w:tc>
+        <w:tc>
+          <w:tcPr>
+            <w:tcW w:w="6063" w:type="dxa"/>
           </w:tcPr>
           <w:p>
             <w:pPr>
               <w:jc w:val="left"/>
             </w:pPr>
             <w:r>
-              <w:t>Reserved for future use</w:t>
+              <w:t xml:space="preserve">Slew rate of temperature change in temperature emulation mode. </w:t>
+            </w:r>
+            <w:r>
+              <w:t xml:space="preserve">The </w:t>
+            </w:r>
+            <w:r>
+              <w:t>T</w:t>
+            </w:r>
+            <w:r>
+              <w:t>emperature changes continuously according to the step used.</w:t>
+            </w:r>
+            <w:r>
+              <w:rPr>
+                <w:b/>
+              </w:rPr>
+              <w:br/>
+              <w:t xml:space="preserve">Default: 5. </w:t>
+            </w:r>
+            <w:r>
+              <w:rPr>
+                <w:i/>
+              </w:rPr>
+              <w:t xml:space="preserve">Minimum: 0. Maximum: 100. </w:t>
+            </w:r>
+            <w:r>
+              <w:t>Unit: °C/s.</w:t>
             </w:r>
           </w:p>
         </w:tc>
@@ -5489,27 +6229,27 @@
       <w:tr>
         <w:tc>
           <w:tcPr>
-            <w:tcW w:type="dxa" w:w="965"/>
-          </w:tcPr>
-          <w:p>
-            <w:r>
-              <w:t>102</w:t>
-            </w:r>
-          </w:p>
-        </w:tc>
-        <w:tc>
-          <w:tcPr>
-            <w:tcW w:type="dxa" w:w="2429"/>
-          </w:tcPr>
-          <w:p>
-            <w:r>
-              <w:t>NTC beta</w:t>
-            </w:r>
-          </w:p>
-        </w:tc>
-        <w:tc>
-          <w:tcPr>
-            <w:tcW w:type="dxa" w:w="999"/>
+            <w:tcW w:w="965" w:type="dxa"/>
+          </w:tcPr>
+          <w:p>
+            <w:r>
+              <w:t>111</w:t>
+            </w:r>
+          </w:p>
+        </w:tc>
+        <w:tc>
+          <w:tcPr>
+            <w:tcW w:w="2429" w:type="dxa"/>
+          </w:tcPr>
+          <w:p>
+            <w:r>
+              <w:t>Maximum of slew rate range</w:t>
+            </w:r>
+          </w:p>
+        </w:tc>
+        <w:tc>
+          <w:tcPr>
+            <w:tcW w:w="999" w:type="dxa"/>
           </w:tcPr>
           <w:p>
             <w:r>
@@ -5519,27 +6259,56 @@
         </w:tc>
         <w:tc>
           <w:tcPr>
-            <w:tcW w:type="dxa" w:w="6063"/>
+            <w:tcW w:w="6063" w:type="dxa"/>
           </w:tcPr>
           <w:p>
             <w:pPr>
               <w:jc w:val="left"/>
             </w:pPr>
             <w:r>
-              <w:t>NTC beta coefficient for computation</w:t>
+              <w:t xml:space="preserve">Slew rate range. </w:t>
+            </w:r>
+            <w:r>
+              <w:t>The value from which the temperature starts to rise.</w:t>
+            </w:r>
+          </w:p>
+          <w:p>
+            <w:pPr>
+              <w:jc w:val="left"/>
+            </w:pPr>
+            <w:r>
+              <w:t xml:space="preserve">Set maximum of temperature range in </w:t>
+            </w:r>
+            <w:r>
+              <w:t>slew rate</w:t>
+            </w:r>
+            <w:r>
+              <w:t xml:space="preserve"> mode</w:t>
+            </w:r>
+            <w:r>
+              <w:t>.</w:t>
             </w:r>
             <w:r>
               <w:rPr>
                 <w:b/>
               </w:rPr>
               <w:br/>
-              <w:t xml:space="preserve">Default: 3977. </w:t>
+              <w:t xml:space="preserve">Default: 50. </w:t>
             </w:r>
             <w:r>
               <w:rPr>
                 <w:i/>
               </w:rPr>
-              <w:t xml:space="preserve">Minimum: 3000. Maximum: 5500. </w:t>
+              <w:t xml:space="preserve">Minimum: -30. Maximum: 200. </w:t>
+            </w:r>
+            <w:r>
+              <w:t xml:space="preserve">Unit: </w:t>
+            </w:r>
+            <w:r>
+              <w:t>°</w:t>
+            </w:r>
+            <w:r>
+              <w:t xml:space="preserve">C. </w:t>
             </w:r>
           </w:p>
         </w:tc>
@@ -5547,27 +6316,27 @@
       <w:tr>
         <w:tc>
           <w:tcPr>
-            <w:tcW w:type="dxa" w:w="965"/>
-          </w:tcPr>
-          <w:p>
-            <w:r>
-              <w:t>103</w:t>
-            </w:r>
-          </w:p>
-        </w:tc>
-        <w:tc>
-          <w:tcPr>
-            <w:tcW w:type="dxa" w:w="2429"/>
-          </w:tcPr>
-          <w:p>
-            <w:r>
-              <w:t>NTC stock resistance</w:t>
-            </w:r>
-          </w:p>
-        </w:tc>
-        <w:tc>
-          <w:tcPr>
-            <w:tcW w:type="dxa" w:w="999"/>
+            <w:tcW w:w="965" w:type="dxa"/>
+          </w:tcPr>
+          <w:p>
+            <w:r>
+              <w:t>112</w:t>
+            </w:r>
+          </w:p>
+        </w:tc>
+        <w:tc>
+          <w:tcPr>
+            <w:tcW w:w="2429" w:type="dxa"/>
+          </w:tcPr>
+          <w:p>
+            <w:r>
+              <w:t>Minimum of slew rate range</w:t>
+            </w:r>
+          </w:p>
+        </w:tc>
+        <w:tc>
+          <w:tcPr>
+            <w:tcW w:w="999" w:type="dxa"/>
           </w:tcPr>
           <w:p>
             <w:r>
@@ -5577,282 +6346,56 @@
         </w:tc>
         <w:tc>
           <w:tcPr>
-            <w:tcW w:type="dxa" w:w="6063"/>
+            <w:tcW w:w="6063" w:type="dxa"/>
           </w:tcPr>
           <w:p>
             <w:pPr>
               <w:jc w:val="left"/>
             </w:pPr>
             <w:r>
-              <w:t>NTC stock resistance at 25 °C (10000 for common 10k NTC)</w:t>
+              <w:t xml:space="preserve">Slew rate range. </w:t>
+            </w:r>
+            <w:r>
+              <w:t>The value at which the temperature ends after reaching it.</w:t>
+            </w:r>
+          </w:p>
+          <w:p>
+            <w:pPr>
+              <w:jc w:val="left"/>
+            </w:pPr>
+            <w:r>
+              <w:t xml:space="preserve">Set minimum of temperature range in </w:t>
+            </w:r>
+            <w:r>
+              <w:t>slew rate</w:t>
+            </w:r>
+            <w:r>
+              <w:t xml:space="preserve"> mode</w:t>
+            </w:r>
+            <w:r>
+              <w:t>-</w:t>
             </w:r>
             <w:r>
               <w:rPr>
                 <w:b/>
               </w:rPr>
               <w:br/>
-              <w:t xml:space="preserve">Default: 10000. </w:t>
+              <w:t xml:space="preserve">Default: 15. </w:t>
             </w:r>
             <w:r>
               <w:rPr>
                 <w:i/>
               </w:rPr>
-              <w:t xml:space="preserve">Minimum: 1000. Maximum: 10000. </w:t>
-            </w:r>
-            <w:r>
-              <w:t xml:space="preserve">Unit: Ohm. </w:t>
-            </w:r>
-          </w:p>
-        </w:tc>
-      </w:tr>
-      <w:tr>
-        <w:tc>
-          <w:tcPr>
-            <w:tcW w:type="dxa" w:w="965"/>
-          </w:tcPr>
-          <w:p>
-            <w:r>
-              <w:t>104</w:t>
-            </w:r>
-          </w:p>
-        </w:tc>
-        <w:tc>
-          <w:tcPr>
-            <w:tcW w:type="dxa" w:w="2429"/>
-          </w:tcPr>
-          <w:p>
-            <w:r>
-              <w:t>Platinum stock resistance</w:t>
-            </w:r>
-          </w:p>
-        </w:tc>
-        <w:tc>
-          <w:tcPr>
-            <w:tcW w:type="dxa" w:w="999"/>
-          </w:tcPr>
-          <w:p>
-            <w:r>
-              <w:t>INT</w:t>
-            </w:r>
-          </w:p>
-        </w:tc>
-        <w:tc>
-          <w:tcPr>
-            <w:tcW w:type="dxa" w:w="6063"/>
-          </w:tcPr>
-          <w:p>
-            <w:pPr>
-              <w:jc w:val="left"/>
-            </w:pPr>
-            <w:r>
-              <w:t>Platinum stock resistance at 0 °C</w:t>
-              <w:br/>
-              <w:t>Value 100 - PT100</w:t>
-              <w:br/>
-              <w:t>Value 500 - PT500</w:t>
-              <w:br/>
-              <w:t>Value 1000 - PT1000</w:t>
-            </w:r>
-            <w:r>
-              <w:rPr>
-                <w:b/>
-              </w:rPr>
-              <w:br/>
-              <w:t xml:space="preserve">Default: 1000. </w:t>
-            </w:r>
-            <w:r>
-              <w:rPr>
-                <w:i/>
-              </w:rPr>
-              <w:t xml:space="preserve">Minimum: 100. Maximum: 1000. </w:t>
-            </w:r>
-            <w:r>
-              <w:t xml:space="preserve">Unit: Ohm. </w:t>
-            </w:r>
-          </w:p>
-        </w:tc>
-      </w:tr>
-      <w:tr>
-        <w:tc>
-          <w:tcPr>
-            <w:tcW w:type="dxa" w:w="965"/>
-          </w:tcPr>
-          <w:p>
-            <w:r>
-              <w:t>105, 106</w:t>
-            </w:r>
-          </w:p>
-        </w:tc>
-        <w:tc>
-          <w:tcPr>
-            <w:tcW w:type="dxa" w:w="2429"/>
-          </w:tcPr>
-          <w:p>
-            <w:r>
-              <w:t>Set resistance</w:t>
-            </w:r>
-          </w:p>
-        </w:tc>
-        <w:tc>
-          <w:tcPr>
-            <w:tcW w:type="dxa" w:w="999"/>
-          </w:tcPr>
-          <w:p>
-            <w:r>
-              <w:t>INT</w:t>
-            </w:r>
-          </w:p>
-        </w:tc>
-        <w:tc>
-          <w:tcPr>
-            <w:tcW w:type="dxa" w:w="6063"/>
-          </w:tcPr>
-          <w:p>
-            <w:pPr>
-              <w:jc w:val="left"/>
-            </w:pPr>
-            <w:r>
-              <w:t>Resistance that should be set at RTD port 1</w:t>
-            </w:r>
-            <w:r>
-              <w:rPr>
-                <w:b/>
-              </w:rPr>
-              <w:br/>
-              <w:t xml:space="preserve">Default: 10000. </w:t>
-            </w:r>
-            <w:r>
-              <w:rPr>
-                <w:i/>
-              </w:rPr>
-              <w:t xml:space="preserve">Minimum: 10. Maximum: 290000. </w:t>
-            </w:r>
-            <w:r>
-              <w:t xml:space="preserve">Unit: Ohm. </w:t>
-            </w:r>
-          </w:p>
-        </w:tc>
-      </w:tr>
-      <w:tr>
-        <w:tc>
-          <w:tcPr>
-            <w:tcW w:type="dxa" w:w="965"/>
-          </w:tcPr>
-          <w:p>
-            <w:r>
-              <w:t>107, 108</w:t>
-            </w:r>
-          </w:p>
-        </w:tc>
-        <w:tc>
-          <w:tcPr>
-            <w:tcW w:type="dxa" w:w="2429"/>
-          </w:tcPr>
-          <w:p>
-            <w:r>
-              <w:t>Temperature</w:t>
-            </w:r>
-          </w:p>
-        </w:tc>
-        <w:tc>
-          <w:tcPr>
-            <w:tcW w:type="dxa" w:w="999"/>
-          </w:tcPr>
-          <w:p>
-            <w:r>
-              <w:t>FLOAT32</w:t>
-            </w:r>
-          </w:p>
-        </w:tc>
-        <w:tc>
-          <w:tcPr>
-            <w:tcW w:type="dxa" w:w="6063"/>
-          </w:tcPr>
-          <w:p>
-            <w:pPr>
-              <w:jc w:val="left"/>
-            </w:pPr>
-            <w:r>
-              <w:t>Set temperature for RTD port 1</w:t>
-            </w:r>
-            <w:r>
-              <w:rPr>
-                <w:b/>
-              </w:rPr>
-              <w:br/>
-              <w:t xml:space="preserve">Default: 25. </w:t>
-            </w:r>
-            <w:r>
-              <w:rPr>
-                <w:i/>
-              </w:rPr>
               <w:t xml:space="preserve">Minimum: -30. Maximum: 200. </w:t>
             </w:r>
             <w:r>
-              <w:t xml:space="preserve">Unit: °C. </w:t>
-            </w:r>
-          </w:p>
-        </w:tc>
-      </w:tr>
-      <w:tr>
-        <w:tc>
-          <w:tcPr>
-            <w:tcW w:type="dxa" w:w="965"/>
-          </w:tcPr>
-          <w:p>
-            <w:r>
-              <w:t>109, 110</w:t>
-            </w:r>
-          </w:p>
-        </w:tc>
-        <w:tc>
-          <w:tcPr>
-            <w:tcW w:type="dxa" w:w="2429"/>
-          </w:tcPr>
-          <w:p>
-            <w:r>
-              <w:t>Temperature slew rate</w:t>
-            </w:r>
-          </w:p>
-        </w:tc>
-        <w:tc>
-          <w:tcPr>
-            <w:tcW w:type="dxa" w:w="999"/>
-          </w:tcPr>
-          <w:p>
-            <w:r>
-              <w:t>FLOAT32</w:t>
-            </w:r>
-          </w:p>
-        </w:tc>
-        <w:tc>
-          <w:tcPr>
-            <w:tcW w:type="dxa" w:w="6063"/>
-          </w:tcPr>
-          <w:p>
-            <w:pPr>
-              <w:jc w:val="left"/>
-            </w:pPr>
-            <w:r>
-              <w:t>Slew rate of temperature change in temperature emulation mode. Temperature is modified proportionally to eliminate large steps.</w:t>
-              <w:br/>
-              <w:t>Zero value disables this feature and temperature changes immediately in a single step.</w:t>
-            </w:r>
-            <w:r>
-              <w:rPr>
-                <w:b/>
-              </w:rPr>
-              <w:br/>
-              <w:t xml:space="preserve">Default: 0. </w:t>
-            </w:r>
-            <w:r>
-              <w:rPr>
-                <w:i/>
-              </w:rPr>
-              <w:t xml:space="preserve">Minimum: 0. Maximum: 100. </w:t>
-            </w:r>
-            <w:r>
-              <w:t xml:space="preserve">Unit: °C/s. </w:t>
+              <w:t xml:space="preserve">Unit: </w:t>
+            </w:r>
+            <w:r>
+              <w:t>°</w:t>
+            </w:r>
+            <w:r>
+              <w:t xml:space="preserve">C. </w:t>
             </w:r>
           </w:p>
         </w:tc>
@@ -5862,6 +6405,25 @@
     <w:p/>
     <w:p/>
     <w:p/>
+    <w:p/>
+    <w:p/>
+    <w:p/>
+    <w:p/>
+    <w:p/>
+    <w:p/>
+    <w:p/>
+    <w:p/>
+    <w:p/>
+    <w:p/>
+    <w:p/>
+    <w:p/>
+    <w:p/>
+    <w:p/>
+    <w:p/>
+    <w:p/>
+    <w:p/>
+    <w:p/>
+    <w:p/>
     <w:p>
       <w:pPr>
         <w:pStyle w:val="Nadpis2"/>
@@ -5889,7 +6451,15 @@
         <w:t xml:space="preserve"> after writing the </w:t>
       </w:r>
       <w:r>
-        <w:t xml:space="preserve">“Apply modbus parameters” </w:t>
+        <w:t xml:space="preserve">“Apply </w:t>
+      </w:r>
+      <w:proofErr w:type="spellStart"/>
+      <w:r>
+        <w:t>modbus</w:t>
+      </w:r>
+      <w:proofErr w:type="spellEnd"/>
+      <w:r>
+        <w:t xml:space="preserve"> parameters” </w:t>
       </w:r>
       <w:r>
         <w:t>register.</w:t>
@@ -6841,43 +7411,400 @@
       <w:pPr>
         <w:pStyle w:val="Nadpis1"/>
       </w:pPr>
-      <w:r>
-        <w:t>Fun</w:t>
-      </w:r>
-      <w:r>
-        <w:t xml:space="preserve">ctional </w:t>
-      </w:r>
-      <w:r>
-        <w:t>D</w:t>
-      </w:r>
-      <w:r>
-        <w:t>escription</w:t>
-      </w:r>
     </w:p>
     <w:p>
       <w:pPr>
         <w:pStyle w:val="Nadpis1"/>
       </w:pPr>
-      <w:r>
-        <w:t xml:space="preserve">Wiring and </w:t>
-      </w:r>
-      <w:r>
-        <w:t>P</w:t>
-      </w:r>
-      <w:r>
-        <w:t xml:space="preserve">ower </w:t>
-      </w:r>
-      <w:r>
-        <w:t>U</w:t>
-      </w:r>
-      <w:r>
-        <w:t>p</w:t>
+    </w:p>
+    <w:p/>
+    <w:p/>
+    <w:p/>
+    <w:p/>
+    <w:p/>
+    <w:p/>
+    <w:p/>
+    <w:p/>
+    <w:p/>
+    <w:p/>
+    <w:p/>
+    <w:p/>
+    <w:p>
+      <w:pPr>
+        <w:pStyle w:val="Nadpis1"/>
+      </w:pPr>
+      <w:r>
+        <w:lastRenderedPageBreak/>
+        <w:t>Fun</w:t>
+      </w:r>
+      <w:r>
+        <w:t xml:space="preserve">ctional </w:t>
+      </w:r>
+      <w:r>
+        <w:t>D</w:t>
+      </w:r>
+      <w:r>
+        <w:t>escription</w:t>
+      </w:r>
+    </w:p>
+    <w:p/>
+    <w:p>
+      <w:pPr>
+        <w:jc w:val="center"/>
+      </w:pPr>
+      <w:r>
+        <w:rPr>
+          <w:noProof/>
+        </w:rPr>
+        <w:drawing>
+          <wp:inline distT="0" distB="0" distL="0" distR="0" wp14:anchorId="6F2C339E" wp14:editId="0DC51F06">
+            <wp:extent cx="4888193" cy="4083652"/>
+            <wp:effectExtent l="0" t="0" r="8255" b="0"/>
+            <wp:docPr id="927407858" name="Obrázek 1" descr="Obsah obrázku text, diagram, Plán, Technický výkres&#10;&#10;Popis byl vytvořen automaticky"/>
+            <wp:cNvGraphicFramePr>
+              <a:graphicFrameLocks xmlns:a="http://schemas.openxmlformats.org/drawingml/2006/main" noChangeAspect="1"/>
+            </wp:cNvGraphicFramePr>
+            <a:graphic xmlns:a="http://schemas.openxmlformats.org/drawingml/2006/main">
+              <a:graphicData uri="http://schemas.openxmlformats.org/drawingml/2006/picture">
+                <pic:pic xmlns:pic="http://schemas.openxmlformats.org/drawingml/2006/picture">
+                  <pic:nvPicPr>
+                    <pic:cNvPr id="927407858" name="Obrázek 1" descr="Obsah obrázku text, diagram, Plán, Technický výkres&#10;&#10;Popis byl vytvořen automaticky"/>
+                    <pic:cNvPicPr/>
+                  </pic:nvPicPr>
+                  <pic:blipFill>
+                    <a:blip r:embed="rId12"/>
+                    <a:stretch>
+                      <a:fillRect/>
+                    </a:stretch>
+                  </pic:blipFill>
+                  <pic:spPr>
+                    <a:xfrm>
+                      <a:off x="0" y="0"/>
+                      <a:ext cx="4895901" cy="4090091"/>
+                    </a:xfrm>
+                    <a:prstGeom prst="rect">
+                      <a:avLst/>
+                    </a:prstGeom>
+                  </pic:spPr>
+                </pic:pic>
+              </a:graphicData>
+            </a:graphic>
+          </wp:inline>
+        </w:drawing>
       </w:r>
     </w:p>
     <w:p>
+      <w:r>
+        <w:t>The RTD Emulator is composed of two galvanically isolated parts. The Controller part contains RS485 transceiver, power supply stabilizer and microcontroller. The RTD part is isolated by I2C isolator and DC-to-DC power supply.</w:t>
+      </w:r>
+      <w:r>
+        <w:t xml:space="preserve"> RTD channel is g</w:t>
+      </w:r>
+      <w:r>
+        <w:t>alvanically referenced to common isolated ground (GND-ISO)</w:t>
+      </w:r>
+      <w:r>
+        <w:t xml:space="preserve">. </w:t>
+      </w:r>
+      <w:r>
+        <w:t>In most applications, this GND-ISO must be connected to the ground of device that measures the emulated resistance.</w:t>
+      </w:r>
+    </w:p>
+    <w:p>
+      <w:r>
+        <w:t>The RTD channel is composed of a resistive decade that can be switched into the desired combination using analog switches.</w:t>
+      </w:r>
+      <w:r>
+        <w:t xml:space="preserve"> The resistor decade is composed of six rows of fixed resistors, each row containing seven resistors and one direct connection</w:t>
+      </w:r>
+      <w:r>
+        <w:t>.</w:t>
+      </w:r>
+    </w:p>
+    <w:p/>
+    <w:p>
       <w:pPr>
         <w:pStyle w:val="Nadpis1"/>
       </w:pPr>
+      <w:r>
+        <w:t xml:space="preserve">Wiring and </w:t>
+      </w:r>
+      <w:r>
+        <w:t>P</w:t>
+      </w:r>
+      <w:r>
+        <w:t xml:space="preserve">ower </w:t>
+      </w:r>
+      <w:r>
+        <w:t>U</w:t>
+      </w:r>
+      <w:r>
+        <w:t>p</w:t>
+      </w:r>
+    </w:p>
+    <w:p>
+      <w:r>
+        <w:t xml:space="preserve">Recommended powering-up sequence is as follows: </w:t>
+      </w:r>
+    </w:p>
+    <w:p>
+      <w:r>
+        <w:t xml:space="preserve">1. Power up RTD emulator </w:t>
+      </w:r>
+    </w:p>
+    <w:p>
+      <w:r>
+        <w:t xml:space="preserve">2. Connect RTD emulator to RS485 bus </w:t>
+      </w:r>
+    </w:p>
+    <w:p>
+      <w:r>
+        <w:t>3. Connect GND-ISO to measuring device</w:t>
+      </w:r>
+    </w:p>
+    <w:p>
+      <w:r>
+        <w:t>4. Connect RTD port</w:t>
+      </w:r>
+    </w:p>
+    <w:p>
+      <w:pPr>
+        <w:pStyle w:val="Nadpis1"/>
+      </w:pPr>
+      <w:r>
+        <w:t>NTC Emulation Use Case</w:t>
+      </w:r>
+    </w:p>
+    <w:p>
+      <w:pPr>
+        <w:pStyle w:val="Odstavecseseznamem"/>
+        <w:numPr>
+          <w:ilvl w:val="0"/>
+          <w:numId w:val="13"/>
+        </w:numPr>
+      </w:pPr>
+      <w:r>
+        <w:t>Write “Value 1 - NTC thermistor” to register “Emulation mode”</w:t>
+      </w:r>
+      <w:r>
+        <w:t>.</w:t>
+      </w:r>
+    </w:p>
+    <w:p>
+      <w:pPr>
+        <w:pStyle w:val="Odstavecseseznamem"/>
+        <w:numPr>
+          <w:ilvl w:val="0"/>
+          <w:numId w:val="13"/>
+        </w:numPr>
+      </w:pPr>
+      <w:r>
+        <w:t>S</w:t>
+      </w:r>
+      <w:r>
+        <w:t>et slew rate range</w:t>
+      </w:r>
+      <w:r>
+        <w:t xml:space="preserve"> to register “Minimum of slew rate range”, “Maximum of slew rate range”</w:t>
+      </w:r>
+      <w:r>
+        <w:t xml:space="preserve"> and slew rate value</w:t>
+      </w:r>
+      <w:r>
+        <w:t xml:space="preserve"> to register “Temperature slew rate” if needed</w:t>
+      </w:r>
+    </w:p>
+    <w:p>
+      <w:pPr>
+        <w:ind w:left="360"/>
+      </w:pPr>
+      <w:r>
+        <w:t xml:space="preserve">3. </w:t>
+      </w:r>
+      <w:r>
+        <w:tab/>
+      </w:r>
+      <w:r>
+        <w:t xml:space="preserve">Write “NTC stock resistance” constant as expected by the measuring device </w:t>
+      </w:r>
+    </w:p>
+    <w:p>
+      <w:pPr>
+        <w:ind w:left="360"/>
+      </w:pPr>
+      <w:r>
+        <w:t xml:space="preserve">4. </w:t>
+      </w:r>
+      <w:r>
+        <w:tab/>
+      </w:r>
+      <w:r>
+        <w:t>Write “NTC beta” constants as expected by the measuring device</w:t>
+      </w:r>
+    </w:p>
+    <w:p>
+      <w:pPr>
+        <w:ind w:left="360"/>
+      </w:pPr>
+      <w:r>
+        <w:t xml:space="preserve">5. </w:t>
+      </w:r>
+      <w:r>
+        <w:tab/>
+      </w:r>
+      <w:r>
+        <w:t>Write temperature to register</w:t>
+      </w:r>
+      <w:r>
+        <w:t xml:space="preserve"> “Set temperature”</w:t>
+      </w:r>
+      <w:r>
+        <w:t xml:space="preserve"> for standard operating </w:t>
+      </w:r>
+    </w:p>
+    <w:p>
+      <w:pPr>
+        <w:ind w:left="360"/>
+      </w:pPr>
+      <w:r>
+        <w:t xml:space="preserve">6. </w:t>
+      </w:r>
+      <w:r>
+        <w:tab/>
+      </w:r>
+      <w:r>
+        <w:t xml:space="preserve">Write “Value 1 </w:t>
+      </w:r>
+      <w:r>
+        <w:t>–</w:t>
+      </w:r>
+      <w:r>
+        <w:t xml:space="preserve"> </w:t>
+      </w:r>
+      <w:r>
+        <w:t>Slew rate on</w:t>
+      </w:r>
+      <w:r>
+        <w:t>” to register “</w:t>
+      </w:r>
+      <w:r>
+        <w:t>Temperature slew rate mode</w:t>
+      </w:r>
+      <w:r>
+        <w:t>”</w:t>
+      </w:r>
+      <w:r>
+        <w:t xml:space="preserve"> if you want to use this feature</w:t>
+      </w:r>
+    </w:p>
+    <w:p/>
+    <w:p>
+      <w:pPr>
+        <w:pStyle w:val="Nadpis1"/>
+      </w:pPr>
+      <w:r>
+        <w:lastRenderedPageBreak/>
+        <w:t>PT1000 Emulation Use Case</w:t>
+      </w:r>
+    </w:p>
+    <w:p>
+      <w:pPr>
+        <w:pStyle w:val="Odstavecseseznamem"/>
+        <w:numPr>
+          <w:ilvl w:val="0"/>
+          <w:numId w:val="15"/>
+        </w:numPr>
+      </w:pPr>
+      <w:r>
+        <w:t>Write “Value 2 - Platinum RTD” to register “Emulation mode”</w:t>
+      </w:r>
+    </w:p>
+    <w:p>
+      <w:pPr>
+        <w:pStyle w:val="Odstavecseseznamem"/>
+        <w:numPr>
+          <w:ilvl w:val="0"/>
+          <w:numId w:val="15"/>
+        </w:numPr>
+      </w:pPr>
+      <w:r>
+        <w:t>Set slew rate range to register “Minimum of slew rate range”, “Maximum of slew rate range” and slew rate value to register “Temperature slew rate” if needed</w:t>
+      </w:r>
+    </w:p>
+    <w:p>
+      <w:pPr>
+        <w:pStyle w:val="Odstavecseseznamem"/>
+        <w:numPr>
+          <w:ilvl w:val="0"/>
+          <w:numId w:val="15"/>
+        </w:numPr>
+      </w:pPr>
+      <w:r>
+        <w:t>Write value 1000 to register “Platinum stock resistance”</w:t>
+      </w:r>
+    </w:p>
+    <w:p>
+      <w:pPr>
+        <w:pStyle w:val="Odstavecseseznamem"/>
+        <w:numPr>
+          <w:ilvl w:val="0"/>
+          <w:numId w:val="15"/>
+        </w:numPr>
+      </w:pPr>
+      <w:r>
+        <w:t>Write temperature to register</w:t>
+      </w:r>
+      <w:r>
+        <w:t xml:space="preserve"> “Set temperature” for standard operating </w:t>
+      </w:r>
+    </w:p>
+    <w:p>
+      <w:pPr>
+        <w:pStyle w:val="Odstavecseseznamem"/>
+        <w:numPr>
+          <w:ilvl w:val="0"/>
+          <w:numId w:val="15"/>
+        </w:numPr>
+      </w:pPr>
+      <w:r>
+        <w:t xml:space="preserve">Write “Value 1 </w:t>
+      </w:r>
+      <w:r>
+        <w:t>–</w:t>
+      </w:r>
+      <w:r>
+        <w:t xml:space="preserve"> </w:t>
+      </w:r>
+      <w:r>
+        <w:t>Slew rate on</w:t>
+      </w:r>
+      <w:r>
+        <w:t>” to register “</w:t>
+      </w:r>
+      <w:r>
+        <w:t>Temperature slew rate mode</w:t>
+      </w:r>
+      <w:r>
+        <w:t>”</w:t>
+      </w:r>
+      <w:r>
+        <w:t xml:space="preserve"> if you want to use this feature</w:t>
+      </w:r>
+    </w:p>
+    <w:p>
+      <w:pPr>
+        <w:pStyle w:val="Odstavecseseznamem"/>
+        <w:numPr>
+          <w:ilvl w:val="0"/>
+          <w:numId w:val="0"/>
+        </w:numPr>
+        <w:ind w:left="720"/>
+      </w:pPr>
+    </w:p>
+    <w:p>
+      <w:pPr>
+        <w:pStyle w:val="Nadpis1"/>
+      </w:pPr>
       <w:bookmarkStart w:id="3" w:name="_Hlk48224814"/>
       <w:r>
         <w:t xml:space="preserve">Device </w:t>
@@ -6887,6 +7814,103 @@
       </w:r>
       <w:r>
         <w:t>imitations</w:t>
+      </w:r>
+    </w:p>
+    <w:p>
+      <w:pPr>
+        <w:rPr>
+          <w:b/>
+          <w:bCs w:val="0"/>
+          <w:color w:val="F79646" w:themeColor="accent6"/>
+        </w:rPr>
+      </w:pPr>
+      <w:r>
+        <w:rPr>
+          <w:b/>
+          <w:bCs w:val="0"/>
+          <w:color w:val="F79646" w:themeColor="accent6"/>
+        </w:rPr>
+        <w:t>GND-ISO</w:t>
+      </w:r>
+    </w:p>
+    <w:p>
+      <w:r>
+        <w:t>his ground should be connected to ground of measuring system that evaluates resistance of emulator.</w:t>
+      </w:r>
+    </w:p>
+    <w:p/>
+    <w:p>
+      <w:pPr>
+        <w:rPr>
+          <w:b/>
+          <w:bCs w:val="0"/>
+          <w:color w:val="F79646" w:themeColor="accent6"/>
+        </w:rPr>
+      </w:pPr>
+      <w:r>
+        <w:rPr>
+          <w:b/>
+          <w:bCs w:val="0"/>
+          <w:color w:val="F79646" w:themeColor="accent6"/>
+        </w:rPr>
+        <w:t>RTD Ports Voltage</w:t>
+      </w:r>
+    </w:p>
+    <w:p>
+      <w:r>
+        <w:t>The voltage connected to the RTD port must not exceed 3.5V. Otherwise, the port may be destroyed.</w:t>
+      </w:r>
+    </w:p>
+    <w:p/>
+    <w:p>
+      <w:pPr>
+        <w:rPr>
+          <w:b/>
+          <w:bCs w:val="0"/>
+          <w:color w:val="F79646" w:themeColor="accent6"/>
+        </w:rPr>
+      </w:pPr>
+      <w:r>
+        <w:rPr>
+          <w:b/>
+          <w:bCs w:val="0"/>
+          <w:color w:val="F79646" w:themeColor="accent6"/>
+        </w:rPr>
+        <w:t>Resistance Resolution</w:t>
+      </w:r>
+    </w:p>
+    <w:p>
+      <w:r>
+        <w:t>The resistance of the resistive decade has a step of 1.2 ohm.</w:t>
+      </w:r>
+    </w:p>
+    <w:p/>
+    <w:p>
+      <w:pPr>
+        <w:rPr>
+          <w:b/>
+          <w:bCs w:val="0"/>
+          <w:color w:val="F79646" w:themeColor="accent6"/>
+        </w:rPr>
+      </w:pPr>
+      <w:r>
+        <w:rPr>
+          <w:b/>
+          <w:bCs w:val="0"/>
+          <w:color w:val="F79646" w:themeColor="accent6"/>
+        </w:rPr>
+        <w:t>Minimal Resistance Value</w:t>
+      </w:r>
+    </w:p>
+    <w:p>
+      <w:r>
+        <w:t>The minimum adjustable value of the RTD port is 10 ohms.</w:t>
+      </w:r>
+      <w:r>
+        <w:t xml:space="preserve"> </w:t>
+      </w:r>
+      <w:r>
+        <w:t>This limit is given by the internal resistance of the analog sensors in the decade.</w:t>
       </w:r>
     </w:p>
     <w:bookmarkEnd w:id="3"/>
@@ -6925,7 +7949,7 @@
           <w:lang w:val="cs-CZ" w:eastAsia="cs-CZ"/>
         </w:rPr>
         <w:drawing>
-          <wp:anchor distT="0" distB="0" distL="114300" distR="114300" simplePos="0" relativeHeight="251664384" behindDoc="0" locked="0" layoutInCell="1" allowOverlap="1" wp14:anchorId="061C0286" wp14:editId="7B997D35">
+          <wp:anchor distT="0" distB="0" distL="114300" distR="114300" simplePos="0" relativeHeight="251664384" behindDoc="0" locked="0" layoutInCell="1" allowOverlap="1" wp14:anchorId="5E43EEF0" wp14:editId="6F324B25">
             <wp:simplePos x="0" y="0"/>
             <wp:positionH relativeFrom="column">
               <wp:posOffset>5443693</wp:posOffset>
@@ -6950,7 +7974,7 @@
                     </pic:cNvPicPr>
                   </pic:nvPicPr>
                   <pic:blipFill>
-                    <a:blip r:embed="rId16">
+                    <a:blip r:embed="rId13">
                       <a:extLst>
                         <a:ext uri="{28A0092B-C50C-407E-A947-70E740481C1C}">
                           <a14:useLocalDpi xmlns:a14="http://schemas.microsoft.com/office/drawing/2010/main" val="0"/>
@@ -7009,15 +8033,9 @@
     </w:p>
     <w:p>
       <w:pPr>
-        <w:pStyle w:val="Odstavecseseznamem"/>
-      </w:pPr>
-    </w:p>
-    <w:p>
-      <w:pPr>
         <w:pStyle w:val="Nadpis1"/>
       </w:pPr>
       <w:r>
-        <w:lastRenderedPageBreak/>
         <w:t>Document revisions</w:t>
       </w:r>
     </w:p>
@@ -7189,7 +8207,7 @@
     </w:tbl>
     <w:p/>
     <w:sectPr>
-      <w:headerReference w:type="default" r:id="rId17"/>
+      <w:headerReference w:type="default" r:id="rId14"/>
       <w:pgSz w:w="11906" w:h="16838"/>
       <w:pgMar w:top="1664" w:right="707" w:bottom="851" w:left="851" w:header="426" w:footer="474" w:gutter="0"/>
       <w:cols w:space="708"/>
@@ -7200,7 +8218,7 @@
 </file>
 
 <file path=word/endnotes.xml><?xml version="1.0" encoding="utf-8"?>
-<w:endnotes xmlns:wpc="http://schemas.microsoft.com/office/word/2010/wordprocessingCanvas" xmlns:cx="http://schemas.microsoft.com/office/drawing/2014/chartex" xmlns:cx1="http://schemas.microsoft.com/office/drawing/2015/9/8/chartex" xmlns:cx2="http://schemas.microsoft.com/office/drawing/2015/10/21/chartex" xmlns:cx3="http://schemas.microsoft.com/office/drawing/2016/5/9/chartex" xmlns:cx4="http://schemas.microsoft.com/office/drawing/2016/5/10/chartex" xmlns:cx5="http://schemas.microsoft.com/office/drawing/2016/5/11/chartex" xmlns:cx6="http://schemas.microsoft.com/office/drawing/2016/5/12/chartex" xmlns:cx7="http://schemas.microsoft.com/office/drawing/2016/5/13/chartex" xmlns:cx8="http://schemas.microsoft.com/office/drawing/2016/5/14/chartex" xmlns:mc="http://schemas.openxmlformats.org/markup-compatibility/2006" xmlns:aink="http://schemas.microsoft.com/office/drawing/2016/ink" xmlns:am3d="http://schemas.microsoft.com/office/drawing/2017/model3d" xmlns:o="urn:schemas-microsoft-com:office:office" xmlns:oel="http://schemas.microsoft.com/office/2019/extlst" xmlns:r="http://schemas.openxmlformats.org/officeDocument/2006/relationships" xmlns:m="http://schemas.openxmlformats.org/officeDocument/2006/math" xmlns:v="urn:schemas-microsoft-com:vml" xmlns:wp14="http://schemas.microsoft.com/office/word/2010/wordprocessingDrawing" xmlns:wp="http://schemas.openxmlformats.org/drawingml/2006/wordprocessingDrawing" xmlns:w10="urn:schemas-microsoft-com:office:word" xmlns:w="http://schemas.openxmlformats.org/wordprocessingml/2006/main" xmlns:w14="http://schemas.microsoft.com/office/word/2010/wordml" xmlns:w15="http://schemas.microsoft.com/office/word/2012/wordml" xmlns:w16cex="http://schemas.microsoft.com/office/word/2018/wordml/cex" xmlns:w16cid="http://schemas.microsoft.com/office/word/2016/wordml/cid" xmlns:w16="http://schemas.microsoft.com/office/word/2018/wordml" xmlns:w16sdtdh="http://schemas.microsoft.com/office/word/2020/wordml/sdtdatahash" xmlns:w16se="http://schemas.microsoft.com/office/word/2015/wordml/symex" xmlns:wpg="http://schemas.microsoft.com/office/word/2010/wordprocessingGroup" xmlns:wpi="http://schemas.microsoft.com/office/word/2010/wordprocessingInk" xmlns:wne="http://schemas.microsoft.com/office/word/2006/wordml" xmlns:wps="http://schemas.microsoft.com/office/word/2010/wordprocessingShape" mc:Ignorable="w14 w15 w16se w16cid w16 w16cex w16sdtdh wp14">
+<w:endnotes xmlns:wpc="http://schemas.microsoft.com/office/word/2010/wordprocessingCanvas" xmlns:cx="http://schemas.microsoft.com/office/drawing/2014/chartex" xmlns:cx1="http://schemas.microsoft.com/office/drawing/2015/9/8/chartex" xmlns:cx2="http://schemas.microsoft.com/office/drawing/2015/10/21/chartex" xmlns:cx3="http://schemas.microsoft.com/office/drawing/2016/5/9/chartex" xmlns:cx4="http://schemas.microsoft.com/office/drawing/2016/5/10/chartex" xmlns:cx5="http://schemas.microsoft.com/office/drawing/2016/5/11/chartex" xmlns:cx6="http://schemas.microsoft.com/office/drawing/2016/5/12/chartex" xmlns:cx7="http://schemas.microsoft.com/office/drawing/2016/5/13/chartex" xmlns:cx8="http://schemas.microsoft.com/office/drawing/2016/5/14/chartex" xmlns:mc="http://schemas.openxmlformats.org/markup-compatibility/2006" xmlns:aink="http://schemas.microsoft.com/office/drawing/2016/ink" xmlns:am3d="http://schemas.microsoft.com/office/drawing/2017/model3d" xmlns:o="urn:schemas-microsoft-com:office:office" xmlns:oel="http://schemas.microsoft.com/office/2019/extlst" xmlns:r="http://schemas.openxmlformats.org/officeDocument/2006/relationships" xmlns:m="http://schemas.openxmlformats.org/officeDocument/2006/math" xmlns:v="urn:schemas-microsoft-com:vml" xmlns:wp14="http://schemas.microsoft.com/office/word/2010/wordprocessingDrawing" xmlns:wp="http://schemas.openxmlformats.org/drawingml/2006/wordprocessingDrawing" xmlns:w10="urn:schemas-microsoft-com:office:word" xmlns:w="http://schemas.openxmlformats.org/wordprocessingml/2006/main" xmlns:w14="http://schemas.microsoft.com/office/word/2010/wordml" xmlns:w15="http://schemas.microsoft.com/office/word/2012/wordml" xmlns:w16cex="http://schemas.microsoft.com/office/word/2018/wordml/cex" xmlns:w16cid="http://schemas.microsoft.com/office/word/2016/wordml/cid" xmlns:w16="http://schemas.microsoft.com/office/word/2018/wordml" xmlns:w16du="http://schemas.microsoft.com/office/word/2023/wordml/word16du" xmlns:w16sdtdh="http://schemas.microsoft.com/office/word/2020/wordml/sdtdatahash" xmlns:w16se="http://schemas.microsoft.com/office/word/2015/wordml/symex" xmlns:wpg="http://schemas.microsoft.com/office/word/2010/wordprocessingGroup" xmlns:wpi="http://schemas.microsoft.com/office/word/2010/wordprocessingInk" xmlns:wne="http://schemas.microsoft.com/office/word/2006/wordml" xmlns:wps="http://schemas.microsoft.com/office/word/2010/wordprocessingShape" mc:Ignorable="w14 w15 w16se w16cid w16 w16cex w16sdtdh w16du wp14">
   <w:endnote w:type="separator" w:id="-1">
     <w:p>
       <w:r>
@@ -7219,17 +8237,7 @@
 </file>
 
 <file path=word/footer1.xml><?xml version="1.0" encoding="utf-8"?>
-<w:ftr xmlns:wpc="http://schemas.microsoft.com/office/word/2010/wordprocessingCanvas" xmlns:cx="http://schemas.microsoft.com/office/drawing/2014/chartex" xmlns:cx1="http://schemas.microsoft.com/office/drawing/2015/9/8/chartex" xmlns:cx2="http://schemas.microsoft.com/office/drawing/2015/10/21/chartex" xmlns:cx3="http://schemas.microsoft.com/office/drawing/2016/5/9/chartex" xmlns:cx4="http://schemas.microsoft.com/office/drawing/2016/5/10/chartex" xmlns:cx5="http://schemas.microsoft.com/office/drawing/2016/5/11/chartex" xmlns:cx6="http://schemas.microsoft.com/office/drawing/2016/5/12/chartex" xmlns:cx7="http://schemas.microsoft.com/office/drawing/2016/5/13/chartex" xmlns:cx8="http://schemas.microsoft.com/office/drawing/2016/5/14/chartex" xmlns:mc="http://schemas.openxmlformats.org/markup-compatibility/2006" xmlns:aink="http://schemas.microsoft.com/office/drawing/2016/ink" xmlns:am3d="http://schemas.microsoft.com/office/drawing/2017/model3d" xmlns:o="urn:schemas-microsoft-com:office:office" xmlns:oel="http://schemas.microsoft.com/office/2019/extlst" xmlns:r="http://schemas.openxmlformats.org/officeDocument/2006/relationships" xmlns:m="http://schemas.openxmlformats.org/officeDocument/2006/math" xmlns:v="urn:schemas-microsoft-com:vml" xmlns:wp14="http://schemas.microsoft.com/office/word/2010/wordprocessingDrawing" xmlns:wp="http://schemas.openxmlformats.org/drawingml/2006/wordprocessingDrawing" xmlns:w10="urn:schemas-microsoft-com:office:word" xmlns:w="http://schemas.openxmlformats.org/wordprocessingml/2006/main" xmlns:w14="http://schemas.microsoft.com/office/word/2010/wordml" xmlns:w15="http://schemas.microsoft.com/office/word/2012/wordml" xmlns:w16cex="http://schemas.microsoft.com/office/word/2018/wordml/cex" xmlns:w16cid="http://schemas.microsoft.com/office/word/2016/wordml/cid" xmlns:w16="http://schemas.microsoft.com/office/word/2018/wordml" xmlns:w16sdtdh="http://schemas.microsoft.com/office/word/2020/wordml/sdtdatahash" xmlns:w16se="http://schemas.microsoft.com/office/word/2015/wordml/symex" xmlns:wpg="http://schemas.microsoft.com/office/word/2010/wordprocessingGroup" xmlns:wpi="http://schemas.microsoft.com/office/word/2010/wordprocessingInk" xmlns:wne="http://schemas.microsoft.com/office/word/2006/wordml" xmlns:wps="http://schemas.microsoft.com/office/word/2010/wordprocessingShape" mc:Ignorable="w14 w15 w16se w16cid w16 w16cex w16sdtdh wp14">
-  <w:p>
-    <w:pPr>
-      <w:pStyle w:val="Zpat"/>
-    </w:pPr>
-  </w:p>
-</w:ftr>
-</file>
-
-<file path=word/footer2.xml><?xml version="1.0" encoding="utf-8"?>
-<w:ftr xmlns:wpc="http://schemas.microsoft.com/office/word/2010/wordprocessingCanvas" xmlns:cx="http://schemas.microsoft.com/office/drawing/2014/chartex" xmlns:cx1="http://schemas.microsoft.com/office/drawing/2015/9/8/chartex" xmlns:cx2="http://schemas.microsoft.com/office/drawing/2015/10/21/chartex" xmlns:cx3="http://schemas.microsoft.com/office/drawing/2016/5/9/chartex" xmlns:cx4="http://schemas.microsoft.com/office/drawing/2016/5/10/chartex" xmlns:cx5="http://schemas.microsoft.com/office/drawing/2016/5/11/chartex" xmlns:cx6="http://schemas.microsoft.com/office/drawing/2016/5/12/chartex" xmlns:cx7="http://schemas.microsoft.com/office/drawing/2016/5/13/chartex" xmlns:cx8="http://schemas.microsoft.com/office/drawing/2016/5/14/chartex" xmlns:mc="http://schemas.openxmlformats.org/markup-compatibility/2006" xmlns:aink="http://schemas.microsoft.com/office/drawing/2016/ink" xmlns:am3d="http://schemas.microsoft.com/office/drawing/2017/model3d" xmlns:o="urn:schemas-microsoft-com:office:office" xmlns:oel="http://schemas.microsoft.com/office/2019/extlst" xmlns:r="http://schemas.openxmlformats.org/officeDocument/2006/relationships" xmlns:m="http://schemas.openxmlformats.org/officeDocument/2006/math" xmlns:v="urn:schemas-microsoft-com:vml" xmlns:wp14="http://schemas.microsoft.com/office/word/2010/wordprocessingDrawing" xmlns:wp="http://schemas.openxmlformats.org/drawingml/2006/wordprocessingDrawing" xmlns:w10="urn:schemas-microsoft-com:office:word" xmlns:w="http://schemas.openxmlformats.org/wordprocessingml/2006/main" xmlns:w14="http://schemas.microsoft.com/office/word/2010/wordml" xmlns:w15="http://schemas.microsoft.com/office/word/2012/wordml" xmlns:w16cex="http://schemas.microsoft.com/office/word/2018/wordml/cex" xmlns:w16cid="http://schemas.microsoft.com/office/word/2016/wordml/cid" xmlns:w16="http://schemas.microsoft.com/office/word/2018/wordml" xmlns:w16sdtdh="http://schemas.microsoft.com/office/word/2020/wordml/sdtdatahash" xmlns:w16se="http://schemas.microsoft.com/office/word/2015/wordml/symex" xmlns:wpg="http://schemas.microsoft.com/office/word/2010/wordprocessingGroup" xmlns:wpi="http://schemas.microsoft.com/office/word/2010/wordprocessingInk" xmlns:wne="http://schemas.microsoft.com/office/word/2006/wordml" xmlns:wps="http://schemas.microsoft.com/office/word/2010/wordprocessingShape" mc:Ignorable="w14 w15 w16se w16cid w16 w16cex w16sdtdh wp14">
+<w:ftr xmlns:wpc="http://schemas.microsoft.com/office/word/2010/wordprocessingCanvas" xmlns:cx="http://schemas.microsoft.com/office/drawing/2014/chartex" xmlns:cx1="http://schemas.microsoft.com/office/drawing/2015/9/8/chartex" xmlns:cx2="http://schemas.microsoft.com/office/drawing/2015/10/21/chartex" xmlns:cx3="http://schemas.microsoft.com/office/drawing/2016/5/9/chartex" xmlns:cx4="http://schemas.microsoft.com/office/drawing/2016/5/10/chartex" xmlns:cx5="http://schemas.microsoft.com/office/drawing/2016/5/11/chartex" xmlns:cx6="http://schemas.microsoft.com/office/drawing/2016/5/12/chartex" xmlns:cx7="http://schemas.microsoft.com/office/drawing/2016/5/13/chartex" xmlns:cx8="http://schemas.microsoft.com/office/drawing/2016/5/14/chartex" xmlns:mc="http://schemas.openxmlformats.org/markup-compatibility/2006" xmlns:aink="http://schemas.microsoft.com/office/drawing/2016/ink" xmlns:am3d="http://schemas.microsoft.com/office/drawing/2017/model3d" xmlns:o="urn:schemas-microsoft-com:office:office" xmlns:oel="http://schemas.microsoft.com/office/2019/extlst" xmlns:r="http://schemas.openxmlformats.org/officeDocument/2006/relationships" xmlns:m="http://schemas.openxmlformats.org/officeDocument/2006/math" xmlns:v="urn:schemas-microsoft-com:vml" xmlns:wp14="http://schemas.microsoft.com/office/word/2010/wordprocessingDrawing" xmlns:wp="http://schemas.openxmlformats.org/drawingml/2006/wordprocessingDrawing" xmlns:w10="urn:schemas-microsoft-com:office:word" xmlns:w="http://schemas.openxmlformats.org/wordprocessingml/2006/main" xmlns:w14="http://schemas.microsoft.com/office/word/2010/wordml" xmlns:w15="http://schemas.microsoft.com/office/word/2012/wordml" xmlns:w16cex="http://schemas.microsoft.com/office/word/2018/wordml/cex" xmlns:w16cid="http://schemas.microsoft.com/office/word/2016/wordml/cid" xmlns:w16="http://schemas.microsoft.com/office/word/2018/wordml" xmlns:w16du="http://schemas.microsoft.com/office/word/2023/wordml/word16du" xmlns:w16sdtdh="http://schemas.microsoft.com/office/word/2020/wordml/sdtdatahash" xmlns:w16se="http://schemas.microsoft.com/office/word/2015/wordml/symex" xmlns:wpg="http://schemas.microsoft.com/office/word/2010/wordprocessingGroup" xmlns:wpi="http://schemas.microsoft.com/office/word/2010/wordprocessingInk" xmlns:wne="http://schemas.microsoft.com/office/word/2006/wordml" xmlns:wps="http://schemas.microsoft.com/office/word/2010/wordprocessingShape" mc:Ignorable="w14 w15 w16se w16cid w16 w16cex w16sdtdh w16du wp14">
   <w:p>
     <w:pPr>
       <w:pStyle w:val="Zpat"/>
@@ -7300,18 +8308,8 @@
 </w:ftr>
 </file>
 
-<file path=word/footer3.xml><?xml version="1.0" encoding="utf-8"?>
-<w:ftr xmlns:wpc="http://schemas.microsoft.com/office/word/2010/wordprocessingCanvas" xmlns:cx="http://schemas.microsoft.com/office/drawing/2014/chartex" xmlns:cx1="http://schemas.microsoft.com/office/drawing/2015/9/8/chartex" xmlns:cx2="http://schemas.microsoft.com/office/drawing/2015/10/21/chartex" xmlns:cx3="http://schemas.microsoft.com/office/drawing/2016/5/9/chartex" xmlns:cx4="http://schemas.microsoft.com/office/drawing/2016/5/10/chartex" xmlns:cx5="http://schemas.microsoft.com/office/drawing/2016/5/11/chartex" xmlns:cx6="http://schemas.microsoft.com/office/drawing/2016/5/12/chartex" xmlns:cx7="http://schemas.microsoft.com/office/drawing/2016/5/13/chartex" xmlns:cx8="http://schemas.microsoft.com/office/drawing/2016/5/14/chartex" xmlns:mc="http://schemas.openxmlformats.org/markup-compatibility/2006" xmlns:aink="http://schemas.microsoft.com/office/drawing/2016/ink" xmlns:am3d="http://schemas.microsoft.com/office/drawing/2017/model3d" xmlns:o="urn:schemas-microsoft-com:office:office" xmlns:oel="http://schemas.microsoft.com/office/2019/extlst" xmlns:r="http://schemas.openxmlformats.org/officeDocument/2006/relationships" xmlns:m="http://schemas.openxmlformats.org/officeDocument/2006/math" xmlns:v="urn:schemas-microsoft-com:vml" xmlns:wp14="http://schemas.microsoft.com/office/word/2010/wordprocessingDrawing" xmlns:wp="http://schemas.openxmlformats.org/drawingml/2006/wordprocessingDrawing" xmlns:w10="urn:schemas-microsoft-com:office:word" xmlns:w="http://schemas.openxmlformats.org/wordprocessingml/2006/main" xmlns:w14="http://schemas.microsoft.com/office/word/2010/wordml" xmlns:w15="http://schemas.microsoft.com/office/word/2012/wordml" xmlns:w16cex="http://schemas.microsoft.com/office/word/2018/wordml/cex" xmlns:w16cid="http://schemas.microsoft.com/office/word/2016/wordml/cid" xmlns:w16="http://schemas.microsoft.com/office/word/2018/wordml" xmlns:w16sdtdh="http://schemas.microsoft.com/office/word/2020/wordml/sdtdatahash" xmlns:w16se="http://schemas.microsoft.com/office/word/2015/wordml/symex" xmlns:wpg="http://schemas.microsoft.com/office/word/2010/wordprocessingGroup" xmlns:wpi="http://schemas.microsoft.com/office/word/2010/wordprocessingInk" xmlns:wne="http://schemas.microsoft.com/office/word/2006/wordml" xmlns:wps="http://schemas.microsoft.com/office/word/2010/wordprocessingShape" mc:Ignorable="w14 w15 w16se w16cid w16 w16cex w16sdtdh wp14">
-  <w:p>
-    <w:pPr>
-      <w:pStyle w:val="Zpat"/>
-    </w:pPr>
-  </w:p>
-</w:ftr>
-</file>
-
 <file path=word/footnotes.xml><?xml version="1.0" encoding="utf-8"?>
-<w:footnotes xmlns:wpc="http://schemas.microsoft.com/office/word/2010/wordprocessingCanvas" xmlns:cx="http://schemas.microsoft.com/office/drawing/2014/chartex" xmlns:cx1="http://schemas.microsoft.com/office/drawing/2015/9/8/chartex" xmlns:cx2="http://schemas.microsoft.com/office/drawing/2015/10/21/chartex" xmlns:cx3="http://schemas.microsoft.com/office/drawing/2016/5/9/chartex" xmlns:cx4="http://schemas.microsoft.com/office/drawing/2016/5/10/chartex" xmlns:cx5="http://schemas.microsoft.com/office/drawing/2016/5/11/chartex" xmlns:cx6="http://schemas.microsoft.com/office/drawing/2016/5/12/chartex" xmlns:cx7="http://schemas.microsoft.com/office/drawing/2016/5/13/chartex" xmlns:cx8="http://schemas.microsoft.com/office/drawing/2016/5/14/chartex" xmlns:mc="http://schemas.openxmlformats.org/markup-compatibility/2006" xmlns:aink="http://schemas.microsoft.com/office/drawing/2016/ink" xmlns:am3d="http://schemas.microsoft.com/office/drawing/2017/model3d" xmlns:o="urn:schemas-microsoft-com:office:office" xmlns:oel="http://schemas.microsoft.com/office/2019/extlst" xmlns:r="http://schemas.openxmlformats.org/officeDocument/2006/relationships" xmlns:m="http://schemas.openxmlformats.org/officeDocument/2006/math" xmlns:v="urn:schemas-microsoft-com:vml" xmlns:wp14="http://schemas.microsoft.com/office/word/2010/wordprocessingDrawing" xmlns:wp="http://schemas.openxmlformats.org/drawingml/2006/wordprocessingDrawing" xmlns:w10="urn:schemas-microsoft-com:office:word" xmlns:w="http://schemas.openxmlformats.org/wordprocessingml/2006/main" xmlns:w14="http://schemas.microsoft.com/office/word/2010/wordml" xmlns:w15="http://schemas.microsoft.com/office/word/2012/wordml" xmlns:w16cex="http://schemas.microsoft.com/office/word/2018/wordml/cex" xmlns:w16cid="http://schemas.microsoft.com/office/word/2016/wordml/cid" xmlns:w16="http://schemas.microsoft.com/office/word/2018/wordml" xmlns:w16sdtdh="http://schemas.microsoft.com/office/word/2020/wordml/sdtdatahash" xmlns:w16se="http://schemas.microsoft.com/office/word/2015/wordml/symex" xmlns:wpg="http://schemas.microsoft.com/office/word/2010/wordprocessingGroup" xmlns:wpi="http://schemas.microsoft.com/office/word/2010/wordprocessingInk" xmlns:wne="http://schemas.microsoft.com/office/word/2006/wordml" xmlns:wps="http://schemas.microsoft.com/office/word/2010/wordprocessingShape" mc:Ignorable="w14 w15 w16se w16cid w16 w16cex w16sdtdh wp14">
+<w:footnotes xmlns:wpc="http://schemas.microsoft.com/office/word/2010/wordprocessingCanvas" xmlns:cx="http://schemas.microsoft.com/office/drawing/2014/chartex" xmlns:cx1="http://schemas.microsoft.com/office/drawing/2015/9/8/chartex" xmlns:cx2="http://schemas.microsoft.com/office/drawing/2015/10/21/chartex" xmlns:cx3="http://schemas.microsoft.com/office/drawing/2016/5/9/chartex" xmlns:cx4="http://schemas.microsoft.com/office/drawing/2016/5/10/chartex" xmlns:cx5="http://schemas.microsoft.com/office/drawing/2016/5/11/chartex" xmlns:cx6="http://schemas.microsoft.com/office/drawing/2016/5/12/chartex" xmlns:cx7="http://schemas.microsoft.com/office/drawing/2016/5/13/chartex" xmlns:cx8="http://schemas.microsoft.com/office/drawing/2016/5/14/chartex" xmlns:mc="http://schemas.openxmlformats.org/markup-compatibility/2006" xmlns:aink="http://schemas.microsoft.com/office/drawing/2016/ink" xmlns:am3d="http://schemas.microsoft.com/office/drawing/2017/model3d" xmlns:o="urn:schemas-microsoft-com:office:office" xmlns:oel="http://schemas.microsoft.com/office/2019/extlst" xmlns:r="http://schemas.openxmlformats.org/officeDocument/2006/relationships" xmlns:m="http://schemas.openxmlformats.org/officeDocument/2006/math" xmlns:v="urn:schemas-microsoft-com:vml" xmlns:wp14="http://schemas.microsoft.com/office/word/2010/wordprocessingDrawing" xmlns:wp="http://schemas.openxmlformats.org/drawingml/2006/wordprocessingDrawing" xmlns:w10="urn:schemas-microsoft-com:office:word" xmlns:w="http://schemas.openxmlformats.org/wordprocessingml/2006/main" xmlns:w14="http://schemas.microsoft.com/office/word/2010/wordml" xmlns:w15="http://schemas.microsoft.com/office/word/2012/wordml" xmlns:w16cex="http://schemas.microsoft.com/office/word/2018/wordml/cex" xmlns:w16cid="http://schemas.microsoft.com/office/word/2016/wordml/cid" xmlns:w16="http://schemas.microsoft.com/office/word/2018/wordml" xmlns:w16du="http://schemas.microsoft.com/office/word/2023/wordml/word16du" xmlns:w16sdtdh="http://schemas.microsoft.com/office/word/2020/wordml/sdtdatahash" xmlns:w16se="http://schemas.microsoft.com/office/word/2015/wordml/symex" xmlns:wpg="http://schemas.microsoft.com/office/word/2010/wordprocessingGroup" xmlns:wpi="http://schemas.microsoft.com/office/word/2010/wordprocessingInk" xmlns:wne="http://schemas.microsoft.com/office/word/2006/wordml" xmlns:wps="http://schemas.microsoft.com/office/word/2010/wordprocessingShape" mc:Ignorable="w14 w15 w16se w16cid w16 w16cex w16sdtdh w16du wp14">
   <w:footnote w:type="separator" w:id="-1">
     <w:p>
       <w:r>
@@ -7330,17 +8328,7 @@
 </file>
 
 <file path=word/header1.xml><?xml version="1.0" encoding="utf-8"?>
-<w:hdr xmlns:wpc="http://schemas.microsoft.com/office/word/2010/wordprocessingCanvas" xmlns:cx="http://schemas.microsoft.com/office/drawing/2014/chartex" xmlns:cx1="http://schemas.microsoft.com/office/drawing/2015/9/8/chartex" xmlns:cx2="http://schemas.microsoft.com/office/drawing/2015/10/21/chartex" xmlns:cx3="http://schemas.microsoft.com/office/drawing/2016/5/9/chartex" xmlns:cx4="http://schemas.microsoft.com/office/drawing/2016/5/10/chartex" xmlns:cx5="http://schemas.microsoft.com/office/drawing/2016/5/11/chartex" xmlns:cx6="http://schemas.microsoft.com/office/drawing/2016/5/12/chartex" xmlns:cx7="http://schemas.microsoft.com/office/drawing/2016/5/13/chartex" xmlns:cx8="http://schemas.microsoft.com/office/drawing/2016/5/14/chartex" xmlns:mc="http://schemas.openxmlformats.org/markup-compatibility/2006" xmlns:aink="http://schemas.microsoft.com/office/drawing/2016/ink" xmlns:am3d="http://schemas.microsoft.com/office/drawing/2017/model3d" xmlns:o="urn:schemas-microsoft-com:office:office" xmlns:oel="http://schemas.microsoft.com/office/2019/extlst" xmlns:r="http://schemas.openxmlformats.org/officeDocument/2006/relationships" xmlns:m="http://schemas.openxmlformats.org/officeDocument/2006/math" xmlns:v="urn:schemas-microsoft-com:vml" xmlns:wp14="http://schemas.microsoft.com/office/word/2010/wordprocessingDrawing" xmlns:wp="http://schemas.openxmlformats.org/drawingml/2006/wordprocessingDrawing" xmlns:w10="urn:schemas-microsoft-com:office:word" xmlns:w="http://schemas.openxmlformats.org/wordprocessingml/2006/main" xmlns:w14="http://schemas.microsoft.com/office/word/2010/wordml" xmlns:w15="http://schemas.microsoft.com/office/word/2012/wordml" xmlns:w16cex="http://schemas.microsoft.com/office/word/2018/wordml/cex" xmlns:w16cid="http://schemas.microsoft.com/office/word/2016/wordml/cid" xmlns:w16="http://schemas.microsoft.com/office/word/2018/wordml" xmlns:w16sdtdh="http://schemas.microsoft.com/office/word/2020/wordml/sdtdatahash" xmlns:w16se="http://schemas.microsoft.com/office/word/2015/wordml/symex" xmlns:wpg="http://schemas.microsoft.com/office/word/2010/wordprocessingGroup" xmlns:wpi="http://schemas.microsoft.com/office/word/2010/wordprocessingInk" xmlns:wne="http://schemas.microsoft.com/office/word/2006/wordml" xmlns:wps="http://schemas.microsoft.com/office/word/2010/wordprocessingShape" mc:Ignorable="w14 w15 w16se w16cid w16 w16cex w16sdtdh wp14">
-  <w:p>
-    <w:pPr>
-      <w:pStyle w:val="Zhlav"/>
-    </w:pPr>
-  </w:p>
-</w:hdr>
-</file>
-
-<file path=word/header2.xml><?xml version="1.0" encoding="utf-8"?>
-<w:hdr xmlns:wpc="http://schemas.microsoft.com/office/word/2010/wordprocessingCanvas" xmlns:cx="http://schemas.microsoft.com/office/drawing/2014/chartex" xmlns:cx1="http://schemas.microsoft.com/office/drawing/2015/9/8/chartex" xmlns:cx2="http://schemas.microsoft.com/office/drawing/2015/10/21/chartex" xmlns:cx3="http://schemas.microsoft.com/office/drawing/2016/5/9/chartex" xmlns:cx4="http://schemas.microsoft.com/office/drawing/2016/5/10/chartex" xmlns:cx5="http://schemas.microsoft.com/office/drawing/2016/5/11/chartex" xmlns:cx6="http://schemas.microsoft.com/office/drawing/2016/5/12/chartex" xmlns:cx7="http://schemas.microsoft.com/office/drawing/2016/5/13/chartex" xmlns:cx8="http://schemas.microsoft.com/office/drawing/2016/5/14/chartex" xmlns:mc="http://schemas.openxmlformats.org/markup-compatibility/2006" xmlns:aink="http://schemas.microsoft.com/office/drawing/2016/ink" xmlns:am3d="http://schemas.microsoft.com/office/drawing/2017/model3d" xmlns:o="urn:schemas-microsoft-com:office:office" xmlns:oel="http://schemas.microsoft.com/office/2019/extlst" xmlns:r="http://schemas.openxmlformats.org/officeDocument/2006/relationships" xmlns:m="http://schemas.openxmlformats.org/officeDocument/2006/math" xmlns:v="urn:schemas-microsoft-com:vml" xmlns:wp14="http://schemas.microsoft.com/office/word/2010/wordprocessingDrawing" xmlns:wp="http://schemas.openxmlformats.org/drawingml/2006/wordprocessingDrawing" xmlns:w10="urn:schemas-microsoft-com:office:word" xmlns:w="http://schemas.openxmlformats.org/wordprocessingml/2006/main" xmlns:w14="http://schemas.microsoft.com/office/word/2010/wordml" xmlns:w15="http://schemas.microsoft.com/office/word/2012/wordml" xmlns:w16cex="http://schemas.microsoft.com/office/word/2018/wordml/cex" xmlns:w16cid="http://schemas.microsoft.com/office/word/2016/wordml/cid" xmlns:w16="http://schemas.microsoft.com/office/word/2018/wordml" xmlns:w16sdtdh="http://schemas.microsoft.com/office/word/2020/wordml/sdtdatahash" xmlns:w16se="http://schemas.microsoft.com/office/word/2015/wordml/symex" xmlns:wpg="http://schemas.microsoft.com/office/word/2010/wordprocessingGroup" xmlns:wpi="http://schemas.microsoft.com/office/word/2010/wordprocessingInk" xmlns:wne="http://schemas.microsoft.com/office/word/2006/wordml" xmlns:wps="http://schemas.microsoft.com/office/word/2010/wordprocessingShape" mc:Ignorable="w14 w15 w16se w16cid w16 w16cex w16sdtdh wp14">
+<w:hdr xmlns:wpc="http://schemas.microsoft.com/office/word/2010/wordprocessingCanvas" xmlns:cx="http://schemas.microsoft.com/office/drawing/2014/chartex" xmlns:cx1="http://schemas.microsoft.com/office/drawing/2015/9/8/chartex" xmlns:cx2="http://schemas.microsoft.com/office/drawing/2015/10/21/chartex" xmlns:cx3="http://schemas.microsoft.com/office/drawing/2016/5/9/chartex" xmlns:cx4="http://schemas.microsoft.com/office/drawing/2016/5/10/chartex" xmlns:cx5="http://schemas.microsoft.com/office/drawing/2016/5/11/chartex" xmlns:cx6="http://schemas.microsoft.com/office/drawing/2016/5/12/chartex" xmlns:cx7="http://schemas.microsoft.com/office/drawing/2016/5/13/chartex" xmlns:cx8="http://schemas.microsoft.com/office/drawing/2016/5/14/chartex" xmlns:mc="http://schemas.openxmlformats.org/markup-compatibility/2006" xmlns:aink="http://schemas.microsoft.com/office/drawing/2016/ink" xmlns:am3d="http://schemas.microsoft.com/office/drawing/2017/model3d" xmlns:o="urn:schemas-microsoft-com:office:office" xmlns:oel="http://schemas.microsoft.com/office/2019/extlst" xmlns:r="http://schemas.openxmlformats.org/officeDocument/2006/relationships" xmlns:m="http://schemas.openxmlformats.org/officeDocument/2006/math" xmlns:v="urn:schemas-microsoft-com:vml" xmlns:wp14="http://schemas.microsoft.com/office/word/2010/wordprocessingDrawing" xmlns:wp="http://schemas.openxmlformats.org/drawingml/2006/wordprocessingDrawing" xmlns:w10="urn:schemas-microsoft-com:office:word" xmlns:w="http://schemas.openxmlformats.org/wordprocessingml/2006/main" xmlns:w14="http://schemas.microsoft.com/office/word/2010/wordml" xmlns:w15="http://schemas.microsoft.com/office/word/2012/wordml" xmlns:w16cex="http://schemas.microsoft.com/office/word/2018/wordml/cex" xmlns:w16cid="http://schemas.microsoft.com/office/word/2016/wordml/cid" xmlns:w16="http://schemas.microsoft.com/office/word/2018/wordml" xmlns:w16du="http://schemas.microsoft.com/office/word/2023/wordml/word16du" xmlns:w16sdtdh="http://schemas.microsoft.com/office/word/2020/wordml/sdtdatahash" xmlns:w16se="http://schemas.microsoft.com/office/word/2015/wordml/symex" xmlns:wpg="http://schemas.microsoft.com/office/word/2010/wordprocessingGroup" xmlns:wpi="http://schemas.microsoft.com/office/word/2010/wordprocessingInk" xmlns:wne="http://schemas.microsoft.com/office/word/2006/wordml" xmlns:wps="http://schemas.microsoft.com/office/word/2010/wordprocessingShape" mc:Ignorable="w14 w15 w16se w16cid w16 w16cex w16sdtdh w16du wp14">
   <w:p>
     <w:pPr>
       <w:pStyle w:val="Hlavicka"/>
@@ -7375,7 +8363,7 @@
       <mc:AlternateContent>
         <mc:Choice Requires="wps">
           <w:drawing>
-            <wp:anchor distT="0" distB="0" distL="114300" distR="114300" simplePos="0" relativeHeight="251657216" behindDoc="0" locked="0" layoutInCell="1" allowOverlap="1" wp14:anchorId="2BD245E4" wp14:editId="3CD00F13">
+            <wp:anchor distT="0" distB="0" distL="114300" distR="114300" simplePos="0" relativeHeight="251657216" behindDoc="0" locked="0" layoutInCell="1" allowOverlap="1" wp14:anchorId="22EE0BA8" wp14:editId="2141F3D1">
               <wp:simplePos x="0" y="0"/>
               <wp:positionH relativeFrom="column">
                 <wp:posOffset>0</wp:posOffset>
@@ -7428,7 +8416,7 @@
         </mc:Choice>
         <mc:Fallback>
           <w:pict>
-            <v:line w14:anchorId="2DBD54F4" id="Přímá spojnice 2" o:spid="_x0000_s1026" style="position:absolute;z-index:251657216;visibility:visible;mso-wrap-style:square;mso-width-percent:0;mso-wrap-distance-left:9pt;mso-wrap-distance-top:0;mso-wrap-distance-right:9pt;mso-wrap-distance-bottom:0;mso-position-horizontal:absolute;mso-position-horizontal-relative:text;mso-position-vertical:absolute;mso-position-vertical-relative:text;mso-width-percent:0;mso-width-relative:margin" from="0,-.05pt" to="506pt,-.05pt" o:gfxdata="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" strokecolor="#f68c36 [3049]" strokeweight="1pt"/>
+            <v:line w14:anchorId="08143E5E" id="Přímá spojnice 2" o:spid="_x0000_s1026" style="position:absolute;z-index:251657216;visibility:visible;mso-wrap-style:square;mso-width-percent:0;mso-wrap-distance-left:9pt;mso-wrap-distance-top:0;mso-wrap-distance-right:9pt;mso-wrap-distance-bottom:0;mso-position-horizontal:absolute;mso-position-horizontal-relative:text;mso-position-vertical:absolute;mso-position-vertical-relative:text;mso-width-percent:0;mso-width-relative:margin" from="0,-.05pt" to="506pt,-.05pt" o:gfxdata="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" strokecolor="#f68c36 [3049]" strokeweight="1pt"/>
           </w:pict>
         </mc:Fallback>
       </mc:AlternateContent>
@@ -7499,7 +8487,7 @@
       <mc:AlternateContent>
         <mc:Choice Requires="wps">
           <w:drawing>
-            <wp:anchor distT="0" distB="0" distL="114300" distR="114300" simplePos="0" relativeHeight="251691008" behindDoc="0" locked="0" layoutInCell="1" allowOverlap="1" wp14:anchorId="14DF1E2D" wp14:editId="4E9568C2">
+            <wp:anchor distT="0" distB="0" distL="114300" distR="114300" simplePos="0" relativeHeight="251691008" behindDoc="0" locked="0" layoutInCell="1" allowOverlap="1" wp14:anchorId="7A334CD9" wp14:editId="1D181C51">
               <wp:simplePos x="0" y="0"/>
               <wp:positionH relativeFrom="column">
                 <wp:posOffset>0</wp:posOffset>
@@ -7552,7 +8540,7 @@
         </mc:Choice>
         <mc:Fallback>
           <w:pict>
-            <v:line w14:anchorId="6F63E08A" id="Přímá spojnice 9" o:spid="_x0000_s1026" style="position:absolute;z-index:251691008;visibility:visible;mso-wrap-style:square;mso-width-percent:0;mso-wrap-distance-left:9pt;mso-wrap-distance-top:0;mso-wrap-distance-right:9pt;mso-wrap-distance-bottom:0;mso-position-horizontal:absolute;mso-position-horizontal-relative:text;mso-position-vertical:absolute;mso-position-vertical-relative:text;mso-width-percent:0;mso-width-relative:margin" from="0,-.05pt" to="506pt,-.05pt" o:gfxdata="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" strokecolor="#f68c36 [3049]" strokeweight="1pt"/>
+            <v:line w14:anchorId="56C0AC62" id="Přímá spojnice 9" o:spid="_x0000_s1026" style="position:absolute;z-index:251691008;visibility:visible;mso-wrap-style:square;mso-width-percent:0;mso-wrap-distance-left:9pt;mso-wrap-distance-top:0;mso-wrap-distance-right:9pt;mso-wrap-distance-bottom:0;mso-position-horizontal:absolute;mso-position-horizontal-relative:text;mso-position-vertical:absolute;mso-position-vertical-relative:text;mso-width-percent:0;mso-width-relative:margin" from="0,-.05pt" to="506pt,-.05pt" o:gfxdata="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" strokecolor="#f68c36 [3049]" strokeweight="1pt"/>
           </w:pict>
         </mc:Fallback>
       </mc:AlternateContent>
@@ -7561,18 +8549,8 @@
 </w:hdr>
 </file>
 
-<file path=word/header3.xml><?xml version="1.0" encoding="utf-8"?>
-<w:hdr xmlns:wpc="http://schemas.microsoft.com/office/word/2010/wordprocessingCanvas" xmlns:cx="http://schemas.microsoft.com/office/drawing/2014/chartex" xmlns:cx1="http://schemas.microsoft.com/office/drawing/2015/9/8/chartex" xmlns:cx2="http://schemas.microsoft.com/office/drawing/2015/10/21/chartex" xmlns:cx3="http://schemas.microsoft.com/office/drawing/2016/5/9/chartex" xmlns:cx4="http://schemas.microsoft.com/office/drawing/2016/5/10/chartex" xmlns:cx5="http://schemas.microsoft.com/office/drawing/2016/5/11/chartex" xmlns:cx6="http://schemas.microsoft.com/office/drawing/2016/5/12/chartex" xmlns:cx7="http://schemas.microsoft.com/office/drawing/2016/5/13/chartex" xmlns:cx8="http://schemas.microsoft.com/office/drawing/2016/5/14/chartex" xmlns:mc="http://schemas.openxmlformats.org/markup-compatibility/2006" xmlns:aink="http://schemas.microsoft.com/office/drawing/2016/ink" xmlns:am3d="http://schemas.microsoft.com/office/drawing/2017/model3d" xmlns:o="urn:schemas-microsoft-com:office:office" xmlns:oel="http://schemas.microsoft.com/office/2019/extlst" xmlns:r="http://schemas.openxmlformats.org/officeDocument/2006/relationships" xmlns:m="http://schemas.openxmlformats.org/officeDocument/2006/math" xmlns:v="urn:schemas-microsoft-com:vml" xmlns:wp14="http://schemas.microsoft.com/office/word/2010/wordprocessingDrawing" xmlns:wp="http://schemas.openxmlformats.org/drawingml/2006/wordprocessingDrawing" xmlns:w10="urn:schemas-microsoft-com:office:word" xmlns:w="http://schemas.openxmlformats.org/wordprocessingml/2006/main" xmlns:w14="http://schemas.microsoft.com/office/word/2010/wordml" xmlns:w15="http://schemas.microsoft.com/office/word/2012/wordml" xmlns:w16cex="http://schemas.microsoft.com/office/word/2018/wordml/cex" xmlns:w16cid="http://schemas.microsoft.com/office/word/2016/wordml/cid" xmlns:w16="http://schemas.microsoft.com/office/word/2018/wordml" xmlns:w16sdtdh="http://schemas.microsoft.com/office/word/2020/wordml/sdtdatahash" xmlns:w16se="http://schemas.microsoft.com/office/word/2015/wordml/symex" xmlns:wpg="http://schemas.microsoft.com/office/word/2010/wordprocessingGroup" xmlns:wpi="http://schemas.microsoft.com/office/word/2010/wordprocessingInk" xmlns:wne="http://schemas.microsoft.com/office/word/2006/wordml" xmlns:wps="http://schemas.microsoft.com/office/word/2010/wordprocessingShape" mc:Ignorable="w14 w15 w16se w16cid w16 w16cex w16sdtdh wp14">
-  <w:p>
-    <w:pPr>
-      <w:pStyle w:val="Zhlav"/>
-    </w:pPr>
-  </w:p>
-</w:hdr>
-</file>
-
-<file path=word/header4.xml><?xml version="1.0" encoding="utf-8"?>
-<w:hdr xmlns:wpc="http://schemas.microsoft.com/office/word/2010/wordprocessingCanvas" xmlns:cx="http://schemas.microsoft.com/office/drawing/2014/chartex" xmlns:cx1="http://schemas.microsoft.com/office/drawing/2015/9/8/chartex" xmlns:cx2="http://schemas.microsoft.com/office/drawing/2015/10/21/chartex" xmlns:cx3="http://schemas.microsoft.com/office/drawing/2016/5/9/chartex" xmlns:cx4="http://schemas.microsoft.com/office/drawing/2016/5/10/chartex" xmlns:cx5="http://schemas.microsoft.com/office/drawing/2016/5/11/chartex" xmlns:cx6="http://schemas.microsoft.com/office/drawing/2016/5/12/chartex" xmlns:cx7="http://schemas.microsoft.com/office/drawing/2016/5/13/chartex" xmlns:cx8="http://schemas.microsoft.com/office/drawing/2016/5/14/chartex" xmlns:mc="http://schemas.openxmlformats.org/markup-compatibility/2006" xmlns:aink="http://schemas.microsoft.com/office/drawing/2016/ink" xmlns:am3d="http://schemas.microsoft.com/office/drawing/2017/model3d" xmlns:o="urn:schemas-microsoft-com:office:office" xmlns:oel="http://schemas.microsoft.com/office/2019/extlst" xmlns:r="http://schemas.openxmlformats.org/officeDocument/2006/relationships" xmlns:m="http://schemas.openxmlformats.org/officeDocument/2006/math" xmlns:v="urn:schemas-microsoft-com:vml" xmlns:wp14="http://schemas.microsoft.com/office/word/2010/wordprocessingDrawing" xmlns:wp="http://schemas.openxmlformats.org/drawingml/2006/wordprocessingDrawing" xmlns:w10="urn:schemas-microsoft-com:office:word" xmlns:w="http://schemas.openxmlformats.org/wordprocessingml/2006/main" xmlns:w14="http://schemas.microsoft.com/office/word/2010/wordml" xmlns:w15="http://schemas.microsoft.com/office/word/2012/wordml" xmlns:w16cex="http://schemas.microsoft.com/office/word/2018/wordml/cex" xmlns:w16cid="http://schemas.microsoft.com/office/word/2016/wordml/cid" xmlns:w16="http://schemas.microsoft.com/office/word/2018/wordml" xmlns:w16sdtdh="http://schemas.microsoft.com/office/word/2020/wordml/sdtdatahash" xmlns:w16se="http://schemas.microsoft.com/office/word/2015/wordml/symex" xmlns:wpg="http://schemas.microsoft.com/office/word/2010/wordprocessingGroup" xmlns:wpi="http://schemas.microsoft.com/office/word/2010/wordprocessingInk" xmlns:wne="http://schemas.microsoft.com/office/word/2006/wordml" xmlns:wps="http://schemas.microsoft.com/office/word/2010/wordprocessingShape" mc:Ignorable="w14 w15 w16se w16cid w16 w16cex w16sdtdh wp14">
+<file path=word/header2.xml><?xml version="1.0" encoding="utf-8"?>
+<w:hdr xmlns:wpc="http://schemas.microsoft.com/office/word/2010/wordprocessingCanvas" xmlns:cx="http://schemas.microsoft.com/office/drawing/2014/chartex" xmlns:cx1="http://schemas.microsoft.com/office/drawing/2015/9/8/chartex" xmlns:cx2="http://schemas.microsoft.com/office/drawing/2015/10/21/chartex" xmlns:cx3="http://schemas.microsoft.com/office/drawing/2016/5/9/chartex" xmlns:cx4="http://schemas.microsoft.com/office/drawing/2016/5/10/chartex" xmlns:cx5="http://schemas.microsoft.com/office/drawing/2016/5/11/chartex" xmlns:cx6="http://schemas.microsoft.com/office/drawing/2016/5/12/chartex" xmlns:cx7="http://schemas.microsoft.com/office/drawing/2016/5/13/chartex" xmlns:cx8="http://schemas.microsoft.com/office/drawing/2016/5/14/chartex" xmlns:mc="http://schemas.openxmlformats.org/markup-compatibility/2006" xmlns:aink="http://schemas.microsoft.com/office/drawing/2016/ink" xmlns:am3d="http://schemas.microsoft.com/office/drawing/2017/model3d" xmlns:o="urn:schemas-microsoft-com:office:office" xmlns:oel="http://schemas.microsoft.com/office/2019/extlst" xmlns:r="http://schemas.openxmlformats.org/officeDocument/2006/relationships" xmlns:m="http://schemas.openxmlformats.org/officeDocument/2006/math" xmlns:v="urn:schemas-microsoft-com:vml" xmlns:wp14="http://schemas.microsoft.com/office/word/2010/wordprocessingDrawing" xmlns:wp="http://schemas.openxmlformats.org/drawingml/2006/wordprocessingDrawing" xmlns:w10="urn:schemas-microsoft-com:office:word" xmlns:w="http://schemas.openxmlformats.org/wordprocessingml/2006/main" xmlns:w14="http://schemas.microsoft.com/office/word/2010/wordml" xmlns:w15="http://schemas.microsoft.com/office/word/2012/wordml" xmlns:w16cex="http://schemas.microsoft.com/office/word/2018/wordml/cex" xmlns:w16cid="http://schemas.microsoft.com/office/word/2016/wordml/cid" xmlns:w16="http://schemas.microsoft.com/office/word/2018/wordml" xmlns:w16du="http://schemas.microsoft.com/office/word/2023/wordml/word16du" xmlns:w16sdtdh="http://schemas.microsoft.com/office/word/2020/wordml/sdtdatahash" xmlns:w16se="http://schemas.microsoft.com/office/word/2015/wordml/symex" xmlns:wpg="http://schemas.microsoft.com/office/word/2010/wordprocessingGroup" xmlns:wpi="http://schemas.microsoft.com/office/word/2010/wordprocessingInk" xmlns:wne="http://schemas.microsoft.com/office/word/2006/wordml" xmlns:wps="http://schemas.microsoft.com/office/word/2010/wordprocessingShape" mc:Ignorable="w14 w15 w16se w16cid w16 w16cex w16sdtdh w16du wp14">
   <w:p>
     <w:pPr>
       <w:pStyle w:val="Hlavicka"/>
@@ -7589,7 +8567,7 @@
       <mc:AlternateContent>
         <mc:Choice Requires="wps">
           <w:drawing>
-            <wp:anchor distT="0" distB="0" distL="114300" distR="114300" simplePos="0" relativeHeight="251670016" behindDoc="0" locked="0" layoutInCell="1" allowOverlap="1" wp14:anchorId="54E0AE18" wp14:editId="4A83C3D5">
+            <wp:anchor distT="0" distB="0" distL="114300" distR="114300" simplePos="0" relativeHeight="251670016" behindDoc="0" locked="0" layoutInCell="1" allowOverlap="1" wp14:anchorId="41031017" wp14:editId="2D8D12D4">
               <wp:simplePos x="0" y="0"/>
               <wp:positionH relativeFrom="column">
                 <wp:posOffset>-6985</wp:posOffset>
@@ -7642,7 +8620,7 @@
         </mc:Choice>
         <mc:Fallback>
           <w:pict>
-            <v:line w14:anchorId="500B490B" id="Přímá spojnice 11" o:spid="_x0000_s1026" style="position:absolute;z-index:251670016;visibility:visible;mso-wrap-style:square;mso-width-percent:0;mso-wrap-distance-left:9pt;mso-wrap-distance-top:0;mso-wrap-distance-right:9pt;mso-wrap-distance-bottom:0;mso-position-horizontal:absolute;mso-position-horizontal-relative:text;mso-position-vertical:absolute;mso-position-vertical-relative:text;mso-width-percent:0;mso-width-relative:margin" from="-.55pt,16.1pt" to="476.95pt,16.1pt" o:gfxdata="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" strokecolor="#f68c36 [3049]" strokeweight="1pt"/>
+            <v:line w14:anchorId="08E46A4E" id="Přímá spojnice 11" o:spid="_x0000_s1026" style="position:absolute;z-index:251670016;visibility:visible;mso-wrap-style:square;mso-width-percent:0;mso-wrap-distance-left:9pt;mso-wrap-distance-top:0;mso-wrap-distance-right:9pt;mso-wrap-distance-bottom:0;mso-position-horizontal:absolute;mso-position-horizontal-relative:text;mso-position-vertical:absolute;mso-position-vertical-relative:text;mso-width-percent:0;mso-width-relative:margin" from="-.55pt,16.1pt" to="476.95pt,16.1pt" o:gfxdata="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" strokecolor="#f68c36 [3049]" strokeweight="1pt"/>
           </w:pict>
         </mc:Fallback>
       </mc:AlternateContent>
@@ -7652,7 +8630,7 @@
         <w:lang w:val="cs-CZ"/>
       </w:rPr>
       <w:drawing>
-        <wp:anchor distT="0" distB="0" distL="114300" distR="114300" simplePos="0" relativeHeight="251671040" behindDoc="1" locked="0" layoutInCell="1" allowOverlap="1" wp14:anchorId="3BFC988C" wp14:editId="6475085A">
+        <wp:anchor distT="0" distB="0" distL="114300" distR="114300" simplePos="0" relativeHeight="251671040" behindDoc="1" locked="0" layoutInCell="1" allowOverlap="1" wp14:anchorId="18182C01" wp14:editId="725CE5CC">
           <wp:simplePos x="0" y="0"/>
           <wp:positionH relativeFrom="column">
             <wp:posOffset>6060135</wp:posOffset>
@@ -7731,8 +8709,97 @@
 </file>
 
 <file path=word/numbering.xml><?xml version="1.0" encoding="utf-8"?>
-<w:numbering xmlns:wpc="http://schemas.microsoft.com/office/word/2010/wordprocessingCanvas" xmlns:cx="http://schemas.microsoft.com/office/drawing/2014/chartex" xmlns:cx1="http://schemas.microsoft.com/office/drawing/2015/9/8/chartex" xmlns:cx2="http://schemas.microsoft.com/office/drawing/2015/10/21/chartex" xmlns:cx3="http://schemas.microsoft.com/office/drawing/2016/5/9/chartex" xmlns:cx4="http://schemas.microsoft.com/office/drawing/2016/5/10/chartex" xmlns:cx5="http://schemas.microsoft.com/office/drawing/2016/5/11/chartex" xmlns:cx6="http://schemas.microsoft.com/office/drawing/2016/5/12/chartex" xmlns:cx7="http://schemas.microsoft.com/office/drawing/2016/5/13/chartex" xmlns:cx8="http://schemas.microsoft.com/office/drawing/2016/5/14/chartex" xmlns:mc="http://schemas.openxmlformats.org/markup-compatibility/2006" xmlns:aink="http://schemas.microsoft.com/office/drawing/2016/ink" xmlns:am3d="http://schemas.microsoft.com/office/drawing/2017/model3d" xmlns:o="urn:schemas-microsoft-com:office:office" xmlns:oel="http://schemas.microsoft.com/office/2019/extlst" xmlns:r="http://schemas.openxmlformats.org/officeDocument/2006/relationships" xmlns:m="http://schemas.openxmlformats.org/officeDocument/2006/math" xmlns:v="urn:schemas-microsoft-com:vml" xmlns:wp14="http://schemas.microsoft.com/office/word/2010/wordprocessingDrawing" xmlns:wp="http://schemas.openxmlformats.org/drawingml/2006/wordprocessingDrawing" xmlns:w10="urn:schemas-microsoft-com:office:word" xmlns:w="http://schemas.openxmlformats.org/wordprocessingml/2006/main" xmlns:w14="http://schemas.microsoft.com/office/word/2010/wordml" xmlns:w15="http://schemas.microsoft.com/office/word/2012/wordml" xmlns:w16cex="http://schemas.microsoft.com/office/word/2018/wordml/cex" xmlns:w16cid="http://schemas.microsoft.com/office/word/2016/wordml/cid" xmlns:w16="http://schemas.microsoft.com/office/word/2018/wordml" xmlns:w16sdtdh="http://schemas.microsoft.com/office/word/2020/wordml/sdtdatahash" xmlns:w16se="http://schemas.microsoft.com/office/word/2015/wordml/symex" xmlns:wpg="http://schemas.microsoft.com/office/word/2010/wordprocessingGroup" xmlns:wpi="http://schemas.microsoft.com/office/word/2010/wordprocessingInk" xmlns:wne="http://schemas.microsoft.com/office/word/2006/wordml" xmlns:wps="http://schemas.microsoft.com/office/word/2010/wordprocessingShape" mc:Ignorable="w14 w15 w16se w16cid w16 w16cex w16sdtdh wp14">
+<w:numbering xmlns:wpc="http://schemas.microsoft.com/office/word/2010/wordprocessingCanvas" xmlns:cx="http://schemas.microsoft.com/office/drawing/2014/chartex" xmlns:cx1="http://schemas.microsoft.com/office/drawing/2015/9/8/chartex" xmlns:cx2="http://schemas.microsoft.com/office/drawing/2015/10/21/chartex" xmlns:cx3="http://schemas.microsoft.com/office/drawing/2016/5/9/chartex" xmlns:cx4="http://schemas.microsoft.com/office/drawing/2016/5/10/chartex" xmlns:cx5="http://schemas.microsoft.com/office/drawing/2016/5/11/chartex" xmlns:cx6="http://schemas.microsoft.com/office/drawing/2016/5/12/chartex" xmlns:cx7="http://schemas.microsoft.com/office/drawing/2016/5/13/chartex" xmlns:cx8="http://schemas.microsoft.com/office/drawing/2016/5/14/chartex" xmlns:mc="http://schemas.openxmlformats.org/markup-compatibility/2006" xmlns:aink="http://schemas.microsoft.com/office/drawing/2016/ink" xmlns:am3d="http://schemas.microsoft.com/office/drawing/2017/model3d" xmlns:o="urn:schemas-microsoft-com:office:office" xmlns:oel="http://schemas.microsoft.com/office/2019/extlst" xmlns:r="http://schemas.openxmlformats.org/officeDocument/2006/relationships" xmlns:m="http://schemas.openxmlformats.org/officeDocument/2006/math" xmlns:v="urn:schemas-microsoft-com:vml" xmlns:wp14="http://schemas.microsoft.com/office/word/2010/wordprocessingDrawing" xmlns:wp="http://schemas.openxmlformats.org/drawingml/2006/wordprocessingDrawing" xmlns:w10="urn:schemas-microsoft-com:office:word" xmlns:w="http://schemas.openxmlformats.org/wordprocessingml/2006/main" xmlns:w14="http://schemas.microsoft.com/office/word/2010/wordml" xmlns:w15="http://schemas.microsoft.com/office/word/2012/wordml" xmlns:w16cex="http://schemas.microsoft.com/office/word/2018/wordml/cex" xmlns:w16cid="http://schemas.microsoft.com/office/word/2016/wordml/cid" xmlns:w16="http://schemas.microsoft.com/office/word/2018/wordml" xmlns:w16du="http://schemas.microsoft.com/office/word/2023/wordml/word16du" xmlns:w16sdtdh="http://schemas.microsoft.com/office/word/2020/wordml/sdtdatahash" xmlns:w16se="http://schemas.microsoft.com/office/word/2015/wordml/symex" xmlns:wpg="http://schemas.microsoft.com/office/word/2010/wordprocessingGroup" xmlns:wpi="http://schemas.microsoft.com/office/word/2010/wordprocessingInk" xmlns:wne="http://schemas.microsoft.com/office/word/2006/wordml" xmlns:wps="http://schemas.microsoft.com/office/word/2010/wordprocessingShape" mc:Ignorable="w14 w15 w16se w16cid w16 w16cex w16sdtdh w16du wp14">
   <w:abstractNum w:abstractNumId="0" w15:restartNumberingAfterBreak="0">
+    <w:nsid w:val="069E7B88"/>
+    <w:multiLevelType w:val="hybridMultilevel"/>
+    <w:tmpl w:val="0B46D046"/>
+    <w:lvl w:ilvl="0" w:tplc="0405000F">
+      <w:start w:val="1"/>
+      <w:numFmt w:val="decimal"/>
+      <w:lvlText w:val="%1."/>
+      <w:lvlJc w:val="left"/>
+      <w:pPr>
+        <w:ind w:left="720" w:hanging="360"/>
+      </w:pPr>
+      <w:rPr>
+        <w:rFonts w:hint="default"/>
+      </w:rPr>
+    </w:lvl>
+    <w:lvl w:ilvl="1" w:tplc="04050019" w:tentative="1">
+      <w:start w:val="1"/>
+      <w:numFmt w:val="lowerLetter"/>
+      <w:lvlText w:val="%2."/>
+      <w:lvlJc w:val="left"/>
+      <w:pPr>
+        <w:ind w:left="1440" w:hanging="360"/>
+      </w:pPr>
+    </w:lvl>
+    <w:lvl w:ilvl="2" w:tplc="0405001B" w:tentative="1">
+      <w:start w:val="1"/>
+      <w:numFmt w:val="lowerRoman"/>
+      <w:lvlText w:val="%3."/>
+      <w:lvlJc w:val="right"/>
+      <w:pPr>
+        <w:ind w:left="2160" w:hanging="180"/>
+      </w:pPr>
+    </w:lvl>
+    <w:lvl w:ilvl="3" w:tplc="0405000F" w:tentative="1">
+      <w:start w:val="1"/>
+      <w:numFmt w:val="decimal"/>
+      <w:lvlText w:val="%4."/>
+      <w:lvlJc w:val="left"/>
+      <w:pPr>
+        <w:ind w:left="2880" w:hanging="360"/>
+      </w:pPr>
+    </w:lvl>
+    <w:lvl w:ilvl="4" w:tplc="04050019" w:tentative="1">
+      <w:start w:val="1"/>
+      <w:numFmt w:val="lowerLetter"/>
+      <w:lvlText w:val="%5."/>
+      <w:lvlJc w:val="left"/>
+      <w:pPr>
+        <w:ind w:left="3600" w:hanging="360"/>
+      </w:pPr>
+    </w:lvl>
+    <w:lvl w:ilvl="5" w:tplc="0405001B" w:tentative="1">
+      <w:start w:val="1"/>
+      <w:numFmt w:val="lowerRoman"/>
+      <w:lvlText w:val="%6."/>
+      <w:lvlJc w:val="right"/>
+      <w:pPr>
+        <w:ind w:left="4320" w:hanging="180"/>
+      </w:pPr>
+    </w:lvl>
+    <w:lvl w:ilvl="6" w:tplc="0405000F" w:tentative="1">
+      <w:start w:val="1"/>
+      <w:numFmt w:val="decimal"/>
+      <w:lvlText w:val="%7."/>
+      <w:lvlJc w:val="left"/>
+      <w:pPr>
+        <w:ind w:left="5040" w:hanging="360"/>
+      </w:pPr>
+    </w:lvl>
+    <w:lvl w:ilvl="7" w:tplc="04050019" w:tentative="1">
+      <w:start w:val="1"/>
+      <w:numFmt w:val="lowerLetter"/>
+      <w:lvlText w:val="%8."/>
+      <w:lvlJc w:val="left"/>
+      <w:pPr>
+        <w:ind w:left="5760" w:hanging="360"/>
+      </w:pPr>
+    </w:lvl>
+    <w:lvl w:ilvl="8" w:tplc="0405001B" w:tentative="1">
+      <w:start w:val="1"/>
+      <w:numFmt w:val="lowerRoman"/>
+      <w:lvlText w:val="%9."/>
+      <w:lvlJc w:val="right"/>
+      <w:pPr>
+        <w:ind w:left="6480" w:hanging="180"/>
+      </w:pPr>
+    </w:lvl>
+  </w:abstractNum>
+  <w:abstractNum w:abstractNumId="1" w15:restartNumberingAfterBreak="0">
     <w:nsid w:val="152013FC"/>
     <w:multiLevelType w:val="hybridMultilevel"/>
     <w:tmpl w:val="10C6EEA0"/>
@@ -7818,7 +8885,7 @@
       </w:pPr>
     </w:lvl>
   </w:abstractNum>
-  <w:abstractNum w:abstractNumId="1" w15:restartNumberingAfterBreak="0">
+  <w:abstractNum w:abstractNumId="2" w15:restartNumberingAfterBreak="0">
     <w:nsid w:val="158B1AE8"/>
     <w:multiLevelType w:val="hybridMultilevel"/>
     <w:tmpl w:val="E8547124"/>
@@ -7931,7 +8998,96 @@
       </w:rPr>
     </w:lvl>
   </w:abstractNum>
-  <w:abstractNum w:abstractNumId="2" w15:restartNumberingAfterBreak="0">
+  <w:abstractNum w:abstractNumId="3" w15:restartNumberingAfterBreak="0">
+    <w:nsid w:val="1FB11161"/>
+    <w:multiLevelType w:val="hybridMultilevel"/>
+    <w:tmpl w:val="84CCF828"/>
+    <w:lvl w:ilvl="0" w:tplc="FFFFFFFF">
+      <w:start w:val="1"/>
+      <w:numFmt w:val="decimal"/>
+      <w:lvlText w:val="%1."/>
+      <w:lvlJc w:val="left"/>
+      <w:pPr>
+        <w:ind w:left="720" w:hanging="360"/>
+      </w:pPr>
+      <w:rPr>
+        <w:rFonts w:hint="default"/>
+      </w:rPr>
+    </w:lvl>
+    <w:lvl w:ilvl="1" w:tplc="FFFFFFFF" w:tentative="1">
+      <w:start w:val="1"/>
+      <w:numFmt w:val="lowerLetter"/>
+      <w:lvlText w:val="%2."/>
+      <w:lvlJc w:val="left"/>
+      <w:pPr>
+        <w:ind w:left="1440" w:hanging="360"/>
+      </w:pPr>
+    </w:lvl>
+    <w:lvl w:ilvl="2" w:tplc="FFFFFFFF" w:tentative="1">
+      <w:start w:val="1"/>
+      <w:numFmt w:val="lowerRoman"/>
+      <w:lvlText w:val="%3."/>
+      <w:lvlJc w:val="right"/>
+      <w:pPr>
+        <w:ind w:left="2160" w:hanging="180"/>
+      </w:pPr>
+    </w:lvl>
+    <w:lvl w:ilvl="3" w:tplc="FFFFFFFF" w:tentative="1">
+      <w:start w:val="1"/>
+      <w:numFmt w:val="decimal"/>
+      <w:lvlText w:val="%4."/>
+      <w:lvlJc w:val="left"/>
+      <w:pPr>
+        <w:ind w:left="2880" w:hanging="360"/>
+      </w:pPr>
+    </w:lvl>
+    <w:lvl w:ilvl="4" w:tplc="FFFFFFFF" w:tentative="1">
+      <w:start w:val="1"/>
+      <w:numFmt w:val="lowerLetter"/>
+      <w:lvlText w:val="%5."/>
+      <w:lvlJc w:val="left"/>
+      <w:pPr>
+        <w:ind w:left="3600" w:hanging="360"/>
+      </w:pPr>
+    </w:lvl>
+    <w:lvl w:ilvl="5" w:tplc="FFFFFFFF" w:tentative="1">
+      <w:start w:val="1"/>
+      <w:numFmt w:val="lowerRoman"/>
+      <w:lvlText w:val="%6."/>
+      <w:lvlJc w:val="right"/>
+      <w:pPr>
+        <w:ind w:left="4320" w:hanging="180"/>
+      </w:pPr>
+    </w:lvl>
+    <w:lvl w:ilvl="6" w:tplc="FFFFFFFF" w:tentative="1">
+      <w:start w:val="1"/>
+      <w:numFmt w:val="decimal"/>
+      <w:lvlText w:val="%7."/>
+      <w:lvlJc w:val="left"/>
+      <w:pPr>
+        <w:ind w:left="5040" w:hanging="360"/>
+      </w:pPr>
+    </w:lvl>
+    <w:lvl w:ilvl="7" w:tplc="FFFFFFFF" w:tentative="1">
+      <w:start w:val="1"/>
+      <w:numFmt w:val="lowerLetter"/>
+      <w:lvlText w:val="%8."/>
+      <w:lvlJc w:val="left"/>
+      <w:pPr>
+        <w:ind w:left="5760" w:hanging="360"/>
+      </w:pPr>
+    </w:lvl>
+    <w:lvl w:ilvl="8" w:tplc="FFFFFFFF" w:tentative="1">
+      <w:start w:val="1"/>
+      <w:numFmt w:val="lowerRoman"/>
+      <w:lvlText w:val="%9."/>
+      <w:lvlJc w:val="right"/>
+      <w:pPr>
+        <w:ind w:left="6480" w:hanging="180"/>
+      </w:pPr>
+    </w:lvl>
+  </w:abstractNum>
+  <w:abstractNum w:abstractNumId="4" w15:restartNumberingAfterBreak="0">
     <w:nsid w:val="240F7D33"/>
     <w:multiLevelType w:val="hybridMultilevel"/>
     <w:tmpl w:val="C0D6758E"/>
@@ -8044,7 +9200,7 @@
       </w:rPr>
     </w:lvl>
   </w:abstractNum>
-  <w:abstractNum w:abstractNumId="3" w15:restartNumberingAfterBreak="0">
+  <w:abstractNum w:abstractNumId="5" w15:restartNumberingAfterBreak="0">
     <w:nsid w:val="490A3E21"/>
     <w:multiLevelType w:val="hybridMultilevel"/>
     <w:tmpl w:val="773E08B0"/>
@@ -8157,7 +9313,7 @@
       </w:rPr>
     </w:lvl>
   </w:abstractNum>
-  <w:abstractNum w:abstractNumId="4" w15:restartNumberingAfterBreak="0">
+  <w:abstractNum w:abstractNumId="6" w15:restartNumberingAfterBreak="0">
     <w:nsid w:val="49CB3296"/>
     <w:multiLevelType w:val="hybridMultilevel"/>
     <w:tmpl w:val="5DFE6538"/>
@@ -8269,7 +9425,96 @@
       </w:rPr>
     </w:lvl>
   </w:abstractNum>
-  <w:abstractNum w:abstractNumId="5" w15:restartNumberingAfterBreak="0">
+  <w:abstractNum w:abstractNumId="7" w15:restartNumberingAfterBreak="0">
+    <w:nsid w:val="53A056B0"/>
+    <w:multiLevelType w:val="hybridMultilevel"/>
+    <w:tmpl w:val="84CCF828"/>
+    <w:lvl w:ilvl="0" w:tplc="0405000F">
+      <w:start w:val="1"/>
+      <w:numFmt w:val="decimal"/>
+      <w:lvlText w:val="%1."/>
+      <w:lvlJc w:val="left"/>
+      <w:pPr>
+        <w:ind w:left="720" w:hanging="360"/>
+      </w:pPr>
+      <w:rPr>
+        <w:rFonts w:hint="default"/>
+      </w:rPr>
+    </w:lvl>
+    <w:lvl w:ilvl="1" w:tplc="04050019" w:tentative="1">
+      <w:start w:val="1"/>
+      <w:numFmt w:val="lowerLetter"/>
+      <w:lvlText w:val="%2."/>
+      <w:lvlJc w:val="left"/>
+      <w:pPr>
+        <w:ind w:left="1440" w:hanging="360"/>
+      </w:pPr>
+    </w:lvl>
+    <w:lvl w:ilvl="2" w:tplc="0405001B" w:tentative="1">
+      <w:start w:val="1"/>
+      <w:numFmt w:val="lowerRoman"/>
+      <w:lvlText w:val="%3."/>
+      <w:lvlJc w:val="right"/>
+      <w:pPr>
+        <w:ind w:left="2160" w:hanging="180"/>
+      </w:pPr>
+    </w:lvl>
+    <w:lvl w:ilvl="3" w:tplc="0405000F" w:tentative="1">
+      <w:start w:val="1"/>
+      <w:numFmt w:val="decimal"/>
+      <w:lvlText w:val="%4."/>
+      <w:lvlJc w:val="left"/>
+      <w:pPr>
+        <w:ind w:left="2880" w:hanging="360"/>
+      </w:pPr>
+    </w:lvl>
+    <w:lvl w:ilvl="4" w:tplc="04050019" w:tentative="1">
+      <w:start w:val="1"/>
+      <w:numFmt w:val="lowerLetter"/>
+      <w:lvlText w:val="%5."/>
+      <w:lvlJc w:val="left"/>
+      <w:pPr>
+        <w:ind w:left="3600" w:hanging="360"/>
+      </w:pPr>
+    </w:lvl>
+    <w:lvl w:ilvl="5" w:tplc="0405001B" w:tentative="1">
+      <w:start w:val="1"/>
+      <w:numFmt w:val="lowerRoman"/>
+      <w:lvlText w:val="%6."/>
+      <w:lvlJc w:val="right"/>
+      <w:pPr>
+        <w:ind w:left="4320" w:hanging="180"/>
+      </w:pPr>
+    </w:lvl>
+    <w:lvl w:ilvl="6" w:tplc="0405000F" w:tentative="1">
+      <w:start w:val="1"/>
+      <w:numFmt w:val="decimal"/>
+      <w:lvlText w:val="%7."/>
+      <w:lvlJc w:val="left"/>
+      <w:pPr>
+        <w:ind w:left="5040" w:hanging="360"/>
+      </w:pPr>
+    </w:lvl>
+    <w:lvl w:ilvl="7" w:tplc="04050019" w:tentative="1">
+      <w:start w:val="1"/>
+      <w:numFmt w:val="lowerLetter"/>
+      <w:lvlText w:val="%8."/>
+      <w:lvlJc w:val="left"/>
+      <w:pPr>
+        <w:ind w:left="5760" w:hanging="360"/>
+      </w:pPr>
+    </w:lvl>
+    <w:lvl w:ilvl="8" w:tplc="0405001B" w:tentative="1">
+      <w:start w:val="1"/>
+      <w:numFmt w:val="lowerRoman"/>
+      <w:lvlText w:val="%9."/>
+      <w:lvlJc w:val="right"/>
+      <w:pPr>
+        <w:ind w:left="6480" w:hanging="180"/>
+      </w:pPr>
+    </w:lvl>
+  </w:abstractNum>
+  <w:abstractNum w:abstractNumId="8" w15:restartNumberingAfterBreak="0">
     <w:nsid w:val="5B800CD7"/>
     <w:multiLevelType w:val="hybridMultilevel"/>
     <w:tmpl w:val="9B94F11A"/>
@@ -8382,7 +9627,7 @@
       </w:rPr>
     </w:lvl>
   </w:abstractNum>
-  <w:abstractNum w:abstractNumId="6" w15:restartNumberingAfterBreak="0">
+  <w:abstractNum w:abstractNumId="9" w15:restartNumberingAfterBreak="0">
     <w:nsid w:val="5CC3654B"/>
     <w:multiLevelType w:val="hybridMultilevel"/>
     <w:tmpl w:val="5AE8EC20"/>
@@ -8468,7 +9713,7 @@
       </w:pPr>
     </w:lvl>
   </w:abstractNum>
-  <w:abstractNum w:abstractNumId="7" w15:restartNumberingAfterBreak="0">
+  <w:abstractNum w:abstractNumId="10" w15:restartNumberingAfterBreak="0">
     <w:nsid w:val="64FF4AE1"/>
     <w:multiLevelType w:val="hybridMultilevel"/>
     <w:tmpl w:val="661EE77A"/>
@@ -8582,7 +9827,7 @@
       </w:rPr>
     </w:lvl>
   </w:abstractNum>
-  <w:abstractNum w:abstractNumId="8" w15:restartNumberingAfterBreak="0">
+  <w:abstractNum w:abstractNumId="11" w15:restartNumberingAfterBreak="0">
     <w:nsid w:val="66023230"/>
     <w:multiLevelType w:val="hybridMultilevel"/>
     <w:tmpl w:val="10C6EEA0"/>
@@ -8668,7 +9913,7 @@
       </w:pPr>
     </w:lvl>
   </w:abstractNum>
-  <w:abstractNum w:abstractNumId="9" w15:restartNumberingAfterBreak="0">
+  <w:abstractNum w:abstractNumId="12" w15:restartNumberingAfterBreak="0">
     <w:nsid w:val="6AE47EB7"/>
     <w:multiLevelType w:val="hybridMultilevel"/>
     <w:tmpl w:val="E7F8A068"/>
@@ -8781,7 +10026,7 @@
       </w:rPr>
     </w:lvl>
   </w:abstractNum>
-  <w:abstractNum w:abstractNumId="10" w15:restartNumberingAfterBreak="0">
+  <w:abstractNum w:abstractNumId="13" w15:restartNumberingAfterBreak="0">
     <w:nsid w:val="6D5061EA"/>
     <w:multiLevelType w:val="hybridMultilevel"/>
     <w:tmpl w:val="E1F4FEA4"/>
@@ -8894,7 +10139,7 @@
       </w:rPr>
     </w:lvl>
   </w:abstractNum>
-  <w:abstractNum w:abstractNumId="11" w15:restartNumberingAfterBreak="0">
+  <w:abstractNum w:abstractNumId="14" w15:restartNumberingAfterBreak="0">
     <w:nsid w:val="73E151C5"/>
     <w:multiLevelType w:val="hybridMultilevel"/>
     <w:tmpl w:val="A33235A0"/>
@@ -8984,46 +10229,55 @@
     </w:lvl>
   </w:abstractNum>
   <w:num w:numId="1" w16cid:durableId="1038820401">
+    <w:abstractNumId w:val="8"/>
+  </w:num>
+  <w:num w:numId="2" w16cid:durableId="62681226">
+    <w:abstractNumId w:val="10"/>
+  </w:num>
+  <w:num w:numId="3" w16cid:durableId="188185726">
     <w:abstractNumId w:val="5"/>
   </w:num>
-  <w:num w:numId="2" w16cid:durableId="62681226">
+  <w:num w:numId="4" w16cid:durableId="1313560877">
+    <w:abstractNumId w:val="4"/>
+  </w:num>
+  <w:num w:numId="5" w16cid:durableId="491604281">
+    <w:abstractNumId w:val="14"/>
+  </w:num>
+  <w:num w:numId="6" w16cid:durableId="854733285">
+    <w:abstractNumId w:val="13"/>
+  </w:num>
+  <w:num w:numId="7" w16cid:durableId="1688747601">
+    <w:abstractNumId w:val="2"/>
+  </w:num>
+  <w:num w:numId="8" w16cid:durableId="2040079989">
+    <w:abstractNumId w:val="12"/>
+  </w:num>
+  <w:num w:numId="9" w16cid:durableId="198590186">
+    <w:abstractNumId w:val="11"/>
+  </w:num>
+  <w:num w:numId="10" w16cid:durableId="857890041">
+    <w:abstractNumId w:val="1"/>
+  </w:num>
+  <w:num w:numId="11" w16cid:durableId="1478960403">
+    <w:abstractNumId w:val="6"/>
+  </w:num>
+  <w:num w:numId="12" w16cid:durableId="889075171">
+    <w:abstractNumId w:val="9"/>
+  </w:num>
+  <w:num w:numId="13" w16cid:durableId="362748714">
     <w:abstractNumId w:val="7"/>
   </w:num>
-  <w:num w:numId="3" w16cid:durableId="188185726">
+  <w:num w:numId="14" w16cid:durableId="1454666224">
     <w:abstractNumId w:val="3"/>
   </w:num>
-  <w:num w:numId="4" w16cid:durableId="1313560877">
-    <w:abstractNumId w:val="2"/>
-  </w:num>
-  <w:num w:numId="5" w16cid:durableId="491604281">
-    <w:abstractNumId w:val="11"/>
-  </w:num>
-  <w:num w:numId="6" w16cid:durableId="854733285">
-    <w:abstractNumId w:val="10"/>
-  </w:num>
-  <w:num w:numId="7" w16cid:durableId="1688747601">
-    <w:abstractNumId w:val="1"/>
-  </w:num>
-  <w:num w:numId="8" w16cid:durableId="2040079989">
-    <w:abstractNumId w:val="9"/>
-  </w:num>
-  <w:num w:numId="9" w16cid:durableId="198590186">
-    <w:abstractNumId w:val="8"/>
-  </w:num>
-  <w:num w:numId="10" w16cid:durableId="857890041">
+  <w:num w:numId="15" w16cid:durableId="979504895">
     <w:abstractNumId w:val="0"/>
-  </w:num>
-  <w:num w:numId="11" w16cid:durableId="1478960403">
-    <w:abstractNumId w:val="4"/>
-  </w:num>
-  <w:num w:numId="12" w16cid:durableId="889075171">
-    <w:abstractNumId w:val="6"/>
   </w:num>
 </w:numbering>
 </file>
 
 <file path=word/styles.xml><?xml version="1.0" encoding="utf-8"?>
-<w:styles xmlns:mc="http://schemas.openxmlformats.org/markup-compatibility/2006" xmlns:r="http://schemas.openxmlformats.org/officeDocument/2006/relationships" xmlns:w="http://schemas.openxmlformats.org/wordprocessingml/2006/main" xmlns:w14="http://schemas.microsoft.com/office/word/2010/wordml" xmlns:w15="http://schemas.microsoft.com/office/word/2012/wordml" xmlns:w16cex="http://schemas.microsoft.com/office/word/2018/wordml/cex" xmlns:w16cid="http://schemas.microsoft.com/office/word/2016/wordml/cid" xmlns:w16="http://schemas.microsoft.com/office/word/2018/wordml" xmlns:w16sdtdh="http://schemas.microsoft.com/office/word/2020/wordml/sdtdatahash" xmlns:w16se="http://schemas.microsoft.com/office/word/2015/wordml/symex" mc:Ignorable="w14 w15 w16se w16cid w16 w16cex w16sdtdh">
+<w:styles xmlns:mc="http://schemas.openxmlformats.org/markup-compatibility/2006" xmlns:r="http://schemas.openxmlformats.org/officeDocument/2006/relationships" xmlns:w="http://schemas.openxmlformats.org/wordprocessingml/2006/main" xmlns:w14="http://schemas.microsoft.com/office/word/2010/wordml" xmlns:w15="http://schemas.microsoft.com/office/word/2012/wordml" xmlns:w16cex="http://schemas.microsoft.com/office/word/2018/wordml/cex" xmlns:w16cid="http://schemas.microsoft.com/office/word/2016/wordml/cid" xmlns:w16="http://schemas.microsoft.com/office/word/2018/wordml" xmlns:w16du="http://schemas.microsoft.com/office/word/2023/wordml/word16du" xmlns:w16sdtdh="http://schemas.microsoft.com/office/word/2020/wordml/sdtdatahash" xmlns:w16se="http://schemas.microsoft.com/office/word/2015/wordml/symex" mc:Ignorable="w14 w15 w16se w16cid w16 w16cex w16sdtdh w16du">
   <w:docDefaults>
     <w:rPrDefault>
       <w:rPr>
@@ -9420,7 +10674,7 @@
   <w:style w:type="paragraph" w:default="1" w:styleId="Normln">
     <w:name w:val="Normal"/>
     <w:qFormat/>
-    <w:rsid w:val="009A1266"/>
+    <w:rsid w:val="000B0D73"/>
     <w:pPr>
       <w:spacing w:after="0" w:line="240" w:lineRule="auto"/>
       <w:jc w:val="both"/>
@@ -9477,7 +10731,6 @@
   <w:style w:type="character" w:default="1" w:styleId="Standardnpsmoodstavce">
     <w:name w:val="Default Paragraph Font"/>
     <w:uiPriority w:val="1"/>
-    <w:semiHidden/>
     <w:unhideWhenUsed/>
   </w:style>
   <w:style w:type="table" w:default="1" w:styleId="Normlntabulka">

--- a/Documents/PrecRtdSim-datasheet.docx
+++ b/Documents/PrecRtdSim-datasheet.docx
@@ -1428,21 +1428,12 @@
                 <w:bCs w:val="0"/>
               </w:rPr>
             </w:pPr>
-            <w:proofErr w:type="spellStart"/>
             <w:r>
               <w:rPr>
                 <w:b w:val="0"/>
                 <w:bCs w:val="0"/>
               </w:rPr>
-              <w:t>RTDx</w:t>
-            </w:r>
-            <w:proofErr w:type="spellEnd"/>
-            <w:r>
-              <w:rPr>
-                <w:b w:val="0"/>
-                <w:bCs w:val="0"/>
-              </w:rPr>
-              <w:t xml:space="preserve"> pins voltage to GND-ISO</w:t>
+              <w:t>RTDx pins voltage to GND-ISO</w:t>
             </w:r>
           </w:p>
         </w:tc>
@@ -1547,23 +1538,7 @@
                 <w:b w:val="0"/>
                 <w:bCs w:val="0"/>
               </w:rPr>
-              <w:t xml:space="preserve">Current through </w:t>
-            </w:r>
-            <w:proofErr w:type="spellStart"/>
-            <w:r>
-              <w:rPr>
-                <w:b w:val="0"/>
-                <w:bCs w:val="0"/>
-              </w:rPr>
-              <w:t>RTDx</w:t>
-            </w:r>
-            <w:proofErr w:type="spellEnd"/>
-            <w:r>
-              <w:rPr>
-                <w:b w:val="0"/>
-                <w:bCs w:val="0"/>
-              </w:rPr>
-              <w:t xml:space="preserve"> port</w:t>
+              <w:t>Current through RTDx port</w:t>
             </w:r>
           </w:p>
         </w:tc>
@@ -1706,11 +1681,9 @@
             <w:r>
               <w:t xml:space="preserve"> bits, </w:t>
             </w:r>
-            <w:proofErr w:type="gramStart"/>
             <w:r>
               <w:t>Even</w:t>
             </w:r>
-            <w:proofErr w:type="gramEnd"/>
             <w:r>
               <w:t xml:space="preserve"> parity, 1 stop bit</w:t>
             </w:r>
@@ -2426,7 +2399,7 @@
           </mc:Choice>
           <mc:Fallback>
             <w:pict>
-              <v:shapetype w14:anchorId="0383097C" id="_x0000_t32" coordsize="21600,21600" o:spt="32" o:oned="t" path="m,l21600,21600e" filled="f">
+              <v:shapetype w14:anchorId="02DA2D4A" id="_x0000_t32" coordsize="21600,21600" o:spt="32" o:oned="t" path="m,l21600,21600e" filled="f">
                 <v:path arrowok="t" fillok="f" o:connecttype="none"/>
                 <o:lock v:ext="edit" shapetype="t"/>
               </v:shapetype>
@@ -2501,7 +2474,7 @@
           </mc:Choice>
           <mc:Fallback>
             <w:pict>
-              <v:shape w14:anchorId="64810CF1" id="Přímá spojnice se šipkou 18" o:spid="_x0000_s1026" type="#_x0000_t32" style="position:absolute;margin-left:232.85pt;margin-top:216.9pt;width:0;height:31.4pt;flip:y;z-index:251892224;visibility:visible;mso-wrap-style:square;mso-wrap-distance-left:9pt;mso-wrap-distance-top:0;mso-wrap-distance-right:9pt;mso-wrap-distance-bottom:0;mso-position-horizontal:absolute;mso-position-horizontal-relative:text;mso-position-vertical:absolute;mso-position-vertical-relative:text" o:gfxdata="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" strokecolor="black [3213]">
+              <v:shape w14:anchorId="78122C17" id="Přímá spojnice se šipkou 18" o:spid="_x0000_s1026" type="#_x0000_t32" style="position:absolute;margin-left:232.85pt;margin-top:216.9pt;width:0;height:31.4pt;flip:y;z-index:251892224;visibility:visible;mso-wrap-style:square;mso-wrap-distance-left:9pt;mso-wrap-distance-top:0;mso-wrap-distance-right:9pt;mso-wrap-distance-bottom:0;mso-position-horizontal:absolute;mso-position-horizontal-relative:text;mso-position-vertical:absolute;mso-position-vertical-relative:text" o:gfxdata="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" strokecolor="black [3213]">
                 <v:stroke dashstyle="3 1" endarrow="open"/>
               </v:shape>
             </w:pict>
@@ -2578,7 +2551,7 @@
           </mc:Choice>
           <mc:Fallback>
             <w:pict>
-              <v:shape w14:anchorId="33BE25F6" id="Přímá spojnice se šipkou 17" o:spid="_x0000_s1026" type="#_x0000_t32" style="position:absolute;margin-left:390.35pt;margin-top:197pt;width:28.8pt;height:0;flip:x;z-index:251887104;visibility:visible;mso-wrap-style:square;mso-width-percent:0;mso-height-percent:0;mso-wrap-distance-left:9pt;mso-wrap-distance-top:0;mso-wrap-distance-right:9pt;mso-wrap-distance-bottom:0;mso-position-horizontal:absolute;mso-position-horizontal-relative:text;mso-position-vertical:absolute;mso-position-vertical-relative:text;mso-width-percent:0;mso-height-percent:0;mso-width-relative:margin;mso-height-relative:margin" o:gfxdata="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" strokecolor="black [3213]">
+              <v:shape w14:anchorId="294661AA" id="Přímá spojnice se šipkou 17" o:spid="_x0000_s1026" type="#_x0000_t32" style="position:absolute;margin-left:390.35pt;margin-top:197pt;width:28.8pt;height:0;flip:x;z-index:251887104;visibility:visible;mso-wrap-style:square;mso-width-percent:0;mso-height-percent:0;mso-wrap-distance-left:9pt;mso-wrap-distance-top:0;mso-wrap-distance-right:9pt;mso-wrap-distance-bottom:0;mso-position-horizontal:absolute;mso-position-horizontal-relative:text;mso-position-vertical:absolute;mso-position-vertical-relative:text;mso-width-percent:0;mso-height-percent:0;mso-width-relative:margin;mso-height-relative:margin" o:gfxdata="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" strokecolor="black [3213]">
                 <v:stroke dashstyle="3 1" endarrow="open"/>
               </v:shape>
             </w:pict>
@@ -2652,7 +2625,7 @@
           </mc:Choice>
           <mc:Fallback>
             <w:pict>
-              <v:shape w14:anchorId="54B8BB17" id="Přímá spojnice se šipkou 16" o:spid="_x0000_s1026" type="#_x0000_t32" style="position:absolute;margin-left:91.95pt;margin-top:29.45pt;width:41.75pt;height:0;z-index:251879936;visibility:visible;mso-wrap-style:square;mso-width-percent:0;mso-wrap-distance-left:9pt;mso-wrap-distance-top:0;mso-wrap-distance-right:9pt;mso-wrap-distance-bottom:0;mso-position-horizontal:absolute;mso-position-horizontal-relative:text;mso-position-vertical:absolute;mso-position-vertical-relative:text;mso-width-percent:0;mso-width-relative:margin" o:gfxdata="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" strokecolor="black [3213]">
+              <v:shape w14:anchorId="23AD00B1" id="Přímá spojnice se šipkou 16" o:spid="_x0000_s1026" type="#_x0000_t32" style="position:absolute;margin-left:91.95pt;margin-top:29.45pt;width:41.75pt;height:0;z-index:251879936;visibility:visible;mso-wrap-style:square;mso-width-percent:0;mso-wrap-distance-left:9pt;mso-wrap-distance-top:0;mso-wrap-distance-right:9pt;mso-wrap-distance-bottom:0;mso-position-horizontal:absolute;mso-position-horizontal-relative:text;mso-position-vertical:absolute;mso-position-vertical-relative:text;mso-width-percent:0;mso-width-relative:margin" o:gfxdata="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" strokecolor="black [3213]">
                 <v:stroke dashstyle="3 1" endarrow="open"/>
               </v:shape>
             </w:pict>
@@ -2726,7 +2699,7 @@
           </mc:Choice>
           <mc:Fallback>
             <w:pict>
-              <v:shape w14:anchorId="5BF80218" id="Přímá spojnice se šipkou 16" o:spid="_x0000_s1026" type="#_x0000_t32" style="position:absolute;margin-left:92pt;margin-top:172.3pt;width:41.75pt;height:0;z-index:251871744;visibility:visible;mso-wrap-style:square;mso-width-percent:0;mso-wrap-distance-left:9pt;mso-wrap-distance-top:0;mso-wrap-distance-right:9pt;mso-wrap-distance-bottom:0;mso-position-horizontal:absolute;mso-position-horizontal-relative:text;mso-position-vertical:absolute;mso-position-vertical-relative:text;mso-width-percent:0;mso-width-relative:margin" o:gfxdata="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" strokecolor="black [3213]">
+              <v:shape w14:anchorId="4235432B" id="Přímá spojnice se šipkou 16" o:spid="_x0000_s1026" type="#_x0000_t32" style="position:absolute;margin-left:92pt;margin-top:172.3pt;width:41.75pt;height:0;z-index:251871744;visibility:visible;mso-wrap-style:square;mso-width-percent:0;mso-wrap-distance-left:9pt;mso-wrap-distance-top:0;mso-wrap-distance-right:9pt;mso-wrap-distance-bottom:0;mso-position-horizontal:absolute;mso-position-horizontal-relative:text;mso-position-vertical:absolute;mso-position-vertical-relative:text;mso-width-percent:0;mso-width-relative:margin" o:gfxdata="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" strokecolor="black [3213]">
                 <v:stroke dashstyle="3 1" endarrow="open"/>
               </v:shape>
             </w:pict>
@@ -2800,7 +2773,7 @@
           </mc:Choice>
           <mc:Fallback>
             <w:pict>
-              <v:shape w14:anchorId="3FBCCF6C" id="Přímá spojnice se šipkou 16" o:spid="_x0000_s1026" type="#_x0000_t32" style="position:absolute;margin-left:92.1pt;margin-top:132.2pt;width:41.75pt;height:0;z-index:251858432;visibility:visible;mso-wrap-style:square;mso-width-percent:0;mso-wrap-distance-left:9pt;mso-wrap-distance-top:0;mso-wrap-distance-right:9pt;mso-wrap-distance-bottom:0;mso-position-horizontal:absolute;mso-position-horizontal-relative:text;mso-position-vertical:absolute;mso-position-vertical-relative:text;mso-width-percent:0;mso-width-relative:margin" o:gfxdata="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" strokecolor="black [3213]">
+              <v:shape w14:anchorId="77A0CEE3" id="Přímá spojnice se šipkou 16" o:spid="_x0000_s1026" type="#_x0000_t32" style="position:absolute;margin-left:92.1pt;margin-top:132.2pt;width:41.75pt;height:0;z-index:251858432;visibility:visible;mso-wrap-style:square;mso-width-percent:0;mso-wrap-distance-left:9pt;mso-wrap-distance-top:0;mso-wrap-distance-right:9pt;mso-wrap-distance-bottom:0;mso-position-horizontal:absolute;mso-position-horizontal-relative:text;mso-position-vertical:absolute;mso-position-vertical-relative:text;mso-width-percent:0;mso-width-relative:margin" o:gfxdata="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" strokecolor="black [3213]">
                 <v:stroke dashstyle="3 1" endarrow="open"/>
               </v:shape>
             </w:pict>
@@ -4108,10 +4081,10 @@
         <w:tblLook w:val="04A0" w:firstRow="1" w:lastRow="0" w:firstColumn="1" w:lastColumn="0" w:noHBand="0" w:noVBand="1"/>
       </w:tblPr>
       <w:tblGrid>
-        <w:gridCol w:w="965"/>
-        <w:gridCol w:w="2437"/>
+        <w:gridCol w:w="964"/>
+        <w:gridCol w:w="2414"/>
         <w:gridCol w:w="851"/>
-        <w:gridCol w:w="6095"/>
+        <w:gridCol w:w="6001"/>
       </w:tblGrid>
       <w:tr>
         <w:tc>
@@ -4987,10 +4960,10 @@
         <w:tblLook w:val="04A0" w:firstRow="1" w:lastRow="0" w:firstColumn="1" w:lastColumn="0" w:noHBand="0" w:noVBand="1"/>
       </w:tblPr>
       <w:tblGrid>
-        <w:gridCol w:w="965"/>
-        <w:gridCol w:w="2429"/>
+        <w:gridCol w:w="964"/>
+        <w:gridCol w:w="2383"/>
         <w:gridCol w:w="999"/>
-        <w:gridCol w:w="6063"/>
+        <w:gridCol w:w="5884"/>
       </w:tblGrid>
       <w:tr>
         <w:tc>
@@ -5705,8 +5678,6 @@
             </w:r>
             <w:r>
               <w:br/>
-            </w:r>
-            <w:r>
               <w:t xml:space="preserve">Value 0 – Temperature calibration off </w:t>
             </w:r>
             <w:r>
@@ -6025,10 +5996,7 @@
           </w:tcPr>
           <w:p>
             <w:r>
-              <w:t>Set t</w:t>
-            </w:r>
-            <w:r>
-              <w:t>emperature</w:t>
+              <w:t>Set temperature</w:t>
             </w:r>
           </w:p>
         </w:tc>
@@ -6451,15 +6419,7 @@
         <w:t xml:space="preserve"> after writing the </w:t>
       </w:r>
       <w:r>
-        <w:t xml:space="preserve">“Apply </w:t>
-      </w:r>
-      <w:proofErr w:type="spellStart"/>
-      <w:r>
-        <w:t>modbus</w:t>
-      </w:r>
-      <w:proofErr w:type="spellEnd"/>
-      <w:r>
-        <w:t xml:space="preserve"> parameters” </w:t>
+        <w:t xml:space="preserve">“Apply modbus parameters” </w:t>
       </w:r>
       <w:r>
         <w:t>register.</w:t>
@@ -8047,9 +8007,9 @@
         <w:tblLook w:val="04A0" w:firstRow="1" w:lastRow="0" w:firstColumn="1" w:lastColumn="0" w:noHBand="0" w:noVBand="1"/>
       </w:tblPr>
       <w:tblGrid>
-        <w:gridCol w:w="1701"/>
-        <w:gridCol w:w="1417"/>
-        <w:gridCol w:w="7157"/>
+        <w:gridCol w:w="1696"/>
+        <w:gridCol w:w="1411"/>
+        <w:gridCol w:w="7113"/>
       </w:tblGrid>
       <w:tr>
         <w:trPr>
@@ -8416,7 +8376,7 @@
         </mc:Choice>
         <mc:Fallback>
           <w:pict>
-            <v:line w14:anchorId="08143E5E" id="Přímá spojnice 2" o:spid="_x0000_s1026" style="position:absolute;z-index:251657216;visibility:visible;mso-wrap-style:square;mso-width-percent:0;mso-wrap-distance-left:9pt;mso-wrap-distance-top:0;mso-wrap-distance-right:9pt;mso-wrap-distance-bottom:0;mso-position-horizontal:absolute;mso-position-horizontal-relative:text;mso-position-vertical:absolute;mso-position-vertical-relative:text;mso-width-percent:0;mso-width-relative:margin" from="0,-.05pt" to="506pt,-.05pt" o:gfxdata="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" strokecolor="#f68c36 [3049]" strokeweight="1pt"/>
+            <v:line w14:anchorId="7CD5AF32" id="Přímá spojnice 2" o:spid="_x0000_s1026" style="position:absolute;z-index:251657216;visibility:visible;mso-wrap-style:square;mso-width-percent:0;mso-wrap-distance-left:9pt;mso-wrap-distance-top:0;mso-wrap-distance-right:9pt;mso-wrap-distance-bottom:0;mso-position-horizontal:absolute;mso-position-horizontal-relative:text;mso-position-vertical:absolute;mso-position-vertical-relative:text;mso-width-percent:0;mso-width-relative:margin" from="0,-.05pt" to="506pt,-.05pt" o:gfxdata="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" strokecolor="#f68c36 [3049]" strokeweight="1pt"/>
           </w:pict>
         </mc:Fallback>
       </mc:AlternateContent>
@@ -8540,7 +8500,7 @@
         </mc:Choice>
         <mc:Fallback>
           <w:pict>
-            <v:line w14:anchorId="56C0AC62" id="Přímá spojnice 9" o:spid="_x0000_s1026" style="position:absolute;z-index:251691008;visibility:visible;mso-wrap-style:square;mso-width-percent:0;mso-wrap-distance-left:9pt;mso-wrap-distance-top:0;mso-wrap-distance-right:9pt;mso-wrap-distance-bottom:0;mso-position-horizontal:absolute;mso-position-horizontal-relative:text;mso-position-vertical:absolute;mso-position-vertical-relative:text;mso-width-percent:0;mso-width-relative:margin" from="0,-.05pt" to="506pt,-.05pt" o:gfxdata="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" strokecolor="#f68c36 [3049]" strokeweight="1pt"/>
+            <v:line w14:anchorId="3C6493B6" id="Přímá spojnice 9" o:spid="_x0000_s1026" style="position:absolute;z-index:251691008;visibility:visible;mso-wrap-style:square;mso-width-percent:0;mso-wrap-distance-left:9pt;mso-wrap-distance-top:0;mso-wrap-distance-right:9pt;mso-wrap-distance-bottom:0;mso-position-horizontal:absolute;mso-position-horizontal-relative:text;mso-position-vertical:absolute;mso-position-vertical-relative:text;mso-width-percent:0;mso-width-relative:margin" from="0,-.05pt" to="506pt,-.05pt" o:gfxdata="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" strokecolor="#f68c36 [3049]" strokeweight="1pt"/>
           </w:pict>
         </mc:Fallback>
       </mc:AlternateContent>
@@ -8620,7 +8580,7 @@
         </mc:Choice>
         <mc:Fallback>
           <w:pict>
-            <v:line w14:anchorId="08E46A4E" id="Přímá spojnice 11" o:spid="_x0000_s1026" style="position:absolute;z-index:251670016;visibility:visible;mso-wrap-style:square;mso-width-percent:0;mso-wrap-distance-left:9pt;mso-wrap-distance-top:0;mso-wrap-distance-right:9pt;mso-wrap-distance-bottom:0;mso-position-horizontal:absolute;mso-position-horizontal-relative:text;mso-position-vertical:absolute;mso-position-vertical-relative:text;mso-width-percent:0;mso-width-relative:margin" from="-.55pt,16.1pt" to="476.95pt,16.1pt" o:gfxdata="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" strokecolor="#f68c36 [3049]" strokeweight="1pt"/>
+            <v:line w14:anchorId="1754E421" id="Přímá spojnice 11" o:spid="_x0000_s1026" style="position:absolute;z-index:251670016;visibility:visible;mso-wrap-style:square;mso-width-percent:0;mso-wrap-distance-left:9pt;mso-wrap-distance-top:0;mso-wrap-distance-right:9pt;mso-wrap-distance-bottom:0;mso-position-horizontal:absolute;mso-position-horizontal-relative:text;mso-position-vertical:absolute;mso-position-vertical-relative:text;mso-width-percent:0;mso-width-relative:margin" from="-.55pt,16.1pt" to="476.95pt,16.1pt" o:gfxdata="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" strokecolor="#f68c36 [3049]" strokeweight="1pt"/>
           </w:pict>
         </mc:Fallback>
       </mc:AlternateContent>
@@ -10731,6 +10691,7 @@
   <w:style w:type="character" w:default="1" w:styleId="Standardnpsmoodstavce">
     <w:name w:val="Default Paragraph Font"/>
     <w:uiPriority w:val="1"/>
+    <w:semiHidden/>
     <w:unhideWhenUsed/>
   </w:style>
   <w:style w:type="table" w:default="1" w:styleId="Normlntabulka">

--- a/Documents/PrecRtdSim-datasheet.docx
+++ b/Documents/PrecRtdSim-datasheet.docx
@@ -1428,12 +1428,21 @@
                 <w:bCs w:val="0"/>
               </w:rPr>
             </w:pPr>
+            <w:proofErr w:type="spellStart"/>
             <w:r>
               <w:rPr>
                 <w:b w:val="0"/>
                 <w:bCs w:val="0"/>
               </w:rPr>
-              <w:t>RTDx pins voltage to GND-ISO</w:t>
+              <w:t>RTDx</w:t>
+            </w:r>
+            <w:proofErr w:type="spellEnd"/>
+            <w:r>
+              <w:rPr>
+                <w:b w:val="0"/>
+                <w:bCs w:val="0"/>
+              </w:rPr>
+              <w:t xml:space="preserve"> pins voltage to GND-ISO</w:t>
             </w:r>
           </w:p>
         </w:tc>
@@ -1538,7 +1547,23 @@
                 <w:b w:val="0"/>
                 <w:bCs w:val="0"/>
               </w:rPr>
-              <w:t>Current through RTDx port</w:t>
+              <w:t xml:space="preserve">Current through </w:t>
+            </w:r>
+            <w:proofErr w:type="spellStart"/>
+            <w:r>
+              <w:rPr>
+                <w:b w:val="0"/>
+                <w:bCs w:val="0"/>
+              </w:rPr>
+              <w:t>RTDx</w:t>
+            </w:r>
+            <w:proofErr w:type="spellEnd"/>
+            <w:r>
+              <w:rPr>
+                <w:b w:val="0"/>
+                <w:bCs w:val="0"/>
+              </w:rPr>
+              <w:t xml:space="preserve"> port</w:t>
             </w:r>
           </w:p>
         </w:tc>
@@ -1681,9 +1706,11 @@
             <w:r>
               <w:t xml:space="preserve"> bits, </w:t>
             </w:r>
+            <w:proofErr w:type="gramStart"/>
             <w:r>
               <w:t>Even</w:t>
             </w:r>
+            <w:proofErr w:type="gramEnd"/>
             <w:r>
               <w:t xml:space="preserve"> parity, 1 stop bit</w:t>
             </w:r>
@@ -2399,7 +2426,7 @@
           </mc:Choice>
           <mc:Fallback>
             <w:pict>
-              <v:shapetype w14:anchorId="02DA2D4A" id="_x0000_t32" coordsize="21600,21600" o:spt="32" o:oned="t" path="m,l21600,21600e" filled="f">
+              <v:shapetype w14:anchorId="0383097C" id="_x0000_t32" coordsize="21600,21600" o:spt="32" o:oned="t" path="m,l21600,21600e" filled="f">
                 <v:path arrowok="t" fillok="f" o:connecttype="none"/>
                 <o:lock v:ext="edit" shapetype="t"/>
               </v:shapetype>
@@ -2474,7 +2501,7 @@
           </mc:Choice>
           <mc:Fallback>
             <w:pict>
-              <v:shape w14:anchorId="78122C17" id="Přímá spojnice se šipkou 18" o:spid="_x0000_s1026" type="#_x0000_t32" style="position:absolute;margin-left:232.85pt;margin-top:216.9pt;width:0;height:31.4pt;flip:y;z-index:251892224;visibility:visible;mso-wrap-style:square;mso-wrap-distance-left:9pt;mso-wrap-distance-top:0;mso-wrap-distance-right:9pt;mso-wrap-distance-bottom:0;mso-position-horizontal:absolute;mso-position-horizontal-relative:text;mso-position-vertical:absolute;mso-position-vertical-relative:text" o:gfxdata="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" strokecolor="black [3213]">
+              <v:shape w14:anchorId="64810CF1" id="Přímá spojnice se šipkou 18" o:spid="_x0000_s1026" type="#_x0000_t32" style="position:absolute;margin-left:232.85pt;margin-top:216.9pt;width:0;height:31.4pt;flip:y;z-index:251892224;visibility:visible;mso-wrap-style:square;mso-wrap-distance-left:9pt;mso-wrap-distance-top:0;mso-wrap-distance-right:9pt;mso-wrap-distance-bottom:0;mso-position-horizontal:absolute;mso-position-horizontal-relative:text;mso-position-vertical:absolute;mso-position-vertical-relative:text" o:gfxdata="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" strokecolor="black [3213]">
                 <v:stroke dashstyle="3 1" endarrow="open"/>
               </v:shape>
             </w:pict>
@@ -2551,7 +2578,7 @@
           </mc:Choice>
           <mc:Fallback>
             <w:pict>
-              <v:shape w14:anchorId="294661AA" id="Přímá spojnice se šipkou 17" o:spid="_x0000_s1026" type="#_x0000_t32" style="position:absolute;margin-left:390.35pt;margin-top:197pt;width:28.8pt;height:0;flip:x;z-index:251887104;visibility:visible;mso-wrap-style:square;mso-width-percent:0;mso-height-percent:0;mso-wrap-distance-left:9pt;mso-wrap-distance-top:0;mso-wrap-distance-right:9pt;mso-wrap-distance-bottom:0;mso-position-horizontal:absolute;mso-position-horizontal-relative:text;mso-position-vertical:absolute;mso-position-vertical-relative:text;mso-width-percent:0;mso-height-percent:0;mso-width-relative:margin;mso-height-relative:margin" o:gfxdata="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" strokecolor="black [3213]">
+              <v:shape w14:anchorId="33BE25F6" id="Přímá spojnice se šipkou 17" o:spid="_x0000_s1026" type="#_x0000_t32" style="position:absolute;margin-left:390.35pt;margin-top:197pt;width:28.8pt;height:0;flip:x;z-index:251887104;visibility:visible;mso-wrap-style:square;mso-width-percent:0;mso-height-percent:0;mso-wrap-distance-left:9pt;mso-wrap-distance-top:0;mso-wrap-distance-right:9pt;mso-wrap-distance-bottom:0;mso-position-horizontal:absolute;mso-position-horizontal-relative:text;mso-position-vertical:absolute;mso-position-vertical-relative:text;mso-width-percent:0;mso-height-percent:0;mso-width-relative:margin;mso-height-relative:margin" o:gfxdata="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" strokecolor="black [3213]">
                 <v:stroke dashstyle="3 1" endarrow="open"/>
               </v:shape>
             </w:pict>
@@ -2625,7 +2652,7 @@
           </mc:Choice>
           <mc:Fallback>
             <w:pict>
-              <v:shape w14:anchorId="23AD00B1" id="Přímá spojnice se šipkou 16" o:spid="_x0000_s1026" type="#_x0000_t32" style="position:absolute;margin-left:91.95pt;margin-top:29.45pt;width:41.75pt;height:0;z-index:251879936;visibility:visible;mso-wrap-style:square;mso-width-percent:0;mso-wrap-distance-left:9pt;mso-wrap-distance-top:0;mso-wrap-distance-right:9pt;mso-wrap-distance-bottom:0;mso-position-horizontal:absolute;mso-position-horizontal-relative:text;mso-position-vertical:absolute;mso-position-vertical-relative:text;mso-width-percent:0;mso-width-relative:margin" o:gfxdata="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" strokecolor="black [3213]">
+              <v:shape w14:anchorId="54B8BB17" id="Přímá spojnice se šipkou 16" o:spid="_x0000_s1026" type="#_x0000_t32" style="position:absolute;margin-left:91.95pt;margin-top:29.45pt;width:41.75pt;height:0;z-index:251879936;visibility:visible;mso-wrap-style:square;mso-width-percent:0;mso-wrap-distance-left:9pt;mso-wrap-distance-top:0;mso-wrap-distance-right:9pt;mso-wrap-distance-bottom:0;mso-position-horizontal:absolute;mso-position-horizontal-relative:text;mso-position-vertical:absolute;mso-position-vertical-relative:text;mso-width-percent:0;mso-width-relative:margin" o:gfxdata="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" strokecolor="black [3213]">
                 <v:stroke dashstyle="3 1" endarrow="open"/>
               </v:shape>
             </w:pict>
@@ -2699,7 +2726,7 @@
           </mc:Choice>
           <mc:Fallback>
             <w:pict>
-              <v:shape w14:anchorId="4235432B" id="Přímá spojnice se šipkou 16" o:spid="_x0000_s1026" type="#_x0000_t32" style="position:absolute;margin-left:92pt;margin-top:172.3pt;width:41.75pt;height:0;z-index:251871744;visibility:visible;mso-wrap-style:square;mso-width-percent:0;mso-wrap-distance-left:9pt;mso-wrap-distance-top:0;mso-wrap-distance-right:9pt;mso-wrap-distance-bottom:0;mso-position-horizontal:absolute;mso-position-horizontal-relative:text;mso-position-vertical:absolute;mso-position-vertical-relative:text;mso-width-percent:0;mso-width-relative:margin" o:gfxdata="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" strokecolor="black [3213]">
+              <v:shape w14:anchorId="5BF80218" id="Přímá spojnice se šipkou 16" o:spid="_x0000_s1026" type="#_x0000_t32" style="position:absolute;margin-left:92pt;margin-top:172.3pt;width:41.75pt;height:0;z-index:251871744;visibility:visible;mso-wrap-style:square;mso-width-percent:0;mso-wrap-distance-left:9pt;mso-wrap-distance-top:0;mso-wrap-distance-right:9pt;mso-wrap-distance-bottom:0;mso-position-horizontal:absolute;mso-position-horizontal-relative:text;mso-position-vertical:absolute;mso-position-vertical-relative:text;mso-width-percent:0;mso-width-relative:margin" o:gfxdata="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" strokecolor="black [3213]">
                 <v:stroke dashstyle="3 1" endarrow="open"/>
               </v:shape>
             </w:pict>
@@ -2773,7 +2800,7 @@
           </mc:Choice>
           <mc:Fallback>
             <w:pict>
-              <v:shape w14:anchorId="77A0CEE3" id="Přímá spojnice se šipkou 16" o:spid="_x0000_s1026" type="#_x0000_t32" style="position:absolute;margin-left:92.1pt;margin-top:132.2pt;width:41.75pt;height:0;z-index:251858432;visibility:visible;mso-wrap-style:square;mso-width-percent:0;mso-wrap-distance-left:9pt;mso-wrap-distance-top:0;mso-wrap-distance-right:9pt;mso-wrap-distance-bottom:0;mso-position-horizontal:absolute;mso-position-horizontal-relative:text;mso-position-vertical:absolute;mso-position-vertical-relative:text;mso-width-percent:0;mso-width-relative:margin" o:gfxdata="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" strokecolor="black [3213]">
+              <v:shape w14:anchorId="3FBCCF6C" id="Přímá spojnice se šipkou 16" o:spid="_x0000_s1026" type="#_x0000_t32" style="position:absolute;margin-left:92.1pt;margin-top:132.2pt;width:41.75pt;height:0;z-index:251858432;visibility:visible;mso-wrap-style:square;mso-width-percent:0;mso-wrap-distance-left:9pt;mso-wrap-distance-top:0;mso-wrap-distance-right:9pt;mso-wrap-distance-bottom:0;mso-position-horizontal:absolute;mso-position-horizontal-relative:text;mso-position-vertical:absolute;mso-position-vertical-relative:text;mso-width-percent:0;mso-width-relative:margin" o:gfxdata="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" strokecolor="black [3213]">
                 <v:stroke dashstyle="3 1" endarrow="open"/>
               </v:shape>
             </w:pict>
@@ -4081,10 +4108,10 @@
         <w:tblLook w:val="04A0" w:firstRow="1" w:lastRow="0" w:firstColumn="1" w:lastColumn="0" w:noHBand="0" w:noVBand="1"/>
       </w:tblPr>
       <w:tblGrid>
-        <w:gridCol w:w="964"/>
-        <w:gridCol w:w="2414"/>
+        <w:gridCol w:w="965"/>
+        <w:gridCol w:w="2437"/>
         <w:gridCol w:w="851"/>
-        <w:gridCol w:w="6001"/>
+        <w:gridCol w:w="6095"/>
       </w:tblGrid>
       <w:tr>
         <w:tc>
@@ -4960,10 +4987,10 @@
         <w:tblLook w:val="04A0" w:firstRow="1" w:lastRow="0" w:firstColumn="1" w:lastColumn="0" w:noHBand="0" w:noVBand="1"/>
       </w:tblPr>
       <w:tblGrid>
-        <w:gridCol w:w="964"/>
-        <w:gridCol w:w="2383"/>
+        <w:gridCol w:w="965"/>
+        <w:gridCol w:w="2429"/>
         <w:gridCol w:w="999"/>
-        <w:gridCol w:w="5884"/>
+        <w:gridCol w:w="6063"/>
       </w:tblGrid>
       <w:tr>
         <w:tc>
@@ -5678,6 +5705,8 @@
             </w:r>
             <w:r>
               <w:br/>
+            </w:r>
+            <w:r>
               <w:t xml:space="preserve">Value 0 – Temperature calibration off </w:t>
             </w:r>
             <w:r>
@@ -5996,7 +6025,10 @@
           </w:tcPr>
           <w:p>
             <w:r>
-              <w:t>Set temperature</w:t>
+              <w:t>Set t</w:t>
+            </w:r>
+            <w:r>
+              <w:t>emperature</w:t>
             </w:r>
           </w:p>
         </w:tc>
@@ -6419,7 +6451,15 @@
         <w:t xml:space="preserve"> after writing the </w:t>
       </w:r>
       <w:r>
-        <w:t xml:space="preserve">“Apply modbus parameters” </w:t>
+        <w:t xml:space="preserve">“Apply </w:t>
+      </w:r>
+      <w:proofErr w:type="spellStart"/>
+      <w:r>
+        <w:t>modbus</w:t>
+      </w:r>
+      <w:proofErr w:type="spellEnd"/>
+      <w:r>
+        <w:t xml:space="preserve"> parameters” </w:t>
       </w:r>
       <w:r>
         <w:t>register.</w:t>
@@ -8007,9 +8047,9 @@
         <w:tblLook w:val="04A0" w:firstRow="1" w:lastRow="0" w:firstColumn="1" w:lastColumn="0" w:noHBand="0" w:noVBand="1"/>
       </w:tblPr>
       <w:tblGrid>
-        <w:gridCol w:w="1696"/>
-        <w:gridCol w:w="1411"/>
-        <w:gridCol w:w="7113"/>
+        <w:gridCol w:w="1701"/>
+        <w:gridCol w:w="1417"/>
+        <w:gridCol w:w="7157"/>
       </w:tblGrid>
       <w:tr>
         <w:trPr>
@@ -8376,7 +8416,7 @@
         </mc:Choice>
         <mc:Fallback>
           <w:pict>
-            <v:line w14:anchorId="7CD5AF32" id="Přímá spojnice 2" o:spid="_x0000_s1026" style="position:absolute;z-index:251657216;visibility:visible;mso-wrap-style:square;mso-width-percent:0;mso-wrap-distance-left:9pt;mso-wrap-distance-top:0;mso-wrap-distance-right:9pt;mso-wrap-distance-bottom:0;mso-position-horizontal:absolute;mso-position-horizontal-relative:text;mso-position-vertical:absolute;mso-position-vertical-relative:text;mso-width-percent:0;mso-width-relative:margin" from="0,-.05pt" to="506pt,-.05pt" o:gfxdata="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" strokecolor="#f68c36 [3049]" strokeweight="1pt"/>
+            <v:line w14:anchorId="08143E5E" id="Přímá spojnice 2" o:spid="_x0000_s1026" style="position:absolute;z-index:251657216;visibility:visible;mso-wrap-style:square;mso-width-percent:0;mso-wrap-distance-left:9pt;mso-wrap-distance-top:0;mso-wrap-distance-right:9pt;mso-wrap-distance-bottom:0;mso-position-horizontal:absolute;mso-position-horizontal-relative:text;mso-position-vertical:absolute;mso-position-vertical-relative:text;mso-width-percent:0;mso-width-relative:margin" from="0,-.05pt" to="506pt,-.05pt" o:gfxdata="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" strokecolor="#f68c36 [3049]" strokeweight="1pt"/>
           </w:pict>
         </mc:Fallback>
       </mc:AlternateContent>
@@ -8500,7 +8540,7 @@
         </mc:Choice>
         <mc:Fallback>
           <w:pict>
-            <v:line w14:anchorId="3C6493B6" id="Přímá spojnice 9" o:spid="_x0000_s1026" style="position:absolute;z-index:251691008;visibility:visible;mso-wrap-style:square;mso-width-percent:0;mso-wrap-distance-left:9pt;mso-wrap-distance-top:0;mso-wrap-distance-right:9pt;mso-wrap-distance-bottom:0;mso-position-horizontal:absolute;mso-position-horizontal-relative:text;mso-position-vertical:absolute;mso-position-vertical-relative:text;mso-width-percent:0;mso-width-relative:margin" from="0,-.05pt" to="506pt,-.05pt" o:gfxdata="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" strokecolor="#f68c36 [3049]" strokeweight="1pt"/>
+            <v:line w14:anchorId="56C0AC62" id="Přímá spojnice 9" o:spid="_x0000_s1026" style="position:absolute;z-index:251691008;visibility:visible;mso-wrap-style:square;mso-width-percent:0;mso-wrap-distance-left:9pt;mso-wrap-distance-top:0;mso-wrap-distance-right:9pt;mso-wrap-distance-bottom:0;mso-position-horizontal:absolute;mso-position-horizontal-relative:text;mso-position-vertical:absolute;mso-position-vertical-relative:text;mso-width-percent:0;mso-width-relative:margin" from="0,-.05pt" to="506pt,-.05pt" o:gfxdata="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" strokecolor="#f68c36 [3049]" strokeweight="1pt"/>
           </w:pict>
         </mc:Fallback>
       </mc:AlternateContent>
@@ -8580,7 +8620,7 @@
         </mc:Choice>
         <mc:Fallback>
           <w:pict>
-            <v:line w14:anchorId="1754E421" id="Přímá spojnice 11" o:spid="_x0000_s1026" style="position:absolute;z-index:251670016;visibility:visible;mso-wrap-style:square;mso-width-percent:0;mso-wrap-distance-left:9pt;mso-wrap-distance-top:0;mso-wrap-distance-right:9pt;mso-wrap-distance-bottom:0;mso-position-horizontal:absolute;mso-position-horizontal-relative:text;mso-position-vertical:absolute;mso-position-vertical-relative:text;mso-width-percent:0;mso-width-relative:margin" from="-.55pt,16.1pt" to="476.95pt,16.1pt" o:gfxdata="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" strokecolor="#f68c36 [3049]" strokeweight="1pt"/>
+            <v:line w14:anchorId="08E46A4E" id="Přímá spojnice 11" o:spid="_x0000_s1026" style="position:absolute;z-index:251670016;visibility:visible;mso-wrap-style:square;mso-width-percent:0;mso-wrap-distance-left:9pt;mso-wrap-distance-top:0;mso-wrap-distance-right:9pt;mso-wrap-distance-bottom:0;mso-position-horizontal:absolute;mso-position-horizontal-relative:text;mso-position-vertical:absolute;mso-position-vertical-relative:text;mso-width-percent:0;mso-width-relative:margin" from="-.55pt,16.1pt" to="476.95pt,16.1pt" o:gfxdata="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" strokecolor="#f68c36 [3049]" strokeweight="1pt"/>
           </w:pict>
         </mc:Fallback>
       </mc:AlternateContent>
@@ -10691,7 +10731,6 @@
   <w:style w:type="character" w:default="1" w:styleId="Standardnpsmoodstavce">
     <w:name w:val="Default Paragraph Font"/>
     <w:uiPriority w:val="1"/>
-    <w:semiHidden/>
     <w:unhideWhenUsed/>
   </w:style>
   <w:style w:type="table" w:default="1" w:styleId="Normlntabulka">

--- a/Documents/PrecRtdSim-datasheet.docx
+++ b/Documents/PrecRtdSim-datasheet.docx
@@ -1428,21 +1428,12 @@
                 <w:bCs w:val="0"/>
               </w:rPr>
             </w:pPr>
-            <w:proofErr w:type="spellStart"/>
             <w:r>
               <w:rPr>
                 <w:b w:val="0"/>
                 <w:bCs w:val="0"/>
               </w:rPr>
-              <w:t>RTDx</w:t>
-            </w:r>
-            <w:proofErr w:type="spellEnd"/>
-            <w:r>
-              <w:rPr>
-                <w:b w:val="0"/>
-                <w:bCs w:val="0"/>
-              </w:rPr>
-              <w:t xml:space="preserve"> pins voltage to GND-ISO</w:t>
+              <w:t>RTDx pins voltage to GND-ISO</w:t>
             </w:r>
           </w:p>
         </w:tc>
@@ -1547,23 +1538,7 @@
                 <w:b w:val="0"/>
                 <w:bCs w:val="0"/>
               </w:rPr>
-              <w:t xml:space="preserve">Current through </w:t>
-            </w:r>
-            <w:proofErr w:type="spellStart"/>
-            <w:r>
-              <w:rPr>
-                <w:b w:val="0"/>
-                <w:bCs w:val="0"/>
-              </w:rPr>
-              <w:t>RTDx</w:t>
-            </w:r>
-            <w:proofErr w:type="spellEnd"/>
-            <w:r>
-              <w:rPr>
-                <w:b w:val="0"/>
-                <w:bCs w:val="0"/>
-              </w:rPr>
-              <w:t xml:space="preserve"> port</w:t>
+              <w:t>Current through RTDx port</w:t>
             </w:r>
           </w:p>
         </w:tc>
@@ -1706,11 +1681,9 @@
             <w:r>
               <w:t xml:space="preserve"> bits, </w:t>
             </w:r>
-            <w:proofErr w:type="gramStart"/>
             <w:r>
               <w:t>Even</w:t>
             </w:r>
-            <w:proofErr w:type="gramEnd"/>
             <w:r>
               <w:t xml:space="preserve"> parity, 1 stop bit</w:t>
             </w:r>
@@ -2426,7 +2399,7 @@
           </mc:Choice>
           <mc:Fallback>
             <w:pict>
-              <v:shapetype w14:anchorId="0383097C" id="_x0000_t32" coordsize="21600,21600" o:spt="32" o:oned="t" path="m,l21600,21600e" filled="f">
+              <v:shapetype w14:anchorId="1831239B" id="_x0000_t32" coordsize="21600,21600" o:spt="32" o:oned="t" path="m,l21600,21600e" filled="f">
                 <v:path arrowok="t" fillok="f" o:connecttype="none"/>
                 <o:lock v:ext="edit" shapetype="t"/>
               </v:shapetype>
@@ -2501,7 +2474,7 @@
           </mc:Choice>
           <mc:Fallback>
             <w:pict>
-              <v:shape w14:anchorId="64810CF1" id="Přímá spojnice se šipkou 18" o:spid="_x0000_s1026" type="#_x0000_t32" style="position:absolute;margin-left:232.85pt;margin-top:216.9pt;width:0;height:31.4pt;flip:y;z-index:251892224;visibility:visible;mso-wrap-style:square;mso-wrap-distance-left:9pt;mso-wrap-distance-top:0;mso-wrap-distance-right:9pt;mso-wrap-distance-bottom:0;mso-position-horizontal:absolute;mso-position-horizontal-relative:text;mso-position-vertical:absolute;mso-position-vertical-relative:text" o:gfxdata="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" strokecolor="black [3213]">
+              <v:shape w14:anchorId="387D2E47" id="Přímá spojnice se šipkou 18" o:spid="_x0000_s1026" type="#_x0000_t32" style="position:absolute;margin-left:232.85pt;margin-top:216.9pt;width:0;height:31.4pt;flip:y;z-index:251892224;visibility:visible;mso-wrap-style:square;mso-wrap-distance-left:9pt;mso-wrap-distance-top:0;mso-wrap-distance-right:9pt;mso-wrap-distance-bottom:0;mso-position-horizontal:absolute;mso-position-horizontal-relative:text;mso-position-vertical:absolute;mso-position-vertical-relative:text" o:gfxdata="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" strokecolor="black [3213]">
                 <v:stroke dashstyle="3 1" endarrow="open"/>
               </v:shape>
             </w:pict>
@@ -2578,7 +2551,7 @@
           </mc:Choice>
           <mc:Fallback>
             <w:pict>
-              <v:shape w14:anchorId="33BE25F6" id="Přímá spojnice se šipkou 17" o:spid="_x0000_s1026" type="#_x0000_t32" style="position:absolute;margin-left:390.35pt;margin-top:197pt;width:28.8pt;height:0;flip:x;z-index:251887104;visibility:visible;mso-wrap-style:square;mso-width-percent:0;mso-height-percent:0;mso-wrap-distance-left:9pt;mso-wrap-distance-top:0;mso-wrap-distance-right:9pt;mso-wrap-distance-bottom:0;mso-position-horizontal:absolute;mso-position-horizontal-relative:text;mso-position-vertical:absolute;mso-position-vertical-relative:text;mso-width-percent:0;mso-height-percent:0;mso-width-relative:margin;mso-height-relative:margin" o:gfxdata="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" strokecolor="black [3213]">
+              <v:shape w14:anchorId="574D67AD" id="Přímá spojnice se šipkou 17" o:spid="_x0000_s1026" type="#_x0000_t32" style="position:absolute;margin-left:390.35pt;margin-top:197pt;width:28.8pt;height:0;flip:x;z-index:251887104;visibility:visible;mso-wrap-style:square;mso-width-percent:0;mso-height-percent:0;mso-wrap-distance-left:9pt;mso-wrap-distance-top:0;mso-wrap-distance-right:9pt;mso-wrap-distance-bottom:0;mso-position-horizontal:absolute;mso-position-horizontal-relative:text;mso-position-vertical:absolute;mso-position-vertical-relative:text;mso-width-percent:0;mso-height-percent:0;mso-width-relative:margin;mso-height-relative:margin" o:gfxdata="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" strokecolor="black [3213]">
                 <v:stroke dashstyle="3 1" endarrow="open"/>
               </v:shape>
             </w:pict>
@@ -2652,7 +2625,7 @@
           </mc:Choice>
           <mc:Fallback>
             <w:pict>
-              <v:shape w14:anchorId="54B8BB17" id="Přímá spojnice se šipkou 16" o:spid="_x0000_s1026" type="#_x0000_t32" style="position:absolute;margin-left:91.95pt;margin-top:29.45pt;width:41.75pt;height:0;z-index:251879936;visibility:visible;mso-wrap-style:square;mso-width-percent:0;mso-wrap-distance-left:9pt;mso-wrap-distance-top:0;mso-wrap-distance-right:9pt;mso-wrap-distance-bottom:0;mso-position-horizontal:absolute;mso-position-horizontal-relative:text;mso-position-vertical:absolute;mso-position-vertical-relative:text;mso-width-percent:0;mso-width-relative:margin" o:gfxdata="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" strokecolor="black [3213]">
+              <v:shape w14:anchorId="7467DCA9" id="Přímá spojnice se šipkou 16" o:spid="_x0000_s1026" type="#_x0000_t32" style="position:absolute;margin-left:91.95pt;margin-top:29.45pt;width:41.75pt;height:0;z-index:251879936;visibility:visible;mso-wrap-style:square;mso-width-percent:0;mso-wrap-distance-left:9pt;mso-wrap-distance-top:0;mso-wrap-distance-right:9pt;mso-wrap-distance-bottom:0;mso-position-horizontal:absolute;mso-position-horizontal-relative:text;mso-position-vertical:absolute;mso-position-vertical-relative:text;mso-width-percent:0;mso-width-relative:margin" o:gfxdata="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" strokecolor="black [3213]">
                 <v:stroke dashstyle="3 1" endarrow="open"/>
               </v:shape>
             </w:pict>
@@ -2726,7 +2699,7 @@
           </mc:Choice>
           <mc:Fallback>
             <w:pict>
-              <v:shape w14:anchorId="5BF80218" id="Přímá spojnice se šipkou 16" o:spid="_x0000_s1026" type="#_x0000_t32" style="position:absolute;margin-left:92pt;margin-top:172.3pt;width:41.75pt;height:0;z-index:251871744;visibility:visible;mso-wrap-style:square;mso-width-percent:0;mso-wrap-distance-left:9pt;mso-wrap-distance-top:0;mso-wrap-distance-right:9pt;mso-wrap-distance-bottom:0;mso-position-horizontal:absolute;mso-position-horizontal-relative:text;mso-position-vertical:absolute;mso-position-vertical-relative:text;mso-width-percent:0;mso-width-relative:margin" o:gfxdata="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" strokecolor="black [3213]">
+              <v:shape w14:anchorId="2CB18013" id="Přímá spojnice se šipkou 16" o:spid="_x0000_s1026" type="#_x0000_t32" style="position:absolute;margin-left:92pt;margin-top:172.3pt;width:41.75pt;height:0;z-index:251871744;visibility:visible;mso-wrap-style:square;mso-width-percent:0;mso-wrap-distance-left:9pt;mso-wrap-distance-top:0;mso-wrap-distance-right:9pt;mso-wrap-distance-bottom:0;mso-position-horizontal:absolute;mso-position-horizontal-relative:text;mso-position-vertical:absolute;mso-position-vertical-relative:text;mso-width-percent:0;mso-width-relative:margin" o:gfxdata="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" strokecolor="black [3213]">
                 <v:stroke dashstyle="3 1" endarrow="open"/>
               </v:shape>
             </w:pict>
@@ -2800,7 +2773,7 @@
           </mc:Choice>
           <mc:Fallback>
             <w:pict>
-              <v:shape w14:anchorId="3FBCCF6C" id="Přímá spojnice se šipkou 16" o:spid="_x0000_s1026" type="#_x0000_t32" style="position:absolute;margin-left:92.1pt;margin-top:132.2pt;width:41.75pt;height:0;z-index:251858432;visibility:visible;mso-wrap-style:square;mso-width-percent:0;mso-wrap-distance-left:9pt;mso-wrap-distance-top:0;mso-wrap-distance-right:9pt;mso-wrap-distance-bottom:0;mso-position-horizontal:absolute;mso-position-horizontal-relative:text;mso-position-vertical:absolute;mso-position-vertical-relative:text;mso-width-percent:0;mso-width-relative:margin" o:gfxdata="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" strokecolor="black [3213]">
+              <v:shape w14:anchorId="527AEE4D" id="Přímá spojnice se šipkou 16" o:spid="_x0000_s1026" type="#_x0000_t32" style="position:absolute;margin-left:92.1pt;margin-top:132.2pt;width:41.75pt;height:0;z-index:251858432;visibility:visible;mso-wrap-style:square;mso-width-percent:0;mso-wrap-distance-left:9pt;mso-wrap-distance-top:0;mso-wrap-distance-right:9pt;mso-wrap-distance-bottom:0;mso-position-horizontal:absolute;mso-position-horizontal-relative:text;mso-position-vertical:absolute;mso-position-vertical-relative:text;mso-width-percent:0;mso-width-relative:margin" o:gfxdata="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" strokecolor="black [3213]">
                 <v:stroke dashstyle="3 1" endarrow="open"/>
               </v:shape>
             </w:pict>
@@ -5705,8 +5678,6 @@
             </w:r>
             <w:r>
               <w:br/>
-            </w:r>
-            <w:r>
               <w:t xml:space="preserve">Value 0 – Temperature calibration off </w:t>
             </w:r>
             <w:r>
@@ -6025,10 +5996,7 @@
           </w:tcPr>
           <w:p>
             <w:r>
-              <w:t>Set t</w:t>
-            </w:r>
-            <w:r>
-              <w:t>emperature</w:t>
+              <w:t>Set temperature</w:t>
             </w:r>
           </w:p>
         </w:tc>
@@ -6451,15 +6419,7 @@
         <w:t xml:space="preserve"> after writing the </w:t>
       </w:r>
       <w:r>
-        <w:t xml:space="preserve">“Apply </w:t>
-      </w:r>
-      <w:proofErr w:type="spellStart"/>
-      <w:r>
-        <w:t>modbus</w:t>
-      </w:r>
-      <w:proofErr w:type="spellEnd"/>
-      <w:r>
-        <w:t xml:space="preserve"> parameters” </w:t>
+        <w:t xml:space="preserve">“Apply modbus parameters” </w:t>
       </w:r>
       <w:r>
         <w:t>register.</w:t>
@@ -7910,7 +7870,13 @@
         <w:t xml:space="preserve"> </w:t>
       </w:r>
       <w:r>
-        <w:t>This limit is given by the internal resistance of the analog sensors in the decade.</w:t>
+        <w:t xml:space="preserve">This limit is given by the internal resistance of the analog </w:t>
+      </w:r>
+      <w:r>
+        <w:t>switches</w:t>
+      </w:r>
+      <w:r>
+        <w:t xml:space="preserve"> in the decade.</w:t>
       </w:r>
     </w:p>
     <w:bookmarkEnd w:id="3"/>
@@ -8416,7 +8382,7 @@
         </mc:Choice>
         <mc:Fallback>
           <w:pict>
-            <v:line w14:anchorId="08143E5E" id="Přímá spojnice 2" o:spid="_x0000_s1026" style="position:absolute;z-index:251657216;visibility:visible;mso-wrap-style:square;mso-width-percent:0;mso-wrap-distance-left:9pt;mso-wrap-distance-top:0;mso-wrap-distance-right:9pt;mso-wrap-distance-bottom:0;mso-position-horizontal:absolute;mso-position-horizontal-relative:text;mso-position-vertical:absolute;mso-position-vertical-relative:text;mso-width-percent:0;mso-width-relative:margin" from="0,-.05pt" to="506pt,-.05pt" o:gfxdata="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" strokecolor="#f68c36 [3049]" strokeweight="1pt"/>
+            <v:line w14:anchorId="520A50A3" id="Přímá spojnice 2" o:spid="_x0000_s1026" style="position:absolute;z-index:251657216;visibility:visible;mso-wrap-style:square;mso-width-percent:0;mso-wrap-distance-left:9pt;mso-wrap-distance-top:0;mso-wrap-distance-right:9pt;mso-wrap-distance-bottom:0;mso-position-horizontal:absolute;mso-position-horizontal-relative:text;mso-position-vertical:absolute;mso-position-vertical-relative:text;mso-width-percent:0;mso-width-relative:margin" from="0,-.05pt" to="506pt,-.05pt" o:gfxdata="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" strokecolor="#f68c36 [3049]" strokeweight="1pt"/>
           </w:pict>
         </mc:Fallback>
       </mc:AlternateContent>
@@ -8540,7 +8506,7 @@
         </mc:Choice>
         <mc:Fallback>
           <w:pict>
-            <v:line w14:anchorId="56C0AC62" id="Přímá spojnice 9" o:spid="_x0000_s1026" style="position:absolute;z-index:251691008;visibility:visible;mso-wrap-style:square;mso-width-percent:0;mso-wrap-distance-left:9pt;mso-wrap-distance-top:0;mso-wrap-distance-right:9pt;mso-wrap-distance-bottom:0;mso-position-horizontal:absolute;mso-position-horizontal-relative:text;mso-position-vertical:absolute;mso-position-vertical-relative:text;mso-width-percent:0;mso-width-relative:margin" from="0,-.05pt" to="506pt,-.05pt" o:gfxdata="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" strokecolor="#f68c36 [3049]" strokeweight="1pt"/>
+            <v:line w14:anchorId="2968C211" id="Přímá spojnice 9" o:spid="_x0000_s1026" style="position:absolute;z-index:251691008;visibility:visible;mso-wrap-style:square;mso-width-percent:0;mso-wrap-distance-left:9pt;mso-wrap-distance-top:0;mso-wrap-distance-right:9pt;mso-wrap-distance-bottom:0;mso-position-horizontal:absolute;mso-position-horizontal-relative:text;mso-position-vertical:absolute;mso-position-vertical-relative:text;mso-width-percent:0;mso-width-relative:margin" from="0,-.05pt" to="506pt,-.05pt" o:gfxdata="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" strokecolor="#f68c36 [3049]" strokeweight="1pt"/>
           </w:pict>
         </mc:Fallback>
       </mc:AlternateContent>
@@ -8620,7 +8586,7 @@
         </mc:Choice>
         <mc:Fallback>
           <w:pict>
-            <v:line w14:anchorId="08E46A4E" id="Přímá spojnice 11" o:spid="_x0000_s1026" style="position:absolute;z-index:251670016;visibility:visible;mso-wrap-style:square;mso-width-percent:0;mso-wrap-distance-left:9pt;mso-wrap-distance-top:0;mso-wrap-distance-right:9pt;mso-wrap-distance-bottom:0;mso-position-horizontal:absolute;mso-position-horizontal-relative:text;mso-position-vertical:absolute;mso-position-vertical-relative:text;mso-width-percent:0;mso-width-relative:margin" from="-.55pt,16.1pt" to="476.95pt,16.1pt" o:gfxdata="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" strokecolor="#f68c36 [3049]" strokeweight="1pt"/>
+            <v:line w14:anchorId="5F6E16A4" id="Přímá spojnice 11" o:spid="_x0000_s1026" style="position:absolute;z-index:251670016;visibility:visible;mso-wrap-style:square;mso-width-percent:0;mso-wrap-distance-left:9pt;mso-wrap-distance-top:0;mso-wrap-distance-right:9pt;mso-wrap-distance-bottom:0;mso-position-horizontal:absolute;mso-position-horizontal-relative:text;mso-position-vertical:absolute;mso-position-vertical-relative:text;mso-width-percent:0;mso-width-relative:margin" from="-.55pt,16.1pt" to="476.95pt,16.1pt" o:gfxdata="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" strokecolor="#f68c36 [3049]" strokeweight="1pt"/>
           </w:pict>
         </mc:Fallback>
       </mc:AlternateContent>
@@ -10731,6 +10697,7 @@
   <w:style w:type="character" w:default="1" w:styleId="Standardnpsmoodstavce">
     <w:name w:val="Default Paragraph Font"/>
     <w:uiPriority w:val="1"/>
+    <w:semiHidden/>
     <w:unhideWhenUsed/>
   </w:style>
   <w:style w:type="table" w:default="1" w:styleId="Normlntabulka">
